--- a/2018/октябрь/03.10/Балабанов  ВН.docx
+++ b/2018/октябрь/03.10/Балабанов  ВН.docx
@@ -8,11 +8,15 @@
         <w:ind w:left="-567" w:right="-58"/>
         <w:rPr>
           <w:b w:val="0"/>
+          <w:sz w:val="24"/>
+          <w:szCs w:val="24"/>
         </w:rPr>
       </w:pPr>
       <w:r>
         <w:rPr>
           <w:b w:val="0"/>
+          <w:sz w:val="24"/>
+          <w:szCs w:val="24"/>
         </w:rPr>
         <w:t>Выписной эпикриз</w:t>
       </w:r>
@@ -23,15 +27,29 @@
         <w:ind w:left="-567"/>
         <w:rPr>
           <w:b/>
+          <w:sz w:val="24"/>
+          <w:szCs w:val="24"/>
         </w:rPr>
       </w:pPr>
       <w:r>
+        <w:rPr>
+          <w:sz w:val="24"/>
+          <w:szCs w:val="24"/>
+        </w:rPr>
         <w:t xml:space="preserve">Из истории болезни № </w:t>
       </w:r>
       <w:r>
+        <w:rPr>
+          <w:sz w:val="24"/>
+          <w:szCs w:val="24"/>
+        </w:rPr>
         <w:t xml:space="preserve"> </w:t>
       </w:r>
       <w:r>
+        <w:rPr>
+          <w:sz w:val="24"/>
+          <w:szCs w:val="24"/>
+        </w:rPr>
         <w:t>1256</w:t>
       </w:r>
     </w:p>
@@ -39,17 +57,24 @@
       <w:pPr>
         <w:pStyle w:val="5"/>
         <w:ind w:left="-567"/>
+        <w:rPr>
+          <w:sz w:val="24"/>
+          <w:szCs w:val="24"/>
+        </w:rPr>
       </w:pPr>
       <w:r>
+        <w:rPr>
+          <w:sz w:val="24"/>
+          <w:szCs w:val="24"/>
+        </w:rPr>
         <w:t xml:space="preserve">Ф.И.О: </w:t>
       </w:r>
-      <w:bookmarkStart w:id="0" w:name="_GoBack"/>
-      <w:r>
-        <w:t xml:space="preserve">Балабанов </w:t>
-      </w:r>
-      <w:bookmarkEnd w:id="0"/>
-      <w:r>
-        <w:t>Валерий Николаевич</w:t>
+      <w:r>
+        <w:rPr>
+          <w:sz w:val="24"/>
+          <w:szCs w:val="24"/>
+        </w:rPr>
+        <w:t>Балабанов Валерий Николаевич</w:t>
       </w:r>
     </w:p>
     <w:p>
@@ -57,35 +82,29 @@
         <w:ind w:left="-567"/>
         <w:jc w:val="both"/>
         <w:rPr>
-          <w:sz w:val="28"/>
-          <w:szCs w:val="20"/>
           <w:lang w:val="ru-RU"/>
         </w:rPr>
       </w:pPr>
       <w:r>
         <w:rPr>
-          <w:sz w:val="28"/>
           <w:lang w:val="ru-RU"/>
         </w:rPr>
         <w:t>Год рождения:</w:t>
       </w:r>
       <w:r>
         <w:rPr>
-          <w:sz w:val="28"/>
           <w:lang w:val="ru-RU"/>
         </w:rPr>
         <w:t xml:space="preserve"> </w:t>
       </w:r>
       <w:r>
         <w:rPr>
-          <w:sz w:val="28"/>
           <w:lang w:val="ru-RU"/>
         </w:rPr>
         <w:t>19</w:t>
       </w:r>
       <w:r>
         <w:rPr>
-          <w:sz w:val="28"/>
           <w:lang w:val="ru-RU"/>
         </w:rPr>
         <w:t>62</w:t>
@@ -96,13 +115,11 @@
         <w:ind w:left="-567"/>
         <w:jc w:val="both"/>
         <w:rPr>
-          <w:sz w:val="28"/>
           <w:lang w:val="ru-RU"/>
         </w:rPr>
       </w:pPr>
       <w:r>
         <w:rPr>
-          <w:sz w:val="28"/>
           <w:lang w:val="ru-RU"/>
         </w:rPr>
         <w:t xml:space="preserve">Место жительства: </w:t>
@@ -110,34 +127,34 @@
       <w:proofErr w:type="spellStart"/>
       <w:r>
         <w:rPr>
-          <w:sz w:val="28"/>
-          <w:lang w:val="ru-RU"/>
-        </w:rPr>
-        <w:t>Вольяннский</w:t>
+          <w:lang w:val="ru-RU"/>
+        </w:rPr>
+        <w:t>Вольнянский</w:t>
       </w:r>
       <w:proofErr w:type="spellEnd"/>
       <w:r>
         <w:rPr>
-          <w:sz w:val="28"/>
-          <w:lang w:val="ru-RU"/>
-        </w:rPr>
-        <w:t xml:space="preserve"> р-н, г. </w:t>
-      </w:r>
-      <w:proofErr w:type="spellStart"/>
-      <w:r>
-        <w:rPr>
-          <w:sz w:val="28"/>
-          <w:lang w:val="ru-RU"/>
-        </w:rPr>
-        <w:t>Вольяннск</w:t>
-      </w:r>
-      <w:proofErr w:type="spellEnd"/>
-      <w:r>
-        <w:rPr>
-          <w:sz w:val="28"/>
-          <w:lang w:val="ru-RU"/>
-        </w:rPr>
-        <w:t xml:space="preserve"> ул. Циолковского 8-50</w:t>
+          <w:lang w:val="ru-RU"/>
+        </w:rPr>
+        <w:t xml:space="preserve"> р-н, г. Воль</w:t>
+      </w:r>
+      <w:r>
+        <w:rPr>
+          <w:lang w:val="ru-RU"/>
+        </w:rPr>
+        <w:t>н</w:t>
+      </w:r>
+      <w:r>
+        <w:rPr>
+          <w:lang w:val="ru-RU"/>
+        </w:rPr>
+        <w:t>я</w:t>
+      </w:r>
+      <w:r>
+        <w:rPr>
+          <w:lang w:val="ru-RU"/>
+        </w:rPr>
+        <w:t>нск ул. Циолковского 8-50</w:t>
       </w:r>
     </w:p>
     <w:p>
@@ -145,21 +162,17 @@
         <w:ind w:left="-567"/>
         <w:jc w:val="both"/>
         <w:rPr>
-          <w:sz w:val="28"/>
-          <w:szCs w:val="20"/>
           <w:lang w:val="ru-RU"/>
         </w:rPr>
       </w:pPr>
       <w:r>
         <w:rPr>
-          <w:sz w:val="28"/>
           <w:lang w:val="ru-RU"/>
         </w:rPr>
         <w:t xml:space="preserve">Место работы: </w:t>
       </w:r>
       <w:r>
         <w:rPr>
-          <w:sz w:val="28"/>
           <w:lang w:val="ru-RU"/>
         </w:rPr>
         <w:t>н/</w:t>
@@ -167,7 +180,6 @@
       <w:proofErr w:type="gramStart"/>
       <w:r>
         <w:rPr>
-          <w:sz w:val="28"/>
           <w:lang w:val="ru-RU"/>
         </w:rPr>
         <w:t>р</w:t>
@@ -175,7 +187,6 @@
       <w:proofErr w:type="gramEnd"/>
       <w:r>
         <w:rPr>
-          <w:sz w:val="28"/>
           <w:lang w:val="ru-RU"/>
         </w:rPr>
         <w:t xml:space="preserve">, </w:t>
@@ -183,7 +194,6 @@
       <w:proofErr w:type="spellStart"/>
       <w:r>
         <w:rPr>
-          <w:sz w:val="28"/>
           <w:lang w:val="ru-RU"/>
         </w:rPr>
         <w:t>инв</w:t>
@@ -191,7 +201,6 @@
       <w:proofErr w:type="spellEnd"/>
       <w:r>
         <w:rPr>
-          <w:sz w:val="28"/>
           <w:lang w:val="ru-RU"/>
         </w:rPr>
         <w:t xml:space="preserve"> Ш </w:t>
@@ -199,7 +208,6 @@
       <w:proofErr w:type="spellStart"/>
       <w:r>
         <w:rPr>
-          <w:sz w:val="28"/>
           <w:lang w:val="ru-RU"/>
         </w:rPr>
         <w:t>гр</w:t>
@@ -211,14 +219,12 @@
         <w:ind w:left="-567"/>
         <w:jc w:val="both"/>
         <w:rPr>
-          <w:sz w:val="28"/>
           <w:lang w:val="ru-RU"/>
         </w:rPr>
       </w:pPr>
       <w:sdt>
         <w:sdtPr>
           <w:rPr>
-            <w:sz w:val="28"/>
             <w:lang w:val="ru-RU"/>
           </w:rPr>
           <w:id w:val="-898747501"/>
@@ -234,7 +240,6 @@
         <w:sdtContent>
           <w:r>
             <w:rPr>
-              <w:sz w:val="28"/>
               <w:lang w:val="ru-RU"/>
             </w:rPr>
             <w:t xml:space="preserve">Находился </w:t>
@@ -243,116 +248,100 @@
       </w:sdt>
       <w:r>
         <w:rPr>
-          <w:sz w:val="28"/>
           <w:lang w:val="ru-RU"/>
         </w:rPr>
         <w:t xml:space="preserve"> на лечении с </w:t>
       </w:r>
       <w:r>
         <w:rPr>
-          <w:sz w:val="28"/>
           <w:lang w:val="ru-RU"/>
         </w:rPr>
         <w:t xml:space="preserve">  </w:t>
       </w:r>
-      <w:bookmarkStart w:id="1" w:name="c"/>
-      <w:r>
-        <w:rPr>
-          <w:sz w:val="28"/>
+      <w:bookmarkStart w:id="0" w:name="c"/>
+      <w:r>
+        <w:rPr>
           <w:lang w:val="ru-RU"/>
         </w:rPr>
         <w:t>26</w:t>
       </w:r>
       <w:r>
         <w:rPr>
-          <w:sz w:val="28"/>
           <w:lang w:val="ru-RU"/>
         </w:rPr>
         <w:t>.</w:t>
       </w:r>
       <w:r>
         <w:rPr>
-          <w:sz w:val="28"/>
           <w:lang w:val="ru-RU"/>
         </w:rPr>
         <w:t>09.18</w:t>
       </w:r>
       <w:r>
         <w:rPr>
-          <w:sz w:val="28"/>
           <w:lang w:val="ru-RU"/>
         </w:rPr>
         <w:t xml:space="preserve"> </w:t>
       </w:r>
       <w:r>
         <w:rPr>
-          <w:sz w:val="28"/>
           <w:lang w:val="ru-RU"/>
         </w:rPr>
         <w:t xml:space="preserve"> </w:t>
       </w:r>
+      <w:bookmarkEnd w:id="0"/>
+      <w:r>
+        <w:rPr>
+          <w:lang w:val="ru-RU"/>
+        </w:rPr>
+        <w:t xml:space="preserve">по   </w:t>
+      </w:r>
+      <w:bookmarkStart w:id="1" w:name="по"/>
+      <w:r>
+        <w:rPr>
+          <w:lang w:val="ru-RU"/>
+        </w:rPr>
+        <w:t xml:space="preserve">  </w:t>
+      </w:r>
+      <w:r>
+        <w:rPr>
+          <w:lang w:val="ru-RU"/>
+        </w:rPr>
+        <w:t>08</w:t>
+      </w:r>
+      <w:r>
+        <w:rPr>
+          <w:lang w:val="ru-RU"/>
+        </w:rPr>
+        <w:t>.</w:t>
+      </w:r>
+      <w:r>
+        <w:rPr>
+          <w:lang w:val="ru-RU"/>
+        </w:rPr>
+        <w:t>10</w:t>
+      </w:r>
+      <w:r>
+        <w:rPr>
+          <w:lang w:val="ru-RU"/>
+        </w:rPr>
+        <w:t>.18</w:t>
+      </w:r>
+      <w:r>
+        <w:rPr>
+          <w:lang w:val="ru-RU"/>
+        </w:rPr>
+        <w:t xml:space="preserve"> </w:t>
+      </w:r>
+      <w:r>
+        <w:rPr>
+          <w:lang w:val="ru-RU"/>
+        </w:rPr>
+        <w:t xml:space="preserve"> </w:t>
+      </w:r>
       <w:bookmarkEnd w:id="1"/>
       <w:r>
         <w:rPr>
-          <w:sz w:val="28"/>
-          <w:lang w:val="ru-RU"/>
-        </w:rPr>
-        <w:t xml:space="preserve">по   </w:t>
-      </w:r>
-      <w:bookmarkStart w:id="2" w:name="по"/>
-      <w:r>
-        <w:rPr>
-          <w:sz w:val="28"/>
-          <w:lang w:val="ru-RU"/>
-        </w:rPr>
-        <w:t xml:space="preserve">  </w:t>
-      </w:r>
-      <w:r>
-        <w:rPr>
-          <w:sz w:val="28"/>
-          <w:lang w:val="ru-RU"/>
-        </w:rPr>
-        <w:t>04</w:t>
-      </w:r>
-      <w:r>
-        <w:rPr>
-          <w:sz w:val="28"/>
-          <w:lang w:val="ru-RU"/>
-        </w:rPr>
-        <w:t>.</w:t>
-      </w:r>
-      <w:r>
-        <w:rPr>
-          <w:sz w:val="28"/>
-          <w:lang w:val="ru-RU"/>
-        </w:rPr>
-        <w:t>10</w:t>
-      </w:r>
-      <w:r>
-        <w:rPr>
-          <w:sz w:val="28"/>
-          <w:lang w:val="ru-RU"/>
-        </w:rPr>
-        <w:t>.18</w:t>
-      </w:r>
-      <w:r>
-        <w:rPr>
-          <w:sz w:val="28"/>
-          <w:lang w:val="ru-RU"/>
-        </w:rPr>
-        <w:t xml:space="preserve"> </w:t>
-      </w:r>
-      <w:r>
-        <w:rPr>
-          <w:sz w:val="28"/>
-          <w:lang w:val="ru-RU"/>
-        </w:rPr>
-        <w:t xml:space="preserve"> </w:t>
-      </w:r>
-      <w:bookmarkEnd w:id="2"/>
-      <w:r>
-        <w:rPr>
-          <w:sz w:val="28"/>
           <w:lang w:val="ru-RU"/>
         </w:rPr>
         <w:t xml:space="preserve">в </w:t>
@@ -360,7 +349,6 @@
       <w:sdt>
         <w:sdtPr>
           <w:rPr>
-            <w:sz w:val="28"/>
             <w:lang w:val="ru-RU"/>
           </w:rPr>
           <w:id w:val="-690990251"/>
@@ -377,7 +365,6 @@
           <w:proofErr w:type="spellStart"/>
           <w:r>
             <w:rPr>
-              <w:sz w:val="28"/>
               <w:lang w:val="ru-RU"/>
             </w:rPr>
             <w:t>диаб</w:t>
@@ -385,7 +372,6 @@
           <w:proofErr w:type="spellEnd"/>
           <w:r>
             <w:rPr>
-              <w:sz w:val="28"/>
               <w:lang w:val="ru-RU"/>
             </w:rPr>
             <w:t>.</w:t>
@@ -394,7 +380,6 @@
       </w:sdt>
       <w:r>
         <w:rPr>
-          <w:sz w:val="28"/>
           <w:lang w:val="ru-RU"/>
         </w:rPr>
         <w:t xml:space="preserve">  отд.</w:t>
@@ -405,15 +390,11 @@
         <w:ind w:left="-567"/>
         <w:jc w:val="both"/>
         <w:rPr>
-          <w:sz w:val="28"/>
-          <w:szCs w:val="28"/>
           <w:lang w:val="ru-RU"/>
         </w:rPr>
       </w:pPr>
       <w:r>
         <w:rPr>
-          <w:sz w:val="28"/>
-          <w:szCs w:val="28"/>
           <w:u w:val="single"/>
           <w:lang w:val="ru-RU"/>
         </w:rPr>
@@ -421,71 +402,39 @@
       </w:r>
       <w:r>
         <w:rPr>
-          <w:sz w:val="28"/>
-          <w:szCs w:val="28"/>
           <w:lang w:val="ru-RU"/>
         </w:rPr>
         <w:t>:</w:t>
       </w:r>
-      <w:bookmarkStart w:id="3" w:name="дз"/>
-      <w:bookmarkEnd w:id="3"/>
-      <w:r>
-        <w:rPr>
-          <w:sz w:val="28"/>
-          <w:szCs w:val="28"/>
-          <w:lang w:val="ru-RU"/>
-        </w:rPr>
-        <w:t xml:space="preserve">  </w:t>
-      </w:r>
-      <w:r>
-        <w:rPr>
-          <w:sz w:val="26"/>
-          <w:szCs w:val="26"/>
-          <w:lang w:val="ru-RU"/>
-        </w:rPr>
-        <w:t>Сахарный диабет, тип</w:t>
-      </w:r>
-      <w:proofErr w:type="gramStart"/>
-      <w:r>
-        <w:rPr>
-          <w:sz w:val="26"/>
-          <w:szCs w:val="26"/>
-          <w:lang w:val="ru-RU"/>
-        </w:rPr>
-        <w:t xml:space="preserve"> ,</w:t>
-      </w:r>
-      <w:proofErr w:type="gramEnd"/>
-      <w:r>
-        <w:rPr>
-          <w:sz w:val="26"/>
-          <w:szCs w:val="26"/>
+      <w:bookmarkStart w:id="2" w:name="дз"/>
+      <w:bookmarkEnd w:id="2"/>
+      <w:r>
+        <w:rPr>
+          <w:lang w:val="ru-RU"/>
+        </w:rPr>
+        <w:t xml:space="preserve">  Сахарный диабет, тип </w:t>
+      </w:r>
+      <w:r>
+        <w:rPr>
+          <w:lang w:val="ru-RU"/>
+        </w:rPr>
+        <w:t>1</w:t>
+      </w:r>
+      <w:r>
+        <w:rPr>
+          <w:lang w:val="ru-RU"/>
+        </w:rPr>
+        <w:t xml:space="preserve">, </w:t>
+      </w:r>
+      <w:r>
+        <w:rPr>
           <w:lang w:val="ru-RU"/>
         </w:rPr>
         <w:t xml:space="preserve"> </w:t>
-      </w:r>
-      <w:proofErr w:type="spellStart"/>
-      <w:r>
-        <w:rPr>
-          <w:sz w:val="26"/>
-          <w:szCs w:val="26"/>
-          <w:lang w:val="ru-RU"/>
-        </w:rPr>
-        <w:t>вторичноинсулинзависимый</w:t>
-      </w:r>
-      <w:proofErr w:type="spellEnd"/>
-      <w:r>
-        <w:rPr>
-          <w:sz w:val="26"/>
-          <w:szCs w:val="26"/>
-          <w:lang w:val="ru-RU"/>
-        </w:rPr>
-        <w:t xml:space="preserve">, </w:t>
       </w:r>
       <w:sdt>
         <w:sdtPr>
           <w:rPr>
-            <w:sz w:val="26"/>
-            <w:szCs w:val="26"/>
             <w:lang w:val="ru-RU"/>
           </w:rPr>
           <w:id w:val="355073878"/>
@@ -502,26 +451,20 @@
         <w:sdtContent>
           <w:r>
             <w:rPr>
-              <w:sz w:val="26"/>
-              <w:szCs w:val="26"/>
               <w:lang w:val="ru-RU"/>
             </w:rPr>
-            <w:t>средней тяжести,</w:t>
+            <w:t>тяжелая форма, лабильное течение со склонностью к гипогликемическим состояниям,</w:t>
           </w:r>
         </w:sdtContent>
       </w:sdt>
       <w:r>
         <w:rPr>
-          <w:sz w:val="26"/>
-          <w:szCs w:val="26"/>
           <w:lang w:val="ru-RU"/>
         </w:rPr>
         <w:t xml:space="preserve"> </w:t>
       </w:r>
       <w:r>
         <w:rPr>
-          <w:sz w:val="26"/>
-          <w:szCs w:val="26"/>
           <w:lang w:val="ru-RU"/>
         </w:rPr>
         <w:t xml:space="preserve">ст. </w:t>
@@ -529,8 +472,6 @@
       <w:sdt>
         <w:sdtPr>
           <w:rPr>
-            <w:sz w:val="26"/>
-            <w:szCs w:val="26"/>
             <w:lang w:val="ru-RU"/>
           </w:rPr>
           <w:alias w:val="диабет"/>
@@ -550,8 +491,6 @@
         <w:sdtContent>
           <w:r>
             <w:rPr>
-              <w:sz w:val="26"/>
-              <w:szCs w:val="26"/>
               <w:lang w:val="ru-RU"/>
             </w:rPr>
             <w:t>декомпенсации.</w:t>
@@ -560,370 +499,101 @@
       </w:sdt>
       <w:r>
         <w:rPr>
-          <w:sz w:val="26"/>
-          <w:szCs w:val="26"/>
           <w:lang w:val="ru-RU"/>
         </w:rPr>
         <w:t xml:space="preserve">  </w:t>
       </w:r>
-    </w:p>
-    <w:p>
-      <w:pPr>
-        <w:ind w:left="-567"/>
-        <w:jc w:val="both"/>
-        <w:rPr>
-          <w:sz w:val="28"/>
-          <w:szCs w:val="28"/>
-          <w:lang w:val="ru-RU"/>
-        </w:rPr>
-      </w:pPr>
-      <w:r>
-        <w:rPr>
-          <w:sz w:val="28"/>
-          <w:szCs w:val="28"/>
-          <w:lang w:val="ru-RU"/>
-        </w:rPr>
-        <w:t xml:space="preserve">Диабетическая ангиопатия сетчатки ОИ. </w:t>
-      </w:r>
-    </w:p>
-    <w:p>
-      <w:pPr>
-        <w:ind w:left="-567"/>
-        <w:jc w:val="both"/>
-        <w:rPr>
-          <w:color w:val="0000CC"/>
-          <w:sz w:val="28"/>
-          <w:szCs w:val="28"/>
-          <w:lang w:val="ru-RU"/>
-        </w:rPr>
-      </w:pPr>
-      <w:r>
-        <w:rPr>
-          <w:color w:val="0000CC"/>
-          <w:sz w:val="28"/>
-          <w:szCs w:val="28"/>
-          <w:lang w:val="ru-RU"/>
-        </w:rPr>
-        <w:t>Диабетическая дистальная симметричная полинейропатия н/к, сенсомоторная форма</w:t>
-      </w:r>
-      <w:r>
-        <w:rPr>
-          <w:color w:val="0000CC"/>
-          <w:sz w:val="28"/>
-          <w:szCs w:val="28"/>
-          <w:lang w:val="ru-RU"/>
-        </w:rPr>
-        <w:t xml:space="preserve"> (NSS 6, NDS 6), </w:t>
-      </w:r>
-      <w:r>
-        <w:rPr>
-          <w:color w:val="0000CC"/>
-          <w:sz w:val="28"/>
-          <w:szCs w:val="28"/>
-          <w:lang w:val="ru-RU"/>
-        </w:rPr>
-        <w:t xml:space="preserve">  хроническое течение</w:t>
-      </w:r>
-    </w:p>
-    <w:p>
-      <w:pPr>
-        <w:ind w:left="-567"/>
-        <w:jc w:val="both"/>
-        <w:rPr>
-          <w:sz w:val="28"/>
-          <w:szCs w:val="28"/>
-          <w:lang w:val="ru-RU"/>
-        </w:rPr>
-      </w:pPr>
-      <w:r>
-        <w:rPr>
-          <w:sz w:val="28"/>
-          <w:szCs w:val="28"/>
-          <w:lang w:val="ru-RU"/>
-        </w:rPr>
-        <w:t>Диабетическая ангиопатия артерий н/к</w:t>
-      </w:r>
-      <w:r>
-        <w:rPr>
-          <w:sz w:val="28"/>
-          <w:szCs w:val="28"/>
-          <w:lang w:val="ru-RU"/>
-        </w:rPr>
-        <w:t xml:space="preserve"> II ст</w:t>
-      </w:r>
-      <w:r>
-        <w:rPr>
-          <w:sz w:val="28"/>
-          <w:szCs w:val="28"/>
-          <w:lang w:val="ru-RU"/>
-        </w:rPr>
-        <w:t xml:space="preserve">. </w:t>
-      </w:r>
-    </w:p>
-    <w:p>
-      <w:pPr>
-        <w:ind w:left="-567"/>
-        <w:jc w:val="both"/>
-        <w:rPr>
-          <w:sz w:val="28"/>
-          <w:szCs w:val="28"/>
-          <w:lang w:val="ru-RU"/>
-        </w:rPr>
-      </w:pPr>
-      <w:r>
-        <w:rPr>
-          <w:color w:val="7030A0"/>
-          <w:sz w:val="28"/>
-          <w:szCs w:val="28"/>
-          <w:lang w:val="ru-RU"/>
-        </w:rPr>
-        <w:t>ХБП II-IV ст. Диабетическая нефропатия III-IV ст.</w:t>
-      </w:r>
-      <w:r>
-        <w:rPr>
-          <w:color w:val="7030A0"/>
-          <w:sz w:val="28"/>
-          <w:szCs w:val="28"/>
-          <w:lang w:val="ru-RU"/>
-        </w:rPr>
-        <w:t xml:space="preserve"> </w:t>
-      </w:r>
-    </w:p>
-    <w:p>
-      <w:pPr>
-        <w:ind w:left="-567"/>
-        <w:jc w:val="both"/>
-        <w:rPr>
-          <w:color w:val="E36C0A" w:themeColor="accent6" w:themeShade="BF"/>
-          <w:sz w:val="28"/>
-          <w:szCs w:val="28"/>
-          <w:lang w:val="ru-RU"/>
-        </w:rPr>
-      </w:pPr>
-      <w:r>
-        <w:rPr>
-          <w:color w:val="E36C0A" w:themeColor="accent6" w:themeShade="BF"/>
-          <w:sz w:val="28"/>
-          <w:szCs w:val="28"/>
-          <w:lang w:val="ru-RU"/>
-        </w:rPr>
-        <w:t xml:space="preserve">Ожирение II ст. (ИМТ кг/м2) </w:t>
-      </w:r>
-      <w:proofErr w:type="spellStart"/>
-      <w:r>
-        <w:rPr>
-          <w:color w:val="E36C0A" w:themeColor="accent6" w:themeShade="BF"/>
-          <w:sz w:val="28"/>
-          <w:szCs w:val="28"/>
-          <w:lang w:val="ru-RU"/>
-        </w:rPr>
-        <w:t>алим</w:t>
-      </w:r>
-      <w:proofErr w:type="spellEnd"/>
-      <w:proofErr w:type="gramStart"/>
-      <w:r>
-        <w:rPr>
-          <w:color w:val="E36C0A" w:themeColor="accent6" w:themeShade="BF"/>
-          <w:sz w:val="28"/>
-          <w:szCs w:val="28"/>
-          <w:lang w:val="ru-RU"/>
-        </w:rPr>
-        <w:t>.-</w:t>
-      </w:r>
-      <w:proofErr w:type="gramEnd"/>
-      <w:r>
-        <w:rPr>
-          <w:color w:val="E36C0A" w:themeColor="accent6" w:themeShade="BF"/>
-          <w:sz w:val="28"/>
-          <w:szCs w:val="28"/>
-          <w:lang w:val="ru-RU"/>
-        </w:rPr>
-        <w:t xml:space="preserve">конституционального генеза, стабильное течение.  </w:t>
-      </w:r>
-    </w:p>
-    <w:p>
-      <w:pPr>
-        <w:ind w:left="-567"/>
-        <w:jc w:val="both"/>
-        <w:rPr>
-          <w:sz w:val="28"/>
-          <w:szCs w:val="28"/>
-          <w:lang w:val="ru-RU"/>
-        </w:rPr>
-      </w:pPr>
-      <w:proofErr w:type="gramStart"/>
-      <w:r>
-        <w:rPr>
-          <w:color w:val="4F6228" w:themeColor="accent3" w:themeShade="80"/>
-          <w:sz w:val="28"/>
-          <w:szCs w:val="28"/>
-          <w:lang w:val="ru-RU"/>
-        </w:rPr>
-        <w:t>Аутоиммунный</w:t>
-      </w:r>
-      <w:proofErr w:type="gramEnd"/>
-      <w:r>
-        <w:rPr>
-          <w:color w:val="4F6228" w:themeColor="accent3" w:themeShade="80"/>
-          <w:sz w:val="28"/>
-          <w:szCs w:val="28"/>
-          <w:lang w:val="ru-RU"/>
-        </w:rPr>
-        <w:t xml:space="preserve"> тиреоидит, </w:t>
+      <w:r>
+        <w:rPr>
+          <w:lang w:val="ru-RU"/>
+        </w:rPr>
+        <w:t xml:space="preserve"> Диабетическая ангиопатия артерий н/к. Диабетическая дистальная симметричная полинейропатия н/к, сенсомоторная форма. ХБП II ст. Диабетическая нефропатия III ст.  </w:t>
       </w:r>
       <w:sdt>
         <w:sdtPr>
           <w:rPr>
-            <w:color w:val="4F6228" w:themeColor="accent3" w:themeShade="80"/>
-            <w:sz w:val="28"/>
-            <w:szCs w:val="28"/>
             <w:lang w:val="ru-RU"/>
           </w:rPr>
-          <w:id w:val="105240480"/>
+          <w:id w:val="459618026"/>
           <w:placeholder>
-            <w:docPart w:val="FBFC6A18E07A484F9E976562E903BEB7"/>
+            <w:docPart w:val="D5D8F6B0258F49C18487ACF57D50B0C7"/>
           </w:placeholder>
           <w:comboBox>
-            <w:listItem w:displayText="без увеличения объема щит. железы." w:value="без увеличения объема щит. железы."/>
-            <w:listItem w:displayText="гипертрофическая форма." w:value="гипертрофическая форма."/>
+            <w:listItem w:displayText="Ангиопатия сосудов сетчатки ОИ" w:value="Ангиопатия сосудов сетчатки ОИ"/>
+            <w:listItem w:displayText="Диабетическая ангиопатия сосудов сетчатки ОИ" w:value="Диабетическая ангиопатия сосудов сетчатки ОИ"/>
           </w:comboBox>
         </w:sdtPr>
         <w:sdtEndPr/>
         <w:sdtContent>
           <w:r>
             <w:rPr>
-              <w:color w:val="4F6228" w:themeColor="accent3" w:themeShade="80"/>
-              <w:sz w:val="28"/>
-              <w:szCs w:val="28"/>
               <w:lang w:val="ru-RU"/>
             </w:rPr>
-            <w:t>гипертрофическая форма.</w:t>
+            <w:t>Ангиопатия сосудов сетчатки ОИ</w:t>
           </w:r>
         </w:sdtContent>
       </w:sdt>
       <w:r>
         <w:rPr>
-          <w:color w:val="4F6228" w:themeColor="accent3" w:themeShade="80"/>
-          <w:sz w:val="28"/>
-          <w:szCs w:val="28"/>
-          <w:lang w:val="ru-RU"/>
-        </w:rPr>
-        <w:t xml:space="preserve"> Гипотиреоз, средней тяжести,  </w:t>
-      </w:r>
-      <w:r>
-        <w:rPr>
-          <w:color w:val="4F6228" w:themeColor="accent3" w:themeShade="80"/>
-          <w:sz w:val="28"/>
-          <w:szCs w:val="28"/>
-          <w:lang w:val="ru-RU"/>
-        </w:rPr>
-        <w:t xml:space="preserve">ст. </w:t>
-      </w:r>
-      <w:r>
-        <w:rPr>
-          <w:color w:val="4F6228" w:themeColor="accent3" w:themeShade="80"/>
-          <w:sz w:val="28"/>
-          <w:szCs w:val="28"/>
-          <w:lang w:val="ru-RU"/>
-        </w:rPr>
-        <w:t>медикаментозн</w:t>
-      </w:r>
-      <w:r>
-        <w:rPr>
-          <w:color w:val="4F6228" w:themeColor="accent3" w:themeShade="80"/>
-          <w:sz w:val="28"/>
-          <w:szCs w:val="28"/>
-          <w:lang w:val="ru-RU"/>
-        </w:rPr>
-        <w:t>ой</w:t>
-      </w:r>
-      <w:r>
-        <w:rPr>
-          <w:color w:val="4F6228" w:themeColor="accent3" w:themeShade="80"/>
-          <w:sz w:val="28"/>
-          <w:szCs w:val="28"/>
+          <w:lang w:val="ru-RU"/>
+        </w:rPr>
+        <w:t>.  Миопия слабой степени. Миопический астигматизм ОД.</w:t>
+      </w:r>
+      <w:r>
+        <w:rPr>
           <w:lang w:val="ru-RU"/>
         </w:rPr>
         <w:t xml:space="preserve"> </w:t>
       </w:r>
-      <w:proofErr w:type="spellStart"/>
-      <w:r>
-        <w:rPr>
-          <w:color w:val="4F6228" w:themeColor="accent3" w:themeShade="80"/>
-          <w:sz w:val="28"/>
-          <w:szCs w:val="28"/>
-          <w:lang w:val="ru-RU"/>
-        </w:rPr>
-        <w:t>субкомпенсаци</w:t>
-      </w:r>
-      <w:r>
-        <w:rPr>
-          <w:color w:val="4F6228" w:themeColor="accent3" w:themeShade="80"/>
-          <w:sz w:val="28"/>
-          <w:szCs w:val="28"/>
-          <w:lang w:val="ru-RU"/>
-        </w:rPr>
-        <w:t>и</w:t>
-      </w:r>
-      <w:proofErr w:type="spellEnd"/>
-      <w:r>
-        <w:rPr>
-          <w:color w:val="4F6228" w:themeColor="accent3" w:themeShade="80"/>
-          <w:sz w:val="28"/>
-          <w:szCs w:val="28"/>
-          <w:lang w:val="ru-RU"/>
-        </w:rPr>
-        <w:t xml:space="preserve">. </w:t>
-      </w:r>
-      <w:sdt>
-        <w:sdtPr>
-          <w:rPr>
-            <w:color w:val="4F6228" w:themeColor="accent3" w:themeShade="80"/>
-            <w:sz w:val="28"/>
-            <w:szCs w:val="28"/>
-            <w:lang w:val="ru-RU"/>
-          </w:rPr>
-          <w:id w:val="590198144"/>
-          <w:placeholder>
-            <w:docPart w:val="DefaultPlaceholder_1082065159"/>
-          </w:placeholder>
-          <w:dropDownList>
-            <w:listItem w:value="Выберите элемент."/>
-            <w:listItem w:displayText="Диффузный токсический " w:value="Диффузный токсический "/>
-            <w:listItem w:displayText="Диффузный " w:value="Диффузный "/>
-            <w:listItem w:displayText="Смешаный " w:value="Смешаный "/>
-            <w:listItem w:displayText="Узловой " w:value="Узловой "/>
-          </w:dropDownList>
-        </w:sdtPr>
-        <w:sdtEndPr/>
-        <w:sdtContent>
-          <w:r>
-            <w:rPr>
-              <w:color w:val="4F6228" w:themeColor="accent3" w:themeShade="80"/>
-              <w:sz w:val="28"/>
-              <w:szCs w:val="28"/>
-              <w:lang w:val="ru-RU"/>
-            </w:rPr>
-            <w:t xml:space="preserve">Диффузный токсический </w:t>
-          </w:r>
-        </w:sdtContent>
-      </w:sdt>
-      <w:r>
-        <w:rPr>
-          <w:color w:val="4F6228" w:themeColor="accent3" w:themeShade="80"/>
-          <w:sz w:val="28"/>
-          <w:szCs w:val="28"/>
-          <w:lang w:val="ru-RU"/>
-        </w:rPr>
-        <w:t xml:space="preserve"> зоб II. Эутиреоидное состояние</w:t>
-      </w:r>
-      <w:r>
-        <w:rPr>
-          <w:sz w:val="28"/>
-          <w:szCs w:val="28"/>
-          <w:lang w:val="ru-RU"/>
-        </w:rPr>
-        <w:t xml:space="preserve">. </w:t>
+      <w:r>
+        <w:rPr>
+          <w:lang w:val="ru-RU"/>
+        </w:rPr>
+        <w:t>Дисциркуляторная</w:t>
+      </w:r>
+      <w:r>
+        <w:rPr>
+          <w:lang w:val="ru-RU"/>
+        </w:rPr>
+        <w:t xml:space="preserve"> энцефалопатия </w:t>
+      </w:r>
+      <w:r>
+        <w:rPr>
+          <w:lang w:val="ru-RU"/>
+        </w:rPr>
+        <w:t>1ст,</w:t>
+      </w:r>
+      <w:r>
+        <w:rPr>
+          <w:lang w:val="ru-RU"/>
+        </w:rPr>
+        <w:t xml:space="preserve"> сочетанного генеза (дисметаболическая, сосудистая),  </w:t>
+      </w:r>
+      <w:r>
+        <w:rPr>
+          <w:lang w:val="ru-RU"/>
+        </w:rPr>
+        <w:t xml:space="preserve">церебрастенический </w:t>
+      </w:r>
+      <w:proofErr w:type="gramStart"/>
+      <w:r>
+        <w:rPr>
+          <w:lang w:val="ru-RU"/>
+        </w:rPr>
+        <w:t>с-м</w:t>
+      </w:r>
+      <w:proofErr w:type="gramEnd"/>
+      <w:r>
+        <w:rPr>
+          <w:lang w:val="ru-RU"/>
+        </w:rPr>
+        <w:t>.</w:t>
+      </w:r>
+      <w:r>
+        <w:rPr>
+          <w:lang w:val="ru-RU"/>
+        </w:rPr>
+        <w:t xml:space="preserve"> </w:t>
       </w:r>
     </w:p>
     <w:p>
@@ -931,70 +601,96 @@
         <w:ind w:left="-567"/>
         <w:jc w:val="both"/>
         <w:rPr>
-          <w:color w:val="17365D" w:themeColor="text2" w:themeShade="BF"/>
-          <w:sz w:val="28"/>
-          <w:szCs w:val="28"/>
           <w:lang w:val="ru-RU"/>
         </w:rPr>
       </w:pPr>
       <w:r>
         <w:rPr>
-          <w:color w:val="17365D" w:themeColor="text2" w:themeShade="BF"/>
-          <w:sz w:val="28"/>
-          <w:szCs w:val="28"/>
-          <w:lang w:val="ru-RU"/>
-        </w:rPr>
-        <w:t xml:space="preserve">Миопия </w:t>
-      </w:r>
-      <w:sdt>
-        <w:sdtPr>
-          <w:rPr>
-            <w:color w:val="17365D" w:themeColor="text2" w:themeShade="BF"/>
-            <w:sz w:val="28"/>
-            <w:szCs w:val="28"/>
-            <w:lang w:val="ru-RU"/>
-          </w:rPr>
-          <w:id w:val="-1410379913"/>
-          <w:placeholder>
-            <w:docPart w:val="DefaultPlaceholder_1082065159"/>
-          </w:placeholder>
-          <w:comboBox>
-            <w:listItem w:value="Выберите элемент."/>
-            <w:listItem w:displayText="слабой " w:value="слабой "/>
-            <w:listItem w:displayText="высокой" w:value="высокой"/>
-            <w:listItem w:displayText="средней" w:value="средней"/>
-          </w:comboBox>
-        </w:sdtPr>
-        <w:sdtEndPr/>
-        <w:sdtContent>
-          <w:r>
-            <w:rPr>
-              <w:color w:val="17365D" w:themeColor="text2" w:themeShade="BF"/>
-              <w:sz w:val="28"/>
-              <w:szCs w:val="28"/>
-              <w:lang w:val="ru-RU"/>
-            </w:rPr>
-            <w:t xml:space="preserve">слабой </w:t>
-          </w:r>
-        </w:sdtContent>
-      </w:sdt>
-      <w:r>
-        <w:rPr>
-          <w:color w:val="17365D" w:themeColor="text2" w:themeShade="BF"/>
-          <w:sz w:val="28"/>
-          <w:szCs w:val="28"/>
-          <w:lang w:val="ru-RU"/>
-        </w:rPr>
-        <w:t xml:space="preserve"> степени ОИ.</w:t>
-      </w:r>
-      <w:r>
-        <w:rPr>
-          <w:color w:val="17365D" w:themeColor="text2" w:themeShade="BF"/>
-          <w:sz w:val="28"/>
-          <w:szCs w:val="28"/>
+          <w:u w:val="single"/>
+          <w:lang w:val="ru-RU"/>
+        </w:rPr>
+        <w:t xml:space="preserve">Жалобы </w:t>
+      </w:r>
+      <w:proofErr w:type="gramStart"/>
+      <w:r>
+        <w:rPr>
+          <w:u w:val="single"/>
+          <w:lang w:val="ru-RU"/>
+        </w:rPr>
+        <w:t xml:space="preserve">при поступлении </w:t>
+      </w:r>
+      <w:r>
+        <w:rPr>
+          <w:lang w:val="ru-RU"/>
+        </w:rPr>
+        <w:t>на</w:t>
+      </w:r>
+      <w:r>
+        <w:rPr>
+          <w:lang w:val="ru-RU"/>
+        </w:rPr>
+        <w:t xml:space="preserve"> гипогликемические состояния в ранние утренние часы в течение дня на фоне</w:t>
+      </w:r>
+      <w:proofErr w:type="gramEnd"/>
+      <w:r>
+        <w:rPr>
+          <w:lang w:val="ru-RU"/>
+        </w:rPr>
+        <w:t xml:space="preserve"> физических нагрузок,  периодически </w:t>
+      </w:r>
+      <w:r>
+        <w:rPr>
           <w:lang w:val="ru-RU"/>
         </w:rPr>
         <w:t xml:space="preserve"> </w:t>
+      </w:r>
+      <w:r>
+        <w:rPr>
+          <w:lang w:val="ru-RU"/>
+        </w:rPr>
+        <w:t xml:space="preserve">сухость во рту, </w:t>
+      </w:r>
+      <w:r>
+        <w:rPr>
+          <w:lang w:val="ru-RU"/>
+        </w:rPr>
+        <w:t>жажду,</w:t>
+      </w:r>
+      <w:r>
+        <w:rPr>
+          <w:lang w:val="ru-RU"/>
+        </w:rPr>
+        <w:t xml:space="preserve"> </w:t>
+      </w:r>
+      <w:r>
+        <w:rPr>
+          <w:lang w:val="ru-RU"/>
+        </w:rPr>
+        <w:t>выраженную общую слабость, быструю утомляемость, ухудшении памяти, бо</w:t>
+      </w:r>
+      <w:r>
+        <w:rPr>
+          <w:lang w:val="ru-RU"/>
+        </w:rPr>
+        <w:t>л</w:t>
+      </w:r>
+      <w:r>
+        <w:rPr>
+          <w:lang w:val="ru-RU"/>
+        </w:rPr>
+        <w:t xml:space="preserve">и и судороги в н/к, </w:t>
+      </w:r>
+      <w:r>
+        <w:rPr>
+          <w:lang w:val="ru-RU"/>
+        </w:rPr>
+        <w:t xml:space="preserve"> </w:t>
+      </w:r>
+      <w:r>
+        <w:rPr>
+          <w:lang w:val="ru-RU"/>
+        </w:rPr>
+        <w:t xml:space="preserve"> головные боли, головокружение, периодически давящие боли в области сердца на фоне эмоционального напряжения, тревожность, раздражительность   </w:t>
       </w:r>
     </w:p>
     <w:p>
@@ -1002,808 +698,57 @@
         <w:ind w:left="-567"/>
         <w:jc w:val="both"/>
         <w:rPr>
-          <w:color w:val="17365D" w:themeColor="text2" w:themeShade="BF"/>
-          <w:sz w:val="28"/>
-          <w:szCs w:val="28"/>
           <w:lang w:val="ru-RU"/>
         </w:rPr>
       </w:pPr>
       <w:r>
         <w:rPr>
-          <w:color w:val="17365D" w:themeColor="text2" w:themeShade="BF"/>
-          <w:sz w:val="28"/>
-          <w:szCs w:val="28"/>
-          <w:lang w:val="ru-RU"/>
-        </w:rPr>
-        <w:t>А</w:t>
-      </w:r>
-      <w:r>
-        <w:rPr>
-          <w:color w:val="17365D" w:themeColor="text2" w:themeShade="BF"/>
-          <w:sz w:val="28"/>
-          <w:szCs w:val="28"/>
-          <w:lang w:val="ru-RU"/>
-        </w:rPr>
-        <w:t xml:space="preserve">нгиопатия сосудов сетчатки </w:t>
+          <w:u w:val="single"/>
+          <w:lang w:val="ru-RU"/>
+        </w:rPr>
+        <w:t>Краткий анамнез</w:t>
+      </w:r>
+      <w:r>
+        <w:rPr>
+          <w:lang w:val="ru-RU"/>
+        </w:rPr>
+        <w:t xml:space="preserve">: СД </w:t>
+      </w:r>
+      <w:proofErr w:type="gramStart"/>
+      <w:r>
+        <w:rPr>
+          <w:lang w:val="ru-RU"/>
+        </w:rPr>
+        <w:t>выявлен</w:t>
+      </w:r>
+      <w:proofErr w:type="gramEnd"/>
+      <w:r>
+        <w:rPr>
+          <w:lang w:val="ru-RU"/>
+        </w:rPr>
+        <w:t xml:space="preserve"> в</w:t>
+      </w:r>
+      <w:r>
+        <w:rPr>
+          <w:lang w:val="ru-RU"/>
+        </w:rPr>
+        <w:t xml:space="preserve"> </w:t>
+      </w:r>
+      <w:r>
+        <w:rPr>
+          <w:lang w:val="ru-RU"/>
+        </w:rPr>
+        <w:t>2008</w:t>
+      </w:r>
+      <w:r>
+        <w:rPr>
+          <w:lang w:val="ru-RU"/>
+        </w:rPr>
+        <w:t xml:space="preserve">г.. С начала заболевания </w:t>
       </w:r>
       <w:sdt>
         <w:sdtPr>
           <w:rPr>
-            <w:color w:val="17365D" w:themeColor="text2" w:themeShade="BF"/>
-            <w:sz w:val="28"/>
-            <w:szCs w:val="28"/>
-            <w:lang w:val="ru-RU"/>
-          </w:rPr>
-          <w:id w:val="2051261544"/>
-          <w:placeholder>
-            <w:docPart w:val="DefaultPlaceholder_1082065159"/>
-          </w:placeholder>
-          <w:comboBox>
-            <w:listItem w:value="Выберите элемент."/>
-            <w:listItem w:displayText="ОИ" w:value="ОИ"/>
-            <w:listItem w:displayText="ОД" w:value="ОД"/>
-            <w:listItem w:displayText="OS" w:value="OS"/>
-          </w:comboBox>
-        </w:sdtPr>
-        <w:sdtEndPr/>
-        <w:sdtContent>
-          <w:r>
-            <w:rPr>
-              <w:color w:val="17365D" w:themeColor="text2" w:themeShade="BF"/>
-              <w:sz w:val="28"/>
-              <w:szCs w:val="28"/>
-              <w:lang w:val="ru-RU"/>
-            </w:rPr>
-            <w:t>ОИ</w:t>
-          </w:r>
-        </w:sdtContent>
-      </w:sdt>
-      <w:r>
-        <w:rPr>
-          <w:color w:val="17365D" w:themeColor="text2" w:themeShade="BF"/>
-          <w:sz w:val="28"/>
-          <w:szCs w:val="28"/>
-          <w:lang w:val="ru-RU"/>
-        </w:rPr>
-        <w:t>.</w:t>
-      </w:r>
-      <w:r>
-        <w:rPr>
-          <w:color w:val="17365D" w:themeColor="text2" w:themeShade="BF"/>
-          <w:sz w:val="28"/>
-          <w:szCs w:val="28"/>
-          <w:lang w:val="ru-RU"/>
-        </w:rPr>
-        <w:t xml:space="preserve"> </w:t>
-      </w:r>
-      <w:r>
-        <w:rPr>
-          <w:color w:val="17365D" w:themeColor="text2" w:themeShade="BF"/>
-          <w:sz w:val="28"/>
-          <w:szCs w:val="28"/>
-          <w:lang w:val="ru-RU"/>
-        </w:rPr>
-        <w:t xml:space="preserve">Начальная катаракта </w:t>
-      </w:r>
-      <w:sdt>
-        <w:sdtPr>
-          <w:rPr>
-            <w:color w:val="17365D" w:themeColor="text2" w:themeShade="BF"/>
-            <w:sz w:val="28"/>
-            <w:szCs w:val="28"/>
-            <w:lang w:val="ru-RU"/>
-          </w:rPr>
-          <w:id w:val="517513702"/>
-          <w:placeholder>
-            <w:docPart w:val="DB435B1E68954750936FB322747598D2"/>
-          </w:placeholder>
-          <w:comboBox>
-            <w:listItem w:value="Выберите элемент."/>
-            <w:listItem w:displayText="ОИ" w:value="ОИ"/>
-            <w:listItem w:displayText="ОД" w:value="ОД"/>
-            <w:listItem w:displayText="OS" w:value="OS"/>
-          </w:comboBox>
-        </w:sdtPr>
-        <w:sdtEndPr/>
-        <w:sdtContent>
-          <w:r>
-            <w:rPr>
-              <w:color w:val="17365D" w:themeColor="text2" w:themeShade="BF"/>
-              <w:sz w:val="28"/>
-              <w:szCs w:val="28"/>
-              <w:lang w:val="ru-RU"/>
-            </w:rPr>
-            <w:t>ОИ</w:t>
-          </w:r>
-        </w:sdtContent>
-      </w:sdt>
-      <w:r>
-        <w:rPr>
-          <w:color w:val="17365D" w:themeColor="text2" w:themeShade="BF"/>
-          <w:sz w:val="28"/>
-          <w:szCs w:val="28"/>
-          <w:lang w:val="ru-RU"/>
-        </w:rPr>
-        <w:t xml:space="preserve">. </w:t>
-      </w:r>
-      <w:r>
-        <w:rPr>
-          <w:color w:val="17365D" w:themeColor="text2" w:themeShade="BF"/>
-          <w:sz w:val="28"/>
-          <w:szCs w:val="28"/>
-          <w:lang w:val="ru-RU"/>
-        </w:rPr>
-        <w:t xml:space="preserve"> </w:t>
-      </w:r>
-    </w:p>
-    <w:p>
-      <w:pPr>
-        <w:ind w:left="-567"/>
-        <w:jc w:val="both"/>
-        <w:rPr>
-          <w:color w:val="17365D" w:themeColor="text2" w:themeShade="BF"/>
-          <w:sz w:val="28"/>
-          <w:szCs w:val="28"/>
-          <w:lang w:val="ru-RU"/>
-        </w:rPr>
-      </w:pPr>
-      <w:r>
-        <w:rPr>
-          <w:color w:val="17365D" w:themeColor="text2" w:themeShade="BF"/>
-          <w:sz w:val="28"/>
-          <w:szCs w:val="28"/>
-          <w:lang w:val="ru-RU"/>
-        </w:rPr>
-        <w:t>Непро</w:t>
-      </w:r>
-      <w:r>
-        <w:rPr>
-          <w:color w:val="17365D" w:themeColor="text2" w:themeShade="BF"/>
-          <w:sz w:val="28"/>
-          <w:szCs w:val="28"/>
-          <w:lang w:val="ru-RU"/>
-        </w:rPr>
-        <w:t>лиферативная  диабетическая</w:t>
-      </w:r>
-      <w:r>
-        <w:rPr>
-          <w:color w:val="17365D" w:themeColor="text2" w:themeShade="BF"/>
-          <w:sz w:val="28"/>
-          <w:szCs w:val="28"/>
-          <w:lang w:val="ru-RU"/>
-        </w:rPr>
-        <w:t xml:space="preserve"> </w:t>
-      </w:r>
-      <w:proofErr w:type="spellStart"/>
-      <w:r>
-        <w:rPr>
-          <w:color w:val="17365D" w:themeColor="text2" w:themeShade="BF"/>
-          <w:sz w:val="28"/>
-          <w:szCs w:val="28"/>
-          <w:lang w:val="ru-RU"/>
-        </w:rPr>
-        <w:t>ретинопатия</w:t>
-      </w:r>
-      <w:proofErr w:type="spellEnd"/>
-      <w:r>
-        <w:rPr>
-          <w:color w:val="17365D" w:themeColor="text2" w:themeShade="BF"/>
-          <w:sz w:val="28"/>
-          <w:szCs w:val="28"/>
-          <w:lang w:val="ru-RU"/>
-        </w:rPr>
-        <w:t xml:space="preserve"> </w:t>
-      </w:r>
-      <w:sdt>
-        <w:sdtPr>
-          <w:rPr>
-            <w:color w:val="17365D" w:themeColor="text2" w:themeShade="BF"/>
-            <w:sz w:val="28"/>
-            <w:szCs w:val="28"/>
-            <w:lang w:val="ru-RU"/>
-          </w:rPr>
-          <w:id w:val="389392371"/>
-          <w:placeholder>
-            <w:docPart w:val="5917FEE754784A0BA4173B51A4E1CE95"/>
-          </w:placeholder>
-          <w:comboBox>
-            <w:listItem w:value="Выберите элемент."/>
-            <w:listItem w:displayText="ОИ" w:value="ОИ"/>
-            <w:listItem w:displayText="ОД" w:value="ОД"/>
-            <w:listItem w:displayText="OS" w:value="OS"/>
-          </w:comboBox>
-        </w:sdtPr>
-        <w:sdtEndPr/>
-        <w:sdtContent>
-          <w:r>
-            <w:rPr>
-              <w:color w:val="17365D" w:themeColor="text2" w:themeShade="BF"/>
-              <w:sz w:val="28"/>
-              <w:szCs w:val="28"/>
-              <w:lang w:val="ru-RU"/>
-            </w:rPr>
-            <w:t>ОИ</w:t>
-          </w:r>
-        </w:sdtContent>
-      </w:sdt>
-      <w:r>
-        <w:rPr>
-          <w:color w:val="17365D" w:themeColor="text2" w:themeShade="BF"/>
-          <w:sz w:val="28"/>
-          <w:szCs w:val="28"/>
-          <w:lang w:val="ru-RU"/>
-        </w:rPr>
-        <w:t>.</w:t>
-      </w:r>
-    </w:p>
-    <w:p>
-      <w:pPr>
-        <w:ind w:left="-567"/>
-        <w:jc w:val="both"/>
-        <w:rPr>
-          <w:sz w:val="28"/>
-          <w:szCs w:val="28"/>
-          <w:u w:val="single"/>
-          <w:lang w:val="ru-RU"/>
-        </w:rPr>
-      </w:pPr>
-      <w:bookmarkStart w:id="4" w:name="дк"/>
-      <w:bookmarkEnd w:id="4"/>
-    </w:p>
-    <w:p>
-      <w:pPr>
-        <w:ind w:left="-567"/>
-        <w:jc w:val="both"/>
-        <w:rPr>
-          <w:sz w:val="28"/>
-          <w:szCs w:val="28"/>
-          <w:lang w:val="ru-RU"/>
-        </w:rPr>
-      </w:pPr>
-      <w:r>
-        <w:rPr>
-          <w:sz w:val="28"/>
-          <w:szCs w:val="28"/>
-          <w:u w:val="single"/>
-          <w:lang w:val="ru-RU"/>
-        </w:rPr>
-        <w:t xml:space="preserve">Жалобы при поступлении </w:t>
-      </w:r>
-      <w:r>
-        <w:rPr>
-          <w:sz w:val="28"/>
-          <w:szCs w:val="28"/>
-          <w:lang w:val="ru-RU"/>
-        </w:rPr>
-        <w:t xml:space="preserve">на </w:t>
-      </w:r>
-      <w:r>
-        <w:rPr>
-          <w:sz w:val="28"/>
-          <w:szCs w:val="28"/>
-          <w:lang w:val="ru-RU"/>
-        </w:rPr>
-        <w:t xml:space="preserve">сухость во рту, </w:t>
-      </w:r>
-      <w:r>
-        <w:rPr>
-          <w:sz w:val="28"/>
-          <w:szCs w:val="28"/>
-          <w:lang w:val="ru-RU"/>
-        </w:rPr>
-        <w:t>жажду,</w:t>
-      </w:r>
-      <w:r>
-        <w:rPr>
-          <w:sz w:val="28"/>
-          <w:szCs w:val="28"/>
-          <w:lang w:val="ru-RU"/>
-        </w:rPr>
-        <w:t xml:space="preserve"> </w:t>
-      </w:r>
-      <w:r>
-        <w:rPr>
-          <w:sz w:val="28"/>
-          <w:szCs w:val="28"/>
-          <w:lang w:val="ru-RU"/>
-        </w:rPr>
-        <w:t>полиурию,</w:t>
-      </w:r>
-      <w:r>
-        <w:rPr>
-          <w:sz w:val="28"/>
-          <w:szCs w:val="28"/>
-          <w:lang w:val="ru-RU"/>
-        </w:rPr>
-        <w:t xml:space="preserve"> </w:t>
-      </w:r>
-    </w:p>
-    <w:p>
-      <w:pPr>
-        <w:ind w:left="-567"/>
-        <w:jc w:val="both"/>
-        <w:rPr>
-          <w:sz w:val="28"/>
-          <w:szCs w:val="28"/>
-          <w:lang w:val="ru-RU"/>
-        </w:rPr>
-      </w:pPr>
-      <w:sdt>
-        <w:sdtPr>
-          <w:rPr>
-            <w:sz w:val="28"/>
-            <w:szCs w:val="28"/>
-            <w:lang w:val="ru-RU"/>
-          </w:rPr>
-          <w:id w:val="669446058"/>
-          <w:placeholder>
-            <w:docPart w:val="DefaultPlaceholder_1082065159"/>
-          </w:placeholder>
-          <w:dropDownList>
-            <w:listItem w:value="Выберите элемент."/>
-            <w:listItem w:displayText="увеличение " w:value="увеличение "/>
-            <w:listItem w:displayText="снижение " w:value="снижение "/>
-          </w:dropDownList>
-        </w:sdtPr>
-        <w:sdtEndPr/>
-        <w:sdtContent>
-          <w:r>
-            <w:rPr>
-              <w:sz w:val="28"/>
-              <w:szCs w:val="28"/>
-              <w:lang w:val="ru-RU"/>
-            </w:rPr>
-            <w:t xml:space="preserve">увеличение </w:t>
-          </w:r>
-        </w:sdtContent>
-      </w:sdt>
-      <w:r>
-        <w:rPr>
-          <w:sz w:val="28"/>
-          <w:szCs w:val="28"/>
-          <w:lang w:val="ru-RU"/>
-        </w:rPr>
-        <w:t xml:space="preserve"> веса на … </w:t>
-      </w:r>
-      <w:proofErr w:type="gramStart"/>
-      <w:r>
-        <w:rPr>
-          <w:sz w:val="28"/>
-          <w:szCs w:val="28"/>
-          <w:lang w:val="ru-RU"/>
-        </w:rPr>
-        <w:t>кг</w:t>
-      </w:r>
-      <w:proofErr w:type="gramEnd"/>
-      <w:r>
-        <w:rPr>
-          <w:sz w:val="28"/>
-          <w:szCs w:val="28"/>
-          <w:lang w:val="ru-RU"/>
-        </w:rPr>
-        <w:t xml:space="preserve"> за год</w:t>
-      </w:r>
-      <w:r>
-        <w:rPr>
-          <w:sz w:val="28"/>
-          <w:szCs w:val="28"/>
-          <w:lang w:val="ru-RU"/>
-        </w:rPr>
-        <w:t xml:space="preserve">, </w:t>
-      </w:r>
-    </w:p>
-    <w:p>
-      <w:pPr>
-        <w:ind w:left="-567"/>
-        <w:jc w:val="both"/>
-        <w:rPr>
-          <w:sz w:val="28"/>
-          <w:szCs w:val="28"/>
-          <w:lang w:val="ru-RU"/>
-        </w:rPr>
-      </w:pPr>
-      <w:r>
-        <w:rPr>
-          <w:sz w:val="28"/>
-          <w:szCs w:val="28"/>
-          <w:lang w:val="ru-RU"/>
-        </w:rPr>
-        <w:t>ухудшение зрения,</w:t>
-      </w:r>
-      <w:r>
-        <w:rPr>
-          <w:sz w:val="28"/>
-          <w:szCs w:val="28"/>
-          <w:lang w:val="ru-RU"/>
-        </w:rPr>
-        <w:t xml:space="preserve"> </w:t>
-      </w:r>
-    </w:p>
-    <w:p>
-      <w:pPr>
-        <w:ind w:left="-567"/>
-        <w:jc w:val="both"/>
-        <w:rPr>
-          <w:sz w:val="28"/>
-          <w:szCs w:val="28"/>
-          <w:lang w:val="ru-RU"/>
-        </w:rPr>
-      </w:pPr>
-      <w:r>
-        <w:rPr>
-          <w:sz w:val="28"/>
-          <w:szCs w:val="28"/>
-          <w:lang w:val="ru-RU"/>
-        </w:rPr>
-        <w:t xml:space="preserve"> </w:t>
-      </w:r>
-      <w:r>
-        <w:rPr>
-          <w:sz w:val="28"/>
-          <w:szCs w:val="28"/>
-          <w:lang w:val="ru-RU"/>
-        </w:rPr>
-        <w:t>боли  в н/</w:t>
-      </w:r>
-      <w:proofErr w:type="gramStart"/>
-      <w:r>
-        <w:rPr>
-          <w:sz w:val="28"/>
-          <w:szCs w:val="28"/>
-          <w:lang w:val="ru-RU"/>
-        </w:rPr>
-        <w:t>к</w:t>
-      </w:r>
-      <w:proofErr w:type="gramEnd"/>
-      <w:r>
-        <w:rPr>
-          <w:sz w:val="28"/>
-          <w:szCs w:val="28"/>
-          <w:lang w:val="ru-RU"/>
-        </w:rPr>
-        <w:t xml:space="preserve">, </w:t>
-      </w:r>
-      <w:r>
-        <w:rPr>
-          <w:sz w:val="28"/>
-          <w:szCs w:val="28"/>
-          <w:lang w:val="ru-RU"/>
-        </w:rPr>
-        <w:t>судороги,</w:t>
-      </w:r>
-      <w:r>
-        <w:rPr>
-          <w:sz w:val="28"/>
-          <w:szCs w:val="28"/>
-          <w:lang w:val="ru-RU"/>
-        </w:rPr>
-        <w:t xml:space="preserve"> онемение ног,</w:t>
-      </w:r>
-      <w:r>
-        <w:rPr>
-          <w:sz w:val="28"/>
-          <w:szCs w:val="28"/>
-          <w:lang w:val="ru-RU"/>
-        </w:rPr>
-        <w:t xml:space="preserve"> </w:t>
-      </w:r>
-    </w:p>
-    <w:p>
-      <w:pPr>
-        <w:ind w:left="-567"/>
-        <w:jc w:val="both"/>
-        <w:rPr>
-          <w:sz w:val="28"/>
-          <w:szCs w:val="28"/>
-          <w:lang w:val="ru-RU"/>
-        </w:rPr>
-      </w:pPr>
-      <w:proofErr w:type="gramStart"/>
-      <w:r>
-        <w:rPr>
-          <w:sz w:val="28"/>
-          <w:szCs w:val="28"/>
-          <w:lang w:val="ru-RU"/>
-        </w:rPr>
-        <w:t>повышение</w:t>
-      </w:r>
-      <w:r>
-        <w:rPr>
-          <w:sz w:val="28"/>
-          <w:szCs w:val="28"/>
-          <w:lang w:val="ru-RU"/>
-        </w:rPr>
-        <w:t xml:space="preserve"> </w:t>
-      </w:r>
-      <w:r>
-        <w:rPr>
-          <w:sz w:val="28"/>
-          <w:szCs w:val="28"/>
-          <w:lang w:val="ru-RU"/>
-        </w:rPr>
-        <w:t xml:space="preserve">АД макс. до </w:t>
-      </w:r>
-      <w:r>
-        <w:rPr>
-          <w:sz w:val="28"/>
-          <w:szCs w:val="28"/>
-          <w:lang w:val="ru-RU"/>
-        </w:rPr>
-        <w:t>++</w:t>
-      </w:r>
-      <w:r>
-        <w:rPr>
-          <w:sz w:val="28"/>
-          <w:szCs w:val="28"/>
-          <w:lang w:val="ru-RU"/>
-        </w:rPr>
-        <w:t xml:space="preserve"> </w:t>
-      </w:r>
-      <w:r>
-        <w:rPr>
-          <w:sz w:val="28"/>
-          <w:szCs w:val="28"/>
-          <w:lang w:val="ru-RU"/>
-        </w:rPr>
-        <w:t xml:space="preserve">мм </w:t>
-      </w:r>
-      <w:proofErr w:type="spellStart"/>
-      <w:r>
-        <w:rPr>
-          <w:sz w:val="28"/>
-          <w:szCs w:val="28"/>
-          <w:lang w:val="ru-RU"/>
-        </w:rPr>
-        <w:t>рт.</w:t>
-      </w:r>
-      <w:r>
-        <w:rPr>
-          <w:sz w:val="28"/>
-          <w:szCs w:val="28"/>
-          <w:lang w:val="ru-RU"/>
-        </w:rPr>
-        <w:t>ст</w:t>
-      </w:r>
-      <w:proofErr w:type="spellEnd"/>
-      <w:r>
-        <w:rPr>
-          <w:sz w:val="28"/>
-          <w:szCs w:val="28"/>
-          <w:lang w:val="ru-RU"/>
-        </w:rPr>
-        <w:t>.</w:t>
-      </w:r>
-      <w:r>
-        <w:rPr>
-          <w:sz w:val="28"/>
-          <w:szCs w:val="28"/>
-          <w:lang w:val="ru-RU"/>
-        </w:rPr>
-        <w:t xml:space="preserve">, </w:t>
-      </w:r>
-      <w:r>
-        <w:rPr>
-          <w:sz w:val="28"/>
-          <w:szCs w:val="28"/>
-          <w:lang w:val="ru-RU"/>
-        </w:rPr>
-        <w:t xml:space="preserve">головные боли, головокружение, общую слабость, быструю утомляемость, </w:t>
-      </w:r>
-      <w:r>
-        <w:rPr>
-          <w:sz w:val="28"/>
-          <w:szCs w:val="28"/>
-          <w:lang w:val="ru-RU"/>
-        </w:rPr>
-        <w:t xml:space="preserve">одышку при физ. нагрузке, </w:t>
-      </w:r>
-      <w:r>
-        <w:rPr>
-          <w:sz w:val="28"/>
-          <w:szCs w:val="28"/>
-          <w:lang w:val="ru-RU"/>
-        </w:rPr>
-        <w:t>учащенное мочеиспу</w:t>
-      </w:r>
-      <w:r>
-        <w:rPr>
-          <w:sz w:val="28"/>
-          <w:szCs w:val="28"/>
-          <w:lang w:val="ru-RU"/>
-        </w:rPr>
-        <w:t>с</w:t>
-      </w:r>
-      <w:r>
-        <w:rPr>
-          <w:sz w:val="28"/>
-          <w:szCs w:val="28"/>
-          <w:lang w:val="ru-RU"/>
-        </w:rPr>
-        <w:t xml:space="preserve">кание, </w:t>
-      </w:r>
-      <w:r>
-        <w:rPr>
-          <w:sz w:val="28"/>
-          <w:szCs w:val="28"/>
-          <w:lang w:val="ru-RU"/>
-        </w:rPr>
-        <w:t>сердцебиение</w:t>
-      </w:r>
-      <w:r>
-        <w:rPr>
-          <w:sz w:val="28"/>
-          <w:szCs w:val="28"/>
-          <w:lang w:val="ru-RU"/>
-        </w:rPr>
-        <w:t xml:space="preserve">, боли в </w:t>
-      </w:r>
-      <w:proofErr w:type="spellStart"/>
-      <w:r>
-        <w:rPr>
-          <w:sz w:val="28"/>
-          <w:szCs w:val="28"/>
-          <w:lang w:val="ru-RU"/>
-        </w:rPr>
-        <w:t>прекардиальной</w:t>
-      </w:r>
-      <w:proofErr w:type="spellEnd"/>
-      <w:r>
-        <w:rPr>
-          <w:sz w:val="28"/>
-          <w:szCs w:val="28"/>
-          <w:lang w:val="ru-RU"/>
-        </w:rPr>
-        <w:t xml:space="preserve"> области, боли в </w:t>
-      </w:r>
-      <w:proofErr w:type="spellStart"/>
-      <w:r>
-        <w:rPr>
-          <w:sz w:val="28"/>
-          <w:szCs w:val="28"/>
-          <w:lang w:val="ru-RU"/>
-        </w:rPr>
-        <w:t>эпигастральной</w:t>
-      </w:r>
-      <w:proofErr w:type="spellEnd"/>
-      <w:r>
-        <w:rPr>
-          <w:sz w:val="28"/>
-          <w:szCs w:val="28"/>
-          <w:lang w:val="ru-RU"/>
-        </w:rPr>
-        <w:t xml:space="preserve"> области, боли в поясничной области</w:t>
-      </w:r>
-      <w:r>
-        <w:rPr>
-          <w:sz w:val="28"/>
-          <w:szCs w:val="28"/>
-          <w:lang w:val="ru-RU"/>
-        </w:rPr>
-        <w:t>, шаткость при ходьбе</w:t>
-      </w:r>
-      <w:r>
-        <w:rPr>
-          <w:sz w:val="28"/>
-          <w:szCs w:val="28"/>
-          <w:lang w:val="ru-RU"/>
-        </w:rPr>
-        <w:t>,</w:t>
-      </w:r>
-      <w:r>
-        <w:rPr>
-          <w:sz w:val="28"/>
-          <w:szCs w:val="28"/>
-          <w:lang w:val="ru-RU"/>
-        </w:rPr>
-        <w:t xml:space="preserve"> </w:t>
-      </w:r>
-      <w:r>
-        <w:rPr>
-          <w:sz w:val="28"/>
-          <w:szCs w:val="28"/>
-          <w:lang w:val="ru-RU"/>
-        </w:rPr>
-        <w:t>частые гипогликемические состояния,</w:t>
-      </w:r>
-      <w:proofErr w:type="gramEnd"/>
-    </w:p>
-    <w:p>
-      <w:pPr>
-        <w:ind w:left="-567"/>
-        <w:jc w:val="both"/>
-        <w:rPr>
-          <w:sz w:val="28"/>
-          <w:szCs w:val="28"/>
-          <w:lang w:val="ru-RU"/>
-        </w:rPr>
-      </w:pPr>
-      <w:r>
-        <w:rPr>
-          <w:sz w:val="28"/>
-          <w:szCs w:val="28"/>
-          <w:u w:val="single"/>
-          <w:lang w:val="ru-RU"/>
-        </w:rPr>
-        <w:t>Краткий анамнез</w:t>
-      </w:r>
-      <w:r>
-        <w:rPr>
-          <w:sz w:val="28"/>
-          <w:szCs w:val="28"/>
-          <w:lang w:val="ru-RU"/>
-        </w:rPr>
-        <w:t xml:space="preserve">: СД </w:t>
-      </w:r>
-      <w:proofErr w:type="gramStart"/>
-      <w:r>
-        <w:rPr>
-          <w:sz w:val="28"/>
-          <w:szCs w:val="28"/>
-          <w:lang w:val="ru-RU"/>
-        </w:rPr>
-        <w:t>выявлен</w:t>
-      </w:r>
-      <w:proofErr w:type="gramEnd"/>
-      <w:r>
-        <w:rPr>
-          <w:sz w:val="28"/>
-          <w:szCs w:val="28"/>
-          <w:lang w:val="ru-RU"/>
-        </w:rPr>
-        <w:t xml:space="preserve"> в</w:t>
-      </w:r>
-      <w:r>
-        <w:rPr>
-          <w:sz w:val="28"/>
-          <w:szCs w:val="28"/>
-          <w:lang w:val="ru-RU"/>
-        </w:rPr>
-        <w:t xml:space="preserve"> г. </w:t>
-      </w:r>
-      <w:sdt>
-        <w:sdtPr>
-          <w:rPr>
-            <w:sz w:val="28"/>
-            <w:szCs w:val="28"/>
-            <w:lang w:val="ru-RU"/>
-          </w:rPr>
-          <w:alias w:val="течение"/>
-          <w:tag w:val="течение"/>
-          <w:id w:val="-375382900"/>
-          <w:placeholder>
-            <w:docPart w:val="DefaultPlaceholder_1082065159"/>
-          </w:placeholder>
-          <w:comboBox>
-            <w:listItem w:value="Выберите элемент."/>
-            <w:listItem w:displayText="Течение заболевания лабильное, в анамнезе частые  гипогликемические состояния" w:value="Течение заболевания лабильное, в анамнезе частые  гипогликемические состояния"/>
-            <w:listItem w:displayText="Течение заболевания стабильное." w:value="Течение заболевания стабильное."/>
-          </w:comboBox>
-        </w:sdtPr>
-        <w:sdtEndPr/>
-        <w:sdtContent>
-          <w:r>
-            <w:rPr>
-              <w:sz w:val="28"/>
-              <w:szCs w:val="28"/>
-              <w:lang w:val="ru-RU"/>
-            </w:rPr>
-            <w:t>Течение заболевания лабильное, в анамнезе частые  гипогликемические состояния</w:t>
-          </w:r>
-        </w:sdtContent>
-      </w:sdt>
-      <w:r>
-        <w:rPr>
-          <w:sz w:val="28"/>
-          <w:szCs w:val="28"/>
-          <w:lang w:val="ru-RU"/>
-        </w:rPr>
-        <w:t xml:space="preserve">. Комы отрицает. С начала заболевания </w:t>
-      </w:r>
-      <w:sdt>
-        <w:sdtPr>
-          <w:rPr>
-            <w:sz w:val="28"/>
-            <w:szCs w:val="28"/>
             <w:lang w:val="ru-RU"/>
           </w:rPr>
           <w:id w:val="1862779417"/>
@@ -1821,18 +766,14 @@
         <w:sdtContent>
           <w:r>
             <w:rPr>
-              <w:sz w:val="28"/>
-              <w:szCs w:val="28"/>
               <w:lang w:val="ru-RU"/>
             </w:rPr>
-            <w:t>принимает ССП.</w:t>
+            <w:t>принимал ССП.</w:t>
           </w:r>
         </w:sdtContent>
       </w:sdt>
       <w:r>
         <w:rPr>
-          <w:sz w:val="28"/>
-          <w:szCs w:val="28"/>
           <w:lang w:val="ru-RU"/>
         </w:rPr>
         <w:t xml:space="preserve"> (</w:t>
@@ -1840,34 +781,64 @@
       <w:proofErr w:type="spellStart"/>
       <w:r>
         <w:rPr>
-          <w:sz w:val="28"/>
-          <w:szCs w:val="28"/>
-          <w:lang w:val="ru-RU"/>
-        </w:rPr>
-        <w:t>манинил</w:t>
+          <w:lang w:val="ru-RU"/>
+        </w:rPr>
+        <w:t>сиофор</w:t>
       </w:r>
       <w:proofErr w:type="spellEnd"/>
       <w:r>
         <w:rPr>
-          <w:sz w:val="28"/>
-          <w:szCs w:val="28"/>
-          <w:lang w:val="ru-RU"/>
-        </w:rPr>
-        <w:t xml:space="preserve">). </w:t>
-      </w:r>
-      <w:r>
-        <w:rPr>
-          <w:sz w:val="28"/>
-          <w:szCs w:val="28"/>
-          <w:lang w:val="ru-RU"/>
-        </w:rPr>
-        <w:t xml:space="preserve">С … в связи с декомпенсацией СД </w:t>
+          <w:lang w:val="ru-RU"/>
+        </w:rPr>
+        <w:t xml:space="preserve">, </w:t>
+      </w:r>
+      <w:proofErr w:type="spellStart"/>
+      <w:r>
+        <w:rPr>
+          <w:lang w:val="ru-RU"/>
+        </w:rPr>
+        <w:t>диапирил</w:t>
+      </w:r>
+      <w:proofErr w:type="spellEnd"/>
+      <w:r>
+        <w:rPr>
+          <w:lang w:val="ru-RU"/>
+        </w:rPr>
+        <w:t>)</w:t>
+      </w:r>
+      <w:r>
+        <w:rPr>
+          <w:lang w:val="ru-RU"/>
+        </w:rPr>
+        <w:t xml:space="preserve"> без значимого эффекта, прогрессивно снижалась масса тела</w:t>
+      </w:r>
+      <w:r>
+        <w:rPr>
+          <w:lang w:val="ru-RU"/>
+        </w:rPr>
+        <w:t xml:space="preserve">. </w:t>
+      </w:r>
+      <w:r>
+        <w:rPr>
+          <w:lang w:val="ru-RU"/>
+        </w:rPr>
+        <w:t xml:space="preserve">С </w:t>
+      </w:r>
+      <w:r>
+        <w:rPr>
+          <w:lang w:val="ru-RU"/>
+        </w:rPr>
+        <w:t>2013</w:t>
+      </w:r>
+      <w:r>
+        <w:rPr>
+          <w:lang w:val="ru-RU"/>
+        </w:rPr>
+        <w:t xml:space="preserve"> в связи с декомпенсацией СД </w:t>
       </w:r>
       <w:proofErr w:type="gramStart"/>
       <w:r>
         <w:rPr>
-          <w:sz w:val="28"/>
-          <w:szCs w:val="28"/>
           <w:lang w:val="ru-RU"/>
         </w:rPr>
         <w:t>переведен</w:t>
@@ -1875,19 +846,332 @@
       <w:proofErr w:type="gramEnd"/>
       <w:r>
         <w:rPr>
-          <w:sz w:val="28"/>
-          <w:szCs w:val="28"/>
-          <w:lang w:val="ru-RU"/>
-        </w:rPr>
-        <w:t xml:space="preserve"> на инсулинотерапию. </w:t>
-      </w:r>
-      <w:r>
-        <w:rPr>
-          <w:sz w:val="28"/>
-          <w:szCs w:val="28"/>
-          <w:lang w:val="ru-RU"/>
-        </w:rPr>
-        <w:t xml:space="preserve">Постоянно инсулинотерапия.  </w:t>
+          <w:lang w:val="ru-RU"/>
+        </w:rPr>
+        <w:t xml:space="preserve"> на инсулинотерапию: Фармасулин НNP 2р/д</w:t>
+      </w:r>
+      <w:proofErr w:type="gramStart"/>
+      <w:r>
+        <w:rPr>
+          <w:lang w:val="ru-RU"/>
+        </w:rPr>
+        <w:t xml:space="preserve"> .</w:t>
+      </w:r>
+      <w:proofErr w:type="gramEnd"/>
+      <w:r>
+        <w:rPr>
+          <w:lang w:val="ru-RU"/>
+        </w:rPr>
+        <w:t xml:space="preserve"> С 2016 в связи с частыми гипогликемическими состояниями переведен на Фармасулин НNP, Фармасулин Н в 4х кратном режиме. </w:t>
+      </w:r>
+      <w:sdt>
+        <w:sdtPr>
+          <w:rPr>
+            <w:lang w:val="ru-RU"/>
+          </w:rPr>
+          <w:alias w:val="течение"/>
+          <w:tag w:val="течение"/>
+          <w:id w:val="-375382900"/>
+          <w:placeholder>
+            <w:docPart w:val="0A69B15ABB664C6BBE15B87E71E5517E"/>
+          </w:placeholder>
+          <w:comboBox>
+            <w:listItem w:value="Выберите элемент."/>
+            <w:listItem w:displayText="Течение заболевания лабильное, в анамнезе частые  гипогликемические состояния" w:value="Течение заболевания лабильное, в анамнезе частые  гипогликемические состояния"/>
+            <w:listItem w:displayText="Течение заболевания стабильное." w:value="Течение заболевания стабильное."/>
+          </w:comboBox>
+        </w:sdtPr>
+        <w:sdtEndPr/>
+        <w:sdtContent>
+          <w:r>
+            <w:rPr>
+              <w:lang w:val="ru-RU"/>
+            </w:rPr>
+            <w:t>Течение заболевания лабильное, в анамнезе частые  гипогликемические состояния</w:t>
+          </w:r>
+        </w:sdtContent>
+      </w:sdt>
+      <w:r>
+        <w:rPr>
+          <w:lang w:val="ru-RU"/>
+        </w:rPr>
+        <w:t xml:space="preserve">. Комы отрицает </w:t>
+      </w:r>
+      <w:r>
+        <w:rPr>
+          <w:lang w:val="ru-RU"/>
+        </w:rPr>
+        <w:t>В наст</w:t>
+      </w:r>
+      <w:proofErr w:type="gramStart"/>
+      <w:r>
+        <w:rPr>
+          <w:lang w:val="ru-RU"/>
+        </w:rPr>
+        <w:t>.</w:t>
+      </w:r>
+      <w:proofErr w:type="gramEnd"/>
+      <w:r>
+        <w:rPr>
+          <w:lang w:val="ru-RU"/>
+        </w:rPr>
+        <w:t xml:space="preserve"> </w:t>
+      </w:r>
+      <w:proofErr w:type="gramStart"/>
+      <w:r>
+        <w:rPr>
+          <w:lang w:val="ru-RU"/>
+        </w:rPr>
+        <w:t>в</w:t>
+      </w:r>
+      <w:proofErr w:type="gramEnd"/>
+      <w:r>
+        <w:rPr>
+          <w:lang w:val="ru-RU"/>
+        </w:rPr>
+        <w:t>ремя принимает:</w:t>
+      </w:r>
+      <w:r>
+        <w:rPr>
+          <w:lang w:val="ru-RU"/>
+        </w:rPr>
+        <w:t xml:space="preserve"> </w:t>
+      </w:r>
+      <w:r>
+        <w:rPr>
+          <w:lang w:val="ru-RU"/>
+        </w:rPr>
+        <w:t xml:space="preserve">Фармасулин Н </w:t>
+      </w:r>
+      <w:r>
+        <w:rPr>
+          <w:lang w:val="ru-RU"/>
+        </w:rPr>
+        <w:t xml:space="preserve">  </w:t>
+      </w:r>
+      <w:proofErr w:type="gramStart"/>
+      <w:r>
+        <w:rPr>
+          <w:lang w:val="ru-RU"/>
+        </w:rPr>
+        <w:t>п</w:t>
+      </w:r>
+      <w:proofErr w:type="gramEnd"/>
+      <w:r>
+        <w:rPr>
+          <w:lang w:val="ru-RU"/>
+        </w:rPr>
+        <w:t xml:space="preserve">/з- </w:t>
+      </w:r>
+      <w:r>
+        <w:rPr>
+          <w:lang w:val="ru-RU"/>
+        </w:rPr>
+        <w:t>12</w:t>
+      </w:r>
+      <w:r>
+        <w:rPr>
+          <w:lang w:val="ru-RU"/>
+        </w:rPr>
+        <w:t xml:space="preserve">ед., п/о- </w:t>
+      </w:r>
+      <w:r>
+        <w:rPr>
+          <w:lang w:val="ru-RU"/>
+        </w:rPr>
+        <w:t>6</w:t>
+      </w:r>
+      <w:r>
+        <w:rPr>
+          <w:lang w:val="ru-RU"/>
+        </w:rPr>
+        <w:t xml:space="preserve">ед., п/у- </w:t>
+      </w:r>
+      <w:r>
+        <w:rPr>
+          <w:lang w:val="ru-RU"/>
+        </w:rPr>
+        <w:t>4</w:t>
+      </w:r>
+      <w:r>
+        <w:rPr>
+          <w:lang w:val="ru-RU"/>
+        </w:rPr>
+        <w:t>ед.,</w:t>
+      </w:r>
+      <w:r>
+        <w:rPr>
+          <w:lang w:val="ru-RU"/>
+        </w:rPr>
+        <w:t xml:space="preserve">Фармасулин НNP </w:t>
+      </w:r>
+      <w:r>
+        <w:rPr>
+          <w:lang w:val="ru-RU"/>
+        </w:rPr>
+        <w:t xml:space="preserve"> 22.00</w:t>
+      </w:r>
+      <w:r>
+        <w:rPr>
+          <w:lang w:val="ru-RU"/>
+        </w:rPr>
+        <w:t xml:space="preserve"> – 16 ед. </w:t>
+      </w:r>
+      <w:r>
+        <w:rPr>
+          <w:lang w:val="ru-RU"/>
+        </w:rPr>
+        <w:t xml:space="preserve">Гликемия </w:t>
+      </w:r>
+      <w:r>
+        <w:rPr>
+          <w:lang w:val="ru-RU"/>
+        </w:rPr>
+        <w:t>–</w:t>
+      </w:r>
+      <w:r>
+        <w:rPr>
+          <w:lang w:val="ru-RU"/>
+        </w:rPr>
+        <w:t>3,1-8,2-17,9</w:t>
+      </w:r>
+      <w:r>
+        <w:rPr>
+          <w:lang w:val="ru-RU"/>
+        </w:rPr>
+        <w:t xml:space="preserve"> </w:t>
+      </w:r>
+      <w:proofErr w:type="spellStart"/>
+      <w:r>
+        <w:rPr>
+          <w:lang w:val="ru-RU"/>
+        </w:rPr>
+        <w:t>ммоль</w:t>
+      </w:r>
+      <w:proofErr w:type="spellEnd"/>
+      <w:r>
+        <w:rPr>
+          <w:lang w:val="ru-RU"/>
+        </w:rPr>
+        <w:t>/л</w:t>
+      </w:r>
+      <w:r>
+        <w:rPr>
+          <w:lang w:val="ru-RU"/>
+        </w:rPr>
+        <w:t xml:space="preserve">. </w:t>
+      </w:r>
+      <w:proofErr w:type="spellStart"/>
+      <w:r>
+        <w:rPr>
+          <w:lang w:val="ru-RU"/>
+        </w:rPr>
+        <w:t>НвАIс</w:t>
+      </w:r>
+      <w:proofErr w:type="spellEnd"/>
+      <w:r>
+        <w:rPr>
+          <w:lang w:val="ru-RU"/>
+        </w:rPr>
+        <w:t xml:space="preserve"> </w:t>
+      </w:r>
+      <w:r>
+        <w:rPr>
+          <w:lang w:val="ru-RU"/>
+        </w:rPr>
+        <w:t>–</w:t>
+      </w:r>
+      <w:r>
+        <w:rPr>
+          <w:lang w:val="ru-RU"/>
+        </w:rPr>
+        <w:t xml:space="preserve"> </w:t>
+      </w:r>
+      <w:r>
+        <w:rPr>
+          <w:lang w:val="ru-RU"/>
+        </w:rPr>
+        <w:t>11,5</w:t>
+      </w:r>
+      <w:r>
+        <w:rPr>
+          <w:lang w:val="ru-RU"/>
+        </w:rPr>
+        <w:t xml:space="preserve"> %</w:t>
+      </w:r>
+      <w:r>
+        <w:rPr>
+          <w:lang w:val="ru-RU"/>
+        </w:rPr>
+        <w:t xml:space="preserve"> от </w:t>
+      </w:r>
+      <w:r>
+        <w:rPr>
+          <w:lang w:val="ru-RU"/>
+        </w:rPr>
+        <w:t xml:space="preserve">23.05.18 </w:t>
+      </w:r>
+      <w:r>
+        <w:rPr>
+          <w:lang w:val="ru-RU"/>
+        </w:rPr>
+        <w:t xml:space="preserve"> </w:t>
+      </w:r>
+      <w:r>
+        <w:rPr>
+          <w:lang w:val="ru-RU"/>
+        </w:rPr>
+        <w:t xml:space="preserve">. </w:t>
+      </w:r>
+      <w:r>
+        <w:rPr>
+          <w:lang w:val="ru-RU"/>
+        </w:rPr>
+        <w:t xml:space="preserve">Последнее </w:t>
+      </w:r>
+      <w:proofErr w:type="spellStart"/>
+      <w:r>
+        <w:rPr>
+          <w:lang w:val="ru-RU"/>
+        </w:rPr>
+        <w:t>стац</w:t>
+      </w:r>
+      <w:proofErr w:type="spellEnd"/>
+      <w:r>
+        <w:rPr>
+          <w:lang w:val="ru-RU"/>
+        </w:rPr>
+        <w:t xml:space="preserve">. лечение  в </w:t>
+      </w:r>
+      <w:r>
+        <w:rPr>
+          <w:lang w:val="ru-RU"/>
+        </w:rPr>
+        <w:t>2016</w:t>
+      </w:r>
+      <w:r>
+        <w:rPr>
+          <w:lang w:val="ru-RU"/>
+        </w:rPr>
+        <w:t>г.</w:t>
+      </w:r>
+      <w:r>
+        <w:rPr>
+          <w:lang w:val="ru-RU"/>
+        </w:rPr>
+        <w:t xml:space="preserve"> </w:t>
+      </w:r>
+      <w:r>
+        <w:rPr>
+          <w:lang w:val="ru-RU"/>
+        </w:rPr>
+        <w:t>Госпитализирован  в обл. энд. диспансер для коррекции инсулинотерапии,  лечения хр. осложнений СД.</w:t>
+      </w:r>
+      <w:r>
+        <w:rPr>
+          <w:lang w:val="ru-RU"/>
+        </w:rPr>
+        <w:t xml:space="preserve"> </w:t>
       </w:r>
     </w:p>
     <w:p>
@@ -1895,36 +1179,104 @@
         <w:ind w:left="-567"/>
         <w:jc w:val="both"/>
         <w:rPr>
-          <w:sz w:val="28"/>
-          <w:szCs w:val="28"/>
           <w:lang w:val="ru-RU"/>
         </w:rPr>
       </w:pPr>
       <w:r>
         <w:rPr>
-          <w:sz w:val="28"/>
-          <w:szCs w:val="28"/>
-          <w:lang w:val="ru-RU"/>
-        </w:rPr>
-        <w:t xml:space="preserve">В наст. время принимает:  </w:t>
-      </w:r>
-      <w:proofErr w:type="gramStart"/>
-      <w:r>
-        <w:rPr>
-          <w:sz w:val="28"/>
-          <w:szCs w:val="28"/>
-          <w:lang w:val="ru-RU"/>
-        </w:rPr>
-        <w:t>п</w:t>
-      </w:r>
-      <w:proofErr w:type="gramEnd"/>
-      <w:r>
-        <w:rPr>
-          <w:sz w:val="28"/>
-          <w:szCs w:val="28"/>
-          <w:lang w:val="ru-RU"/>
-        </w:rPr>
-        <w:t>/з- ед., п/о- ед., п/у- ед., 22.00</w:t>
+          <w:lang w:val="ru-RU"/>
+        </w:rPr>
+        <w:t xml:space="preserve">Анамнез жизни: </w:t>
+      </w:r>
+      <w:r>
+        <w:rPr>
+          <w:lang w:val="ru-RU"/>
+        </w:rPr>
+        <w:t xml:space="preserve">  в анамнезе хронический панкреатит, периодически принимает панкреатин,  наблюдается у невролога, в течение месяца принимает </w:t>
+      </w:r>
+      <w:proofErr w:type="spellStart"/>
+      <w:r>
+        <w:rPr>
+          <w:lang w:val="ru-RU"/>
+        </w:rPr>
+        <w:t>эсциталопрам</w:t>
+      </w:r>
+      <w:proofErr w:type="spellEnd"/>
+      <w:r>
+        <w:rPr>
+          <w:lang w:val="ru-RU"/>
+        </w:rPr>
+        <w:t xml:space="preserve"> 10 мг 1т утром, </w:t>
+      </w:r>
+      <w:proofErr w:type="spellStart"/>
+      <w:r>
+        <w:rPr>
+          <w:lang w:val="ru-RU"/>
+        </w:rPr>
+        <w:t>гид</w:t>
+      </w:r>
+      <w:r>
+        <w:rPr>
+          <w:lang w:val="ru-RU"/>
+        </w:rPr>
+        <w:t>а</w:t>
+      </w:r>
+      <w:r>
+        <w:rPr>
+          <w:lang w:val="ru-RU"/>
+        </w:rPr>
+        <w:t>зепам</w:t>
+      </w:r>
+      <w:proofErr w:type="spellEnd"/>
+      <w:r>
+        <w:rPr>
+          <w:lang w:val="ru-RU"/>
+        </w:rPr>
+        <w:t xml:space="preserve"> 0,02г по требованию. 2002 – ножевое ранение грудной клетки, и</w:t>
+      </w:r>
+      <w:r>
+        <w:rPr>
+          <w:lang w:val="ru-RU"/>
+        </w:rPr>
+        <w:t xml:space="preserve"> </w:t>
+      </w:r>
+      <w:proofErr w:type="spellStart"/>
+      <w:r>
+        <w:rPr>
+          <w:lang w:val="ru-RU"/>
+        </w:rPr>
+        <w:t>ушивание</w:t>
+      </w:r>
+      <w:proofErr w:type="spellEnd"/>
+      <w:r>
+        <w:rPr>
+          <w:lang w:val="ru-RU"/>
+        </w:rPr>
+        <w:t xml:space="preserve"> </w:t>
+      </w:r>
+      <w:r>
+        <w:rPr>
+          <w:lang w:val="ru-RU"/>
+        </w:rPr>
+        <w:t xml:space="preserve"> легкого</w:t>
+      </w:r>
+      <w:r>
+        <w:rPr>
+          <w:lang w:val="ru-RU"/>
+        </w:rPr>
+        <w:t>, срединная ла</w:t>
+      </w:r>
+      <w:r>
+        <w:rPr>
+          <w:lang w:val="ru-RU"/>
+        </w:rPr>
+        <w:t>паротомия.</w:t>
+      </w:r>
+      <w:r>
+        <w:rPr>
+          <w:lang w:val="ru-RU"/>
+        </w:rPr>
+        <w:t xml:space="preserve">  </w:t>
       </w:r>
     </w:p>
     <w:p>
@@ -1932,164 +1284,16 @@
         <w:ind w:left="-567"/>
         <w:jc w:val="both"/>
         <w:rPr>
-          <w:sz w:val="28"/>
+          <w:u w:val="single"/>
           <w:lang w:val="ru-RU"/>
         </w:rPr>
       </w:pPr>
-      <w:proofErr w:type="spellStart"/>
-      <w:r>
-        <w:rPr>
-          <w:sz w:val="28"/>
-          <w:szCs w:val="28"/>
-          <w:lang w:val="ru-RU"/>
-        </w:rPr>
-        <w:t>Актрапид</w:t>
-      </w:r>
-      <w:proofErr w:type="spellEnd"/>
-      <w:r>
-        <w:rPr>
-          <w:sz w:val="28"/>
-          <w:szCs w:val="28"/>
-          <w:lang w:val="ru-RU"/>
-        </w:rPr>
-        <w:t xml:space="preserve"> НМ, </w:t>
-      </w:r>
-      <w:proofErr w:type="spellStart"/>
-      <w:r>
-        <w:rPr>
-          <w:sz w:val="28"/>
-          <w:szCs w:val="28"/>
-          <w:lang w:val="ru-RU"/>
-        </w:rPr>
-        <w:t>Протафан</w:t>
-      </w:r>
-      <w:proofErr w:type="spellEnd"/>
-      <w:r>
-        <w:rPr>
-          <w:sz w:val="28"/>
-          <w:szCs w:val="28"/>
-          <w:lang w:val="ru-RU"/>
-        </w:rPr>
-        <w:t xml:space="preserve"> НМ, </w:t>
-      </w:r>
-      <w:proofErr w:type="spellStart"/>
-      <w:r>
-        <w:rPr>
-          <w:sz w:val="28"/>
-          <w:szCs w:val="28"/>
-          <w:lang w:val="ru-RU"/>
-        </w:rPr>
-        <w:t>Хумодар</w:t>
-      </w:r>
-      <w:proofErr w:type="spellEnd"/>
-      <w:r>
-        <w:rPr>
-          <w:sz w:val="28"/>
-          <w:szCs w:val="28"/>
-          <w:lang w:val="ru-RU"/>
-        </w:rPr>
-        <w:t xml:space="preserve"> Р100Р, </w:t>
-      </w:r>
-      <w:proofErr w:type="spellStart"/>
-      <w:r>
-        <w:rPr>
-          <w:sz w:val="28"/>
-          <w:szCs w:val="28"/>
-          <w:lang w:val="ru-RU"/>
-        </w:rPr>
-        <w:t>Хумодар</w:t>
-      </w:r>
-      <w:proofErr w:type="spellEnd"/>
-      <w:r>
-        <w:rPr>
-          <w:sz w:val="28"/>
-          <w:szCs w:val="28"/>
-          <w:lang w:val="ru-RU"/>
-        </w:rPr>
-        <w:t xml:space="preserve"> Б100Р, </w:t>
-      </w:r>
-      <w:proofErr w:type="spellStart"/>
-      <w:r>
-        <w:rPr>
-          <w:sz w:val="28"/>
-          <w:szCs w:val="28"/>
-          <w:lang w:val="ru-RU"/>
-        </w:rPr>
-        <w:t>Хумодар</w:t>
-      </w:r>
-      <w:proofErr w:type="spellEnd"/>
-      <w:proofErr w:type="gramStart"/>
-      <w:r>
-        <w:rPr>
-          <w:sz w:val="28"/>
-          <w:szCs w:val="28"/>
-          <w:lang w:val="ru-RU"/>
-        </w:rPr>
-        <w:t xml:space="preserve"> К</w:t>
-      </w:r>
-      <w:proofErr w:type="gramEnd"/>
-      <w:r>
-        <w:rPr>
-          <w:sz w:val="28"/>
-          <w:szCs w:val="28"/>
-          <w:lang w:val="ru-RU"/>
-        </w:rPr>
-        <w:t xml:space="preserve"> 25</w:t>
-      </w:r>
-      <w:r>
-        <w:rPr>
-          <w:sz w:val="28"/>
-          <w:szCs w:val="28"/>
-          <w:lang w:val="ru-RU"/>
-        </w:rPr>
-        <w:t xml:space="preserve"> 100</w:t>
-      </w:r>
-      <w:r>
-        <w:rPr>
-          <w:sz w:val="28"/>
-          <w:szCs w:val="28"/>
-          <w:lang w:val="ru-RU"/>
-        </w:rPr>
-        <w:t>Р,</w:t>
-      </w:r>
-      <w:r>
-        <w:rPr>
-          <w:sz w:val="28"/>
-          <w:lang w:val="ru-RU"/>
-        </w:rPr>
-        <w:t xml:space="preserve"> </w:t>
-      </w:r>
-      <w:proofErr w:type="spellStart"/>
-      <w:r>
-        <w:rPr>
-          <w:sz w:val="28"/>
-          <w:lang w:val="ru-RU"/>
-        </w:rPr>
-        <w:t>Хумулин</w:t>
-      </w:r>
-      <w:proofErr w:type="spellEnd"/>
-      <w:r>
-        <w:rPr>
-          <w:sz w:val="28"/>
-          <w:lang w:val="ru-RU"/>
-        </w:rPr>
-        <w:t xml:space="preserve"> R, </w:t>
-      </w:r>
-      <w:proofErr w:type="spellStart"/>
-      <w:r>
-        <w:rPr>
-          <w:sz w:val="28"/>
-          <w:lang w:val="ru-RU"/>
-        </w:rPr>
-        <w:t>Хумулин</w:t>
-      </w:r>
-      <w:proofErr w:type="spellEnd"/>
-      <w:r>
-        <w:rPr>
-          <w:sz w:val="28"/>
-          <w:lang w:val="ru-RU"/>
-        </w:rPr>
-        <w:t xml:space="preserve"> NРН,  Фармасулин Н, Фармасулин НNР,  </w:t>
+      <w:r>
+        <w:rPr>
+          <w:u w:val="single"/>
+          <w:lang w:val="ru-RU"/>
+        </w:rPr>
+        <w:t>Данные лабораторных исследований.</w:t>
       </w:r>
     </w:p>
     <w:p>
@@ -2097,251 +1301,6 @@
         <w:ind w:left="-567"/>
         <w:jc w:val="both"/>
         <w:rPr>
-          <w:sz w:val="28"/>
-          <w:lang w:val="ru-RU"/>
-        </w:rPr>
-      </w:pPr>
-      <w:r>
-        <w:rPr>
-          <w:sz w:val="28"/>
-          <w:lang w:val="ru-RU"/>
-        </w:rPr>
-        <w:t xml:space="preserve">Гликемия </w:t>
-      </w:r>
-      <w:r>
-        <w:rPr>
-          <w:sz w:val="28"/>
-          <w:lang w:val="ru-RU"/>
-        </w:rPr>
-        <w:t xml:space="preserve">– </w:t>
-      </w:r>
-      <w:proofErr w:type="spellStart"/>
-      <w:r>
-        <w:rPr>
-          <w:sz w:val="28"/>
-          <w:lang w:val="ru-RU"/>
-        </w:rPr>
-        <w:t>ммоль</w:t>
-      </w:r>
-      <w:proofErr w:type="spellEnd"/>
-      <w:r>
-        <w:rPr>
-          <w:sz w:val="28"/>
-          <w:lang w:val="ru-RU"/>
-        </w:rPr>
-        <w:t>/л</w:t>
-      </w:r>
-      <w:r>
-        <w:rPr>
-          <w:sz w:val="28"/>
-          <w:lang w:val="ru-RU"/>
-        </w:rPr>
-        <w:t xml:space="preserve">. </w:t>
-      </w:r>
-      <w:proofErr w:type="spellStart"/>
-      <w:r>
-        <w:rPr>
-          <w:sz w:val="28"/>
-          <w:lang w:val="ru-RU"/>
-        </w:rPr>
-        <w:t>НвАIс</w:t>
-      </w:r>
-      <w:proofErr w:type="spellEnd"/>
-      <w:r>
-        <w:rPr>
-          <w:sz w:val="28"/>
-          <w:lang w:val="ru-RU"/>
-        </w:rPr>
-        <w:t xml:space="preserve"> -  %</w:t>
-      </w:r>
-      <w:r>
-        <w:rPr>
-          <w:sz w:val="28"/>
-          <w:lang w:val="ru-RU"/>
-        </w:rPr>
-        <w:t xml:space="preserve"> от</w:t>
-      </w:r>
-      <w:proofErr w:type="gramStart"/>
-      <w:r>
-        <w:rPr>
-          <w:sz w:val="28"/>
-          <w:lang w:val="ru-RU"/>
-        </w:rPr>
-        <w:t xml:space="preserve">  </w:t>
-      </w:r>
-      <w:r>
-        <w:rPr>
-          <w:sz w:val="28"/>
-          <w:lang w:val="ru-RU"/>
-        </w:rPr>
-        <w:t>.</w:t>
-      </w:r>
-      <w:proofErr w:type="gramEnd"/>
-      <w:r>
-        <w:rPr>
-          <w:sz w:val="28"/>
-          <w:lang w:val="ru-RU"/>
-        </w:rPr>
-        <w:t xml:space="preserve"> </w:t>
-      </w:r>
-      <w:r>
-        <w:rPr>
-          <w:sz w:val="28"/>
-          <w:lang w:val="ru-RU"/>
-        </w:rPr>
-        <w:t xml:space="preserve">Последнее </w:t>
-      </w:r>
-      <w:proofErr w:type="spellStart"/>
-      <w:r>
-        <w:rPr>
-          <w:sz w:val="28"/>
-          <w:lang w:val="ru-RU"/>
-        </w:rPr>
-        <w:t>стац</w:t>
-      </w:r>
-      <w:proofErr w:type="spellEnd"/>
-      <w:r>
-        <w:rPr>
-          <w:sz w:val="28"/>
-          <w:lang w:val="ru-RU"/>
-        </w:rPr>
-        <w:t xml:space="preserve">. лечение  в </w:t>
-      </w:r>
-      <w:r>
-        <w:rPr>
-          <w:sz w:val="28"/>
-          <w:lang w:val="ru-RU"/>
-        </w:rPr>
-        <w:t>…</w:t>
-      </w:r>
-      <w:r>
-        <w:rPr>
-          <w:sz w:val="28"/>
-          <w:lang w:val="ru-RU"/>
-        </w:rPr>
-        <w:t xml:space="preserve">г. Повышение АД в течение </w:t>
-      </w:r>
-      <w:r>
-        <w:rPr>
-          <w:sz w:val="28"/>
-          <w:lang w:val="ru-RU"/>
-        </w:rPr>
-        <w:t xml:space="preserve">… </w:t>
-      </w:r>
-      <w:r>
-        <w:rPr>
-          <w:sz w:val="28"/>
-          <w:lang w:val="ru-RU"/>
-        </w:rPr>
-        <w:t>лет. Из гипотензивных принимает …</w:t>
-      </w:r>
-    </w:p>
-    <w:p>
-      <w:pPr>
-        <w:ind w:left="-567"/>
-        <w:jc w:val="both"/>
-        <w:rPr>
-          <w:sz w:val="28"/>
-          <w:szCs w:val="20"/>
-          <w:lang w:val="ru-RU"/>
-        </w:rPr>
-      </w:pPr>
-      <w:r>
-        <w:rPr>
-          <w:sz w:val="28"/>
-          <w:lang w:val="ru-RU"/>
-        </w:rPr>
-        <w:t xml:space="preserve">ТТГ –   (0,3-4,0) </w:t>
-      </w:r>
-      <w:proofErr w:type="spellStart"/>
-      <w:r>
-        <w:rPr>
-          <w:sz w:val="28"/>
-          <w:lang w:val="ru-RU"/>
-        </w:rPr>
-        <w:t>Мме</w:t>
-      </w:r>
-      <w:proofErr w:type="spellEnd"/>
-      <w:r>
-        <w:rPr>
-          <w:sz w:val="28"/>
-          <w:lang w:val="ru-RU"/>
-        </w:rPr>
-        <w:t>/</w:t>
-      </w:r>
-      <w:r>
-        <w:rPr>
-          <w:sz w:val="28"/>
-          <w:lang w:val="ru-RU"/>
-        </w:rPr>
-        <w:t>м</w:t>
-      </w:r>
-      <w:r>
-        <w:rPr>
-          <w:sz w:val="28"/>
-          <w:lang w:val="ru-RU"/>
-        </w:rPr>
-        <w:t>л; АТ ТПО –  (0-30) МЕ/мл от …</w:t>
-      </w:r>
-      <w:proofErr w:type="gramStart"/>
-      <w:r>
-        <w:rPr>
-          <w:sz w:val="28"/>
-          <w:lang w:val="ru-RU"/>
-        </w:rPr>
-        <w:t xml:space="preserve"> .</w:t>
-      </w:r>
-      <w:proofErr w:type="gramEnd"/>
-    </w:p>
-    <w:p>
-      <w:pPr>
-        <w:ind w:left="-567"/>
-        <w:jc w:val="both"/>
-        <w:rPr>
-          <w:sz w:val="28"/>
-          <w:lang w:val="ru-RU"/>
-        </w:rPr>
-      </w:pPr>
-      <w:r>
-        <w:rPr>
-          <w:sz w:val="28"/>
-          <w:lang w:val="ru-RU"/>
-        </w:rPr>
-        <w:t>Госпитализирован  в обл. энд. диспансер для коррекции инсулинотерапии, ССТ, лечения хр. осложнений СД.</w:t>
-      </w:r>
-      <w:r>
-        <w:rPr>
-          <w:sz w:val="28"/>
-          <w:lang w:val="ru-RU"/>
-        </w:rPr>
-        <w:t xml:space="preserve"> </w:t>
-      </w:r>
-    </w:p>
-    <w:p>
-      <w:pPr>
-        <w:ind w:left="-567"/>
-        <w:jc w:val="both"/>
-        <w:rPr>
-          <w:sz w:val="28"/>
-          <w:u w:val="single"/>
-          <w:lang w:val="ru-RU"/>
-        </w:rPr>
-      </w:pPr>
-      <w:r>
-        <w:rPr>
-          <w:sz w:val="28"/>
-          <w:u w:val="single"/>
-          <w:lang w:val="ru-RU"/>
-        </w:rPr>
-        <w:t>Данные лабораторных исследований.</w:t>
-      </w:r>
-    </w:p>
-    <w:p>
-      <w:pPr>
-        <w:ind w:left="-567"/>
-        <w:jc w:val="both"/>
-        <w:rPr>
-          <w:sz w:val="28"/>
           <w:u w:val="single"/>
           <w:lang w:val="ru-RU"/>
         </w:rPr>
@@ -2713,12 +1672,12 @@
               <w:spacing w:line="276" w:lineRule="auto"/>
               <w:jc w:val="center"/>
               <w:rPr>
-                <w:lang w:val="en-US"/>
-              </w:rPr>
-            </w:pPr>
-            <w:r>
-              <w:rPr>
-                <w:lang w:val="en-US"/>
+                <w:lang w:val="ru-RU"/>
+              </w:rPr>
+            </w:pPr>
+            <w:r>
+              <w:rPr>
+                <w:lang w:val="ru-RU"/>
               </w:rPr>
               <w:t>27/09</w:t>
             </w:r>
@@ -2739,12 +1698,12 @@
               <w:spacing w:line="276" w:lineRule="auto"/>
               <w:jc w:val="center"/>
               <w:rPr>
-                <w:lang w:val="en-US"/>
-              </w:rPr>
-            </w:pPr>
-            <w:r>
-              <w:rPr>
-                <w:lang w:val="en-US"/>
+                <w:lang w:val="ru-RU"/>
+              </w:rPr>
+            </w:pPr>
+            <w:r>
+              <w:rPr>
+                <w:lang w:val="ru-RU"/>
               </w:rPr>
               <w:t>148</w:t>
             </w:r>
@@ -2765,12 +1724,12 @@
               <w:spacing w:line="276" w:lineRule="auto"/>
               <w:jc w:val="center"/>
               <w:rPr>
-                <w:lang w:val="en-US"/>
-              </w:rPr>
-            </w:pPr>
-            <w:r>
-              <w:rPr>
-                <w:lang w:val="en-US"/>
+                <w:lang w:val="ru-RU"/>
+              </w:rPr>
+            </w:pPr>
+            <w:r>
+              <w:rPr>
+                <w:lang w:val="ru-RU"/>
               </w:rPr>
               <w:t>4.4</w:t>
             </w:r>
@@ -2791,12 +1750,12 @@
               <w:spacing w:line="276" w:lineRule="auto"/>
               <w:jc w:val="center"/>
               <w:rPr>
-                <w:lang w:val="en-US"/>
-              </w:rPr>
-            </w:pPr>
-            <w:r>
-              <w:rPr>
-                <w:lang w:val="en-US"/>
+                <w:lang w:val="ru-RU"/>
+              </w:rPr>
+            </w:pPr>
+            <w:r>
+              <w:rPr>
+                <w:lang w:val="ru-RU"/>
               </w:rPr>
               <w:t>5.5</w:t>
             </w:r>
@@ -2818,12 +1777,12 @@
               <w:spacing w:line="276" w:lineRule="auto"/>
               <w:jc w:val="center"/>
               <w:rPr>
-                <w:lang w:val="en-US"/>
-              </w:rPr>
-            </w:pPr>
-            <w:r>
-              <w:rPr>
-                <w:lang w:val="en-US"/>
+                <w:lang w:val="ru-RU"/>
+              </w:rPr>
+            </w:pPr>
+            <w:r>
+              <w:rPr>
+                <w:lang w:val="ru-RU"/>
               </w:rPr>
               <w:t>4</w:t>
             </w:r>
@@ -2865,12 +1824,12 @@
               <w:spacing w:line="276" w:lineRule="auto"/>
               <w:jc w:val="center"/>
               <w:rPr>
-                <w:lang w:val="en-US"/>
-              </w:rPr>
-            </w:pPr>
-            <w:r>
-              <w:rPr>
-                <w:lang w:val="en-US"/>
+                <w:lang w:val="ru-RU"/>
+              </w:rPr>
+            </w:pPr>
+            <w:r>
+              <w:rPr>
+                <w:lang w:val="ru-RU"/>
               </w:rPr>
               <w:t>1</w:t>
             </w:r>
@@ -2891,12 +1850,12 @@
               <w:spacing w:line="276" w:lineRule="auto"/>
               <w:jc w:val="center"/>
               <w:rPr>
-                <w:lang w:val="en-US"/>
-              </w:rPr>
-            </w:pPr>
-            <w:r>
-              <w:rPr>
-                <w:lang w:val="en-US"/>
+                <w:lang w:val="ru-RU"/>
+              </w:rPr>
+            </w:pPr>
+            <w:r>
+              <w:rPr>
+                <w:lang w:val="ru-RU"/>
               </w:rPr>
               <w:t>2</w:t>
             </w:r>
@@ -2917,12 +1876,12 @@
               <w:spacing w:line="276" w:lineRule="auto"/>
               <w:jc w:val="center"/>
               <w:rPr>
-                <w:lang w:val="en-US"/>
-              </w:rPr>
-            </w:pPr>
-            <w:r>
-              <w:rPr>
-                <w:lang w:val="en-US"/>
+                <w:lang w:val="ru-RU"/>
+              </w:rPr>
+            </w:pPr>
+            <w:r>
+              <w:rPr>
+                <w:lang w:val="ru-RU"/>
               </w:rPr>
               <w:t>58</w:t>
             </w:r>
@@ -2944,12 +1903,12 @@
               <w:spacing w:line="276" w:lineRule="auto"/>
               <w:jc w:val="center"/>
               <w:rPr>
-                <w:lang w:val="en-US"/>
-              </w:rPr>
-            </w:pPr>
-            <w:r>
-              <w:rPr>
-                <w:lang w:val="en-US"/>
+                <w:lang w:val="ru-RU"/>
+              </w:rPr>
+            </w:pPr>
+            <w:r>
+              <w:rPr>
+                <w:lang w:val="ru-RU"/>
               </w:rPr>
               <w:t>36</w:t>
             </w:r>
@@ -2971,12 +1930,12 @@
               <w:spacing w:line="276" w:lineRule="auto"/>
               <w:jc w:val="center"/>
               <w:rPr>
-                <w:lang w:val="en-US"/>
-              </w:rPr>
-            </w:pPr>
-            <w:r>
-              <w:rPr>
-                <w:lang w:val="en-US"/>
+                <w:lang w:val="ru-RU"/>
+              </w:rPr>
+            </w:pPr>
+            <w:r>
+              <w:rPr>
+                <w:lang w:val="ru-RU"/>
               </w:rPr>
               <w:t>3</w:t>
             </w:r>
@@ -3827,7 +2786,19 @@
               <w:rPr>
                 <w:lang w:val="en-US"/>
               </w:rPr>
-              <w:t>108</w:t>
+              <w:t>10</w:t>
+            </w:r>
+            <w:r>
+              <w:rPr>
+                <w:lang w:val="ru-RU"/>
+              </w:rPr>
+              <w:t>,</w:t>
+            </w:r>
+            <w:r>
+              <w:rPr>
+                <w:lang w:val="en-US"/>
+              </w:rPr>
+              <w:t>8</w:t>
             </w:r>
           </w:p>
         </w:tc>
@@ -3949,63 +2920,436 @@
           </w:p>
         </w:tc>
       </w:tr>
+      <w:tr>
+        <w:trPr>
+          <w:cantSplit/>
+          <w:trHeight w:val="255"/>
+        </w:trPr>
+        <w:tc>
+          <w:tcPr>
+            <w:tcW w:w="850" w:type="dxa"/>
+            <w:tcBorders>
+              <w:top w:val="single" w:sz="4" w:space="0" w:color="auto"/>
+              <w:left w:val="single" w:sz="4" w:space="0" w:color="auto"/>
+              <w:bottom w:val="single" w:sz="4" w:space="0" w:color="auto"/>
+              <w:right w:val="single" w:sz="4" w:space="0" w:color="auto"/>
+            </w:tcBorders>
+            <w:vAlign w:val="center"/>
+          </w:tcPr>
+          <w:p>
+            <w:pPr>
+              <w:spacing w:line="276" w:lineRule="auto"/>
+              <w:ind w:right="-49"/>
+              <w:contextualSpacing/>
+              <w:jc w:val="center"/>
+              <w:rPr>
+                <w:lang w:val="ru-RU"/>
+              </w:rPr>
+            </w:pPr>
+            <w:r>
+              <w:rPr>
+                <w:lang w:val="ru-RU"/>
+              </w:rPr>
+              <w:t>05.10</w:t>
+            </w:r>
+          </w:p>
+        </w:tc>
+        <w:tc>
+          <w:tcPr>
+            <w:tcW w:w="851" w:type="dxa"/>
+            <w:tcBorders>
+              <w:top w:val="single" w:sz="4" w:space="0" w:color="auto"/>
+              <w:left w:val="single" w:sz="4" w:space="0" w:color="auto"/>
+              <w:bottom w:val="single" w:sz="4" w:space="0" w:color="auto"/>
+              <w:right w:val="single" w:sz="4" w:space="0" w:color="auto"/>
+            </w:tcBorders>
+            <w:vAlign w:val="center"/>
+          </w:tcPr>
+          <w:p>
+            <w:pPr>
+              <w:spacing w:line="276" w:lineRule="auto"/>
+              <w:ind w:right="-49"/>
+              <w:contextualSpacing/>
+              <w:jc w:val="center"/>
+              <w:rPr>
+                <w:lang w:val="en-US"/>
+              </w:rPr>
+            </w:pPr>
+          </w:p>
+        </w:tc>
+        <w:tc>
+          <w:tcPr>
+            <w:tcW w:w="785" w:type="dxa"/>
+            <w:tcBorders>
+              <w:top w:val="single" w:sz="4" w:space="0" w:color="auto"/>
+              <w:left w:val="single" w:sz="4" w:space="0" w:color="auto"/>
+              <w:bottom w:val="single" w:sz="4" w:space="0" w:color="auto"/>
+              <w:right w:val="single" w:sz="4" w:space="0" w:color="auto"/>
+            </w:tcBorders>
+            <w:vAlign w:val="center"/>
+          </w:tcPr>
+          <w:p>
+            <w:pPr>
+              <w:spacing w:line="276" w:lineRule="auto"/>
+              <w:ind w:right="-49"/>
+              <w:contextualSpacing/>
+              <w:jc w:val="center"/>
+              <w:rPr>
+                <w:lang w:val="en-US"/>
+              </w:rPr>
+            </w:pPr>
+          </w:p>
+        </w:tc>
+        <w:tc>
+          <w:tcPr>
+            <w:tcW w:w="919" w:type="dxa"/>
+            <w:tcBorders>
+              <w:top w:val="single" w:sz="4" w:space="0" w:color="auto"/>
+              <w:left w:val="single" w:sz="4" w:space="0" w:color="auto"/>
+              <w:bottom w:val="single" w:sz="4" w:space="0" w:color="auto"/>
+              <w:right w:val="single" w:sz="4" w:space="0" w:color="auto"/>
+            </w:tcBorders>
+            <w:vAlign w:val="center"/>
+          </w:tcPr>
+          <w:p>
+            <w:pPr>
+              <w:spacing w:line="276" w:lineRule="auto"/>
+              <w:ind w:right="-49"/>
+              <w:contextualSpacing/>
+              <w:jc w:val="center"/>
+              <w:rPr>
+                <w:lang w:val="en-US"/>
+              </w:rPr>
+            </w:pPr>
+          </w:p>
+        </w:tc>
+        <w:tc>
+          <w:tcPr>
+            <w:tcW w:w="851" w:type="dxa"/>
+            <w:tcBorders>
+              <w:top w:val="single" w:sz="4" w:space="0" w:color="auto"/>
+              <w:left w:val="single" w:sz="4" w:space="0" w:color="auto"/>
+              <w:bottom w:val="single" w:sz="4" w:space="0" w:color="auto"/>
+              <w:right w:val="single" w:sz="4" w:space="0" w:color="auto"/>
+            </w:tcBorders>
+            <w:vAlign w:val="center"/>
+          </w:tcPr>
+          <w:p>
+            <w:pPr>
+              <w:spacing w:line="276" w:lineRule="auto"/>
+              <w:ind w:right="-49"/>
+              <w:contextualSpacing/>
+              <w:jc w:val="center"/>
+              <w:rPr>
+                <w:lang w:val="en-US"/>
+              </w:rPr>
+            </w:pPr>
+          </w:p>
+        </w:tc>
+        <w:tc>
+          <w:tcPr>
+            <w:tcW w:w="846" w:type="dxa"/>
+            <w:gridSpan w:val="2"/>
+            <w:tcBorders>
+              <w:top w:val="single" w:sz="4" w:space="0" w:color="auto"/>
+              <w:left w:val="single" w:sz="4" w:space="0" w:color="auto"/>
+              <w:bottom w:val="single" w:sz="4" w:space="0" w:color="auto"/>
+              <w:right w:val="single" w:sz="4" w:space="0" w:color="auto"/>
+            </w:tcBorders>
+            <w:vAlign w:val="center"/>
+          </w:tcPr>
+          <w:p>
+            <w:pPr>
+              <w:spacing w:line="276" w:lineRule="auto"/>
+              <w:ind w:right="-49"/>
+              <w:contextualSpacing/>
+              <w:jc w:val="center"/>
+              <w:rPr>
+                <w:lang w:val="en-US"/>
+              </w:rPr>
+            </w:pPr>
+          </w:p>
+        </w:tc>
+        <w:tc>
+          <w:tcPr>
+            <w:tcW w:w="566" w:type="dxa"/>
+            <w:tcBorders>
+              <w:top w:val="single" w:sz="4" w:space="0" w:color="auto"/>
+              <w:left w:val="single" w:sz="4" w:space="0" w:color="auto"/>
+              <w:bottom w:val="single" w:sz="4" w:space="0" w:color="auto"/>
+              <w:right w:val="single" w:sz="4" w:space="0" w:color="auto"/>
+            </w:tcBorders>
+            <w:vAlign w:val="center"/>
+          </w:tcPr>
+          <w:p>
+            <w:pPr>
+              <w:spacing w:line="276" w:lineRule="auto"/>
+              <w:ind w:right="-49"/>
+              <w:contextualSpacing/>
+              <w:jc w:val="center"/>
+              <w:rPr>
+                <w:lang w:val="en-US"/>
+              </w:rPr>
+            </w:pPr>
+          </w:p>
+        </w:tc>
+        <w:tc>
+          <w:tcPr>
+            <w:tcW w:w="818" w:type="dxa"/>
+            <w:tcBorders>
+              <w:top w:val="single" w:sz="4" w:space="0" w:color="auto"/>
+              <w:left w:val="single" w:sz="4" w:space="0" w:color="auto"/>
+              <w:bottom w:val="single" w:sz="4" w:space="0" w:color="auto"/>
+              <w:right w:val="single" w:sz="4" w:space="0" w:color="auto"/>
+            </w:tcBorders>
+            <w:vAlign w:val="center"/>
+          </w:tcPr>
+          <w:p>
+            <w:pPr>
+              <w:spacing w:line="276" w:lineRule="auto"/>
+              <w:ind w:right="-49"/>
+              <w:contextualSpacing/>
+              <w:jc w:val="center"/>
+              <w:rPr>
+                <w:lang w:val="en-US"/>
+              </w:rPr>
+            </w:pPr>
+          </w:p>
+        </w:tc>
+        <w:tc>
+          <w:tcPr>
+            <w:tcW w:w="880" w:type="dxa"/>
+            <w:tcBorders>
+              <w:top w:val="single" w:sz="4" w:space="0" w:color="auto"/>
+              <w:left w:val="single" w:sz="4" w:space="0" w:color="auto"/>
+              <w:bottom w:val="single" w:sz="4" w:space="0" w:color="auto"/>
+              <w:right w:val="single" w:sz="4" w:space="0" w:color="auto"/>
+            </w:tcBorders>
+            <w:vAlign w:val="center"/>
+          </w:tcPr>
+          <w:p>
+            <w:pPr>
+              <w:spacing w:line="276" w:lineRule="auto"/>
+              <w:ind w:right="-49"/>
+              <w:contextualSpacing/>
+              <w:jc w:val="center"/>
+              <w:rPr>
+                <w:lang w:val="en-US"/>
+              </w:rPr>
+            </w:pPr>
+          </w:p>
+        </w:tc>
+        <w:tc>
+          <w:tcPr>
+            <w:tcW w:w="777" w:type="dxa"/>
+            <w:tcBorders>
+              <w:top w:val="single" w:sz="4" w:space="0" w:color="auto"/>
+              <w:left w:val="single" w:sz="4" w:space="0" w:color="auto"/>
+              <w:bottom w:val="single" w:sz="4" w:space="0" w:color="auto"/>
+              <w:right w:val="single" w:sz="4" w:space="0" w:color="auto"/>
+            </w:tcBorders>
+            <w:vAlign w:val="center"/>
+          </w:tcPr>
+          <w:p>
+            <w:pPr>
+              <w:spacing w:line="276" w:lineRule="auto"/>
+              <w:ind w:right="-49"/>
+              <w:contextualSpacing/>
+              <w:jc w:val="center"/>
+              <w:rPr>
+                <w:lang w:val="ru-RU"/>
+              </w:rPr>
+            </w:pPr>
+            <w:r>
+              <w:rPr>
+                <w:lang w:val="ru-RU"/>
+              </w:rPr>
+              <w:t>10,4</w:t>
+            </w:r>
+          </w:p>
+        </w:tc>
+        <w:tc>
+          <w:tcPr>
+            <w:tcW w:w="753" w:type="dxa"/>
+            <w:tcBorders>
+              <w:top w:val="single" w:sz="4" w:space="0" w:color="auto"/>
+              <w:left w:val="single" w:sz="4" w:space="0" w:color="auto"/>
+              <w:bottom w:val="single" w:sz="4" w:space="0" w:color="auto"/>
+              <w:right w:val="single" w:sz="4" w:space="0" w:color="auto"/>
+            </w:tcBorders>
+            <w:vAlign w:val="center"/>
+          </w:tcPr>
+          <w:p>
+            <w:pPr>
+              <w:spacing w:line="276" w:lineRule="auto"/>
+              <w:ind w:right="-49"/>
+              <w:contextualSpacing/>
+              <w:jc w:val="center"/>
+              <w:rPr>
+                <w:lang w:val="ru-RU"/>
+              </w:rPr>
+            </w:pPr>
+            <w:r>
+              <w:rPr>
+                <w:lang w:val="ru-RU"/>
+              </w:rPr>
+              <w:t>2,5</w:t>
+            </w:r>
+          </w:p>
+        </w:tc>
+        <w:tc>
+          <w:tcPr>
+            <w:tcW w:w="786" w:type="dxa"/>
+            <w:gridSpan w:val="2"/>
+            <w:tcBorders>
+              <w:top w:val="single" w:sz="4" w:space="0" w:color="auto"/>
+              <w:left w:val="single" w:sz="4" w:space="0" w:color="auto"/>
+              <w:bottom w:val="single" w:sz="4" w:space="0" w:color="auto"/>
+              <w:right w:val="single" w:sz="4" w:space="0" w:color="auto"/>
+            </w:tcBorders>
+            <w:vAlign w:val="center"/>
+          </w:tcPr>
+          <w:p>
+            <w:pPr>
+              <w:spacing w:line="276" w:lineRule="auto"/>
+              <w:ind w:right="-49"/>
+              <w:contextualSpacing/>
+              <w:jc w:val="center"/>
+              <w:rPr>
+                <w:lang w:val="ru-RU"/>
+              </w:rPr>
+            </w:pPr>
+            <w:r>
+              <w:rPr>
+                <w:lang w:val="ru-RU"/>
+              </w:rPr>
+              <w:t>2,8</w:t>
+            </w:r>
+          </w:p>
+        </w:tc>
+        <w:tc>
+          <w:tcPr>
+            <w:tcW w:w="669" w:type="dxa"/>
+            <w:tcBorders>
+              <w:top w:val="single" w:sz="4" w:space="0" w:color="auto"/>
+              <w:left w:val="single" w:sz="4" w:space="0" w:color="auto"/>
+              <w:bottom w:val="single" w:sz="4" w:space="0" w:color="auto"/>
+              <w:right w:val="single" w:sz="4" w:space="0" w:color="auto"/>
+            </w:tcBorders>
+            <w:vAlign w:val="center"/>
+          </w:tcPr>
+          <w:p>
+            <w:pPr>
+              <w:spacing w:line="276" w:lineRule="auto"/>
+              <w:ind w:left="-147" w:right="-49"/>
+              <w:contextualSpacing/>
+              <w:jc w:val="center"/>
+              <w:rPr>
+                <w:lang w:val="ru-RU"/>
+              </w:rPr>
+            </w:pPr>
+            <w:r>
+              <w:rPr>
+                <w:lang w:val="ru-RU"/>
+              </w:rPr>
+              <w:t>0,38</w:t>
+            </w:r>
+          </w:p>
+        </w:tc>
+        <w:tc>
+          <w:tcPr>
+            <w:tcW w:w="599" w:type="dxa"/>
+            <w:tcBorders>
+              <w:top w:val="single" w:sz="4" w:space="0" w:color="auto"/>
+              <w:left w:val="single" w:sz="4" w:space="0" w:color="auto"/>
+              <w:bottom w:val="single" w:sz="4" w:space="0" w:color="auto"/>
+              <w:right w:val="single" w:sz="4" w:space="0" w:color="auto"/>
+            </w:tcBorders>
+            <w:vAlign w:val="center"/>
+          </w:tcPr>
+          <w:p>
+            <w:pPr>
+              <w:spacing w:line="276" w:lineRule="auto"/>
+              <w:ind w:left="-108" w:right="-49"/>
+              <w:contextualSpacing/>
+              <w:jc w:val="center"/>
+              <w:rPr>
+                <w:lang w:val="ru-RU"/>
+              </w:rPr>
+            </w:pPr>
+            <w:r>
+              <w:rPr>
+                <w:lang w:val="ru-RU"/>
+              </w:rPr>
+              <w:t>0,28</w:t>
+            </w:r>
+          </w:p>
+        </w:tc>
+      </w:tr>
     </w:tbl>
     <w:p>
       <w:pPr>
         <w:ind w:left="-567"/>
         <w:jc w:val="both"/>
         <w:rPr>
-          <w:sz w:val="28"/>
           <w:lang w:val="ru-RU"/>
         </w:rPr>
       </w:pPr>
+      <w:r>
+        <w:rPr>
+          <w:lang w:val="ru-RU"/>
+        </w:rPr>
+        <w:t xml:space="preserve">27.09.18 </w:t>
+      </w:r>
+      <w:proofErr w:type="spellStart"/>
+      <w:r>
+        <w:rPr>
+          <w:lang w:val="ru-RU"/>
+        </w:rPr>
+        <w:t>Глик</w:t>
+      </w:r>
+      <w:proofErr w:type="spellEnd"/>
+      <w:r>
+        <w:rPr>
+          <w:lang w:val="ru-RU"/>
+        </w:rPr>
+        <w:t xml:space="preserve"> гемоглобин – 10,9%</w:t>
+      </w:r>
     </w:p>
     <w:p>
       <w:pPr>
         <w:ind w:left="-567"/>
         <w:jc w:val="both"/>
         <w:rPr>
-          <w:sz w:val="28"/>
-          <w:szCs w:val="28"/>
           <w:lang w:val="ru-RU"/>
         </w:rPr>
       </w:pPr>
       <w:r>
         <w:rPr>
-          <w:sz w:val="28"/>
-          <w:szCs w:val="28"/>
           <w:lang w:val="ru-RU"/>
         </w:rPr>
         <w:t>27</w:t>
       </w:r>
       <w:r>
         <w:rPr>
-          <w:sz w:val="28"/>
-          <w:szCs w:val="28"/>
           <w:lang w:val="ru-RU"/>
         </w:rPr>
         <w:t>.</w:t>
       </w:r>
       <w:r>
         <w:rPr>
-          <w:sz w:val="28"/>
-          <w:szCs w:val="28"/>
           <w:lang w:val="ru-RU"/>
         </w:rPr>
         <w:t>09.18</w:t>
       </w:r>
       <w:r>
         <w:rPr>
-          <w:sz w:val="28"/>
-          <w:szCs w:val="28"/>
           <w:lang w:val="ru-RU"/>
         </w:rPr>
         <w:t xml:space="preserve"> К – </w:t>
       </w:r>
       <w:r>
         <w:rPr>
-          <w:sz w:val="28"/>
-          <w:szCs w:val="28"/>
           <w:lang w:val="ru-RU"/>
         </w:rPr>
         <w:t>4.03</w:t>
@@ -4013,8 +3357,6 @@
       <w:proofErr w:type="gramStart"/>
       <w:r>
         <w:rPr>
-          <w:sz w:val="28"/>
-          <w:szCs w:val="28"/>
           <w:lang w:val="ru-RU"/>
         </w:rPr>
         <w:t xml:space="preserve">  ;</w:t>
@@ -4022,8 +3364,6 @@
       <w:proofErr w:type="gramEnd"/>
       <w:r>
         <w:rPr>
-          <w:sz w:val="28"/>
-          <w:szCs w:val="28"/>
           <w:lang w:val="ru-RU"/>
         </w:rPr>
         <w:t xml:space="preserve"> </w:t>
@@ -4031,8 +3371,6 @@
       <w:proofErr w:type="spellStart"/>
       <w:r>
         <w:rPr>
-          <w:sz w:val="28"/>
-          <w:szCs w:val="28"/>
           <w:lang w:val="ru-RU"/>
         </w:rPr>
         <w:t>Nа</w:t>
@@ -4040,32 +3378,18 @@
       <w:proofErr w:type="spellEnd"/>
       <w:r>
         <w:rPr>
-          <w:sz w:val="28"/>
-          <w:szCs w:val="28"/>
           <w:lang w:val="ru-RU"/>
         </w:rPr>
         <w:t xml:space="preserve"> –</w:t>
       </w:r>
       <w:r>
         <w:rPr>
-          <w:sz w:val="28"/>
-          <w:szCs w:val="28"/>
-          <w:lang w:val="ru-RU"/>
-        </w:rPr>
-        <w:t>130.</w:t>
-      </w:r>
-      <w:r>
-        <w:rPr>
-          <w:sz w:val="28"/>
-          <w:szCs w:val="28"/>
-          <w:lang w:val="ru-RU"/>
-        </w:rPr>
-        <w:t>4</w:t>
-      </w:r>
-      <w:r>
-        <w:rPr>
-          <w:sz w:val="28"/>
-          <w:szCs w:val="28"/>
+          <w:lang w:val="ru-RU"/>
+        </w:rPr>
+        <w:t>130.4</w:t>
+      </w:r>
+      <w:r>
+        <w:rPr>
           <w:lang w:val="ru-RU"/>
         </w:rPr>
         <w:t xml:space="preserve">  </w:t>
@@ -4073,8 +3397,6 @@
       <w:proofErr w:type="spellStart"/>
       <w:r>
         <w:rPr>
-          <w:sz w:val="28"/>
-          <w:szCs w:val="28"/>
           <w:lang w:val="ru-RU"/>
         </w:rPr>
         <w:t>Са</w:t>
@@ -4082,8 +3404,6 @@
       <w:proofErr w:type="spellEnd"/>
       <w:r>
         <w:rPr>
-          <w:sz w:val="28"/>
-          <w:szCs w:val="28"/>
           <w:vertAlign w:val="superscript"/>
           <w:lang w:val="ru-RU"/>
         </w:rPr>
@@ -4091,24 +3411,18 @@
       </w:r>
       <w:r>
         <w:rPr>
-          <w:sz w:val="28"/>
-          <w:szCs w:val="28"/>
           <w:lang w:val="ru-RU"/>
         </w:rPr>
         <w:t xml:space="preserve"> - </w:t>
       </w:r>
       <w:r>
         <w:rPr>
-          <w:sz w:val="28"/>
-          <w:szCs w:val="28"/>
           <w:lang w:val="ru-RU"/>
         </w:rPr>
         <w:t>1.08</w:t>
       </w:r>
       <w:r>
         <w:rPr>
-          <w:sz w:val="28"/>
-          <w:szCs w:val="28"/>
           <w:lang w:val="ru-RU"/>
         </w:rPr>
         <w:t xml:space="preserve">С1 -   </w:t>
@@ -4116,8 +3430,6 @@
       <w:proofErr w:type="spellStart"/>
       <w:r>
         <w:rPr>
-          <w:sz w:val="28"/>
-          <w:szCs w:val="28"/>
           <w:lang w:val="ru-RU"/>
         </w:rPr>
         <w:t>ммоль</w:t>
@@ -4125,8 +3437,6 @@
       <w:proofErr w:type="spellEnd"/>
       <w:r>
         <w:rPr>
-          <w:sz w:val="28"/>
-          <w:szCs w:val="28"/>
           <w:lang w:val="ru-RU"/>
         </w:rPr>
         <w:t>/л</w:t>
@@ -4139,53 +3449,71 @@
         <w:jc w:val="both"/>
         <w:rPr>
           <w:b w:val="0"/>
+          <w:sz w:val="24"/>
+          <w:szCs w:val="24"/>
         </w:rPr>
       </w:pPr>
       <w:r>
         <w:rPr>
           <w:b w:val="0"/>
+          <w:sz w:val="24"/>
+          <w:szCs w:val="24"/>
         </w:rPr>
         <w:t>27</w:t>
       </w:r>
       <w:r>
         <w:rPr>
           <w:b w:val="0"/>
+          <w:sz w:val="24"/>
+          <w:szCs w:val="24"/>
         </w:rPr>
         <w:t>.</w:t>
       </w:r>
       <w:r>
         <w:rPr>
           <w:b w:val="0"/>
+          <w:sz w:val="24"/>
+          <w:szCs w:val="24"/>
         </w:rPr>
         <w:t>09.18</w:t>
       </w:r>
       <w:r>
         <w:rPr>
           <w:b w:val="0"/>
+          <w:sz w:val="24"/>
+          <w:szCs w:val="24"/>
         </w:rPr>
         <w:t xml:space="preserve"> </w:t>
       </w:r>
       <w:r>
         <w:rPr>
           <w:b w:val="0"/>
+          <w:sz w:val="24"/>
+          <w:szCs w:val="24"/>
         </w:rPr>
         <w:t>Общ. а</w:t>
       </w:r>
       <w:r>
         <w:rPr>
           <w:b w:val="0"/>
+          <w:sz w:val="24"/>
+          <w:szCs w:val="24"/>
         </w:rPr>
         <w:t>н. мочи уд вес 10</w:t>
       </w:r>
       <w:r>
         <w:rPr>
           <w:b w:val="0"/>
+          <w:sz w:val="24"/>
+          <w:szCs w:val="24"/>
         </w:rPr>
         <w:t>20</w:t>
       </w:r>
       <w:r>
         <w:rPr>
           <w:b w:val="0"/>
+          <w:sz w:val="24"/>
+          <w:szCs w:val="24"/>
         </w:rPr>
         <w:t xml:space="preserve">  </w:t>
       </w:r>
@@ -4193,6 +3521,8 @@
       <w:r>
         <w:rPr>
           <w:b w:val="0"/>
+          <w:sz w:val="24"/>
+          <w:szCs w:val="24"/>
         </w:rPr>
         <w:t>лейк</w:t>
       </w:r>
@@ -4200,13 +3530,33 @@
       <w:r>
         <w:rPr>
           <w:b w:val="0"/>
-        </w:rPr>
-        <w:t xml:space="preserve"> –   в </w:t>
+          <w:sz w:val="24"/>
+          <w:szCs w:val="24"/>
+        </w:rPr>
+        <w:t xml:space="preserve"> – </w:t>
+      </w:r>
+      <w:r>
+        <w:rPr>
+          <w:b w:val="0"/>
+          <w:sz w:val="24"/>
+          <w:szCs w:val="24"/>
+        </w:rPr>
+        <w:t>2-3</w:t>
+      </w:r>
+      <w:r>
+        <w:rPr>
+          <w:b w:val="0"/>
+          <w:sz w:val="24"/>
+          <w:szCs w:val="24"/>
+        </w:rPr>
+        <w:t xml:space="preserve">  в </w:t>
       </w:r>
       <w:proofErr w:type="gramStart"/>
       <w:r>
         <w:rPr>
           <w:b w:val="0"/>
+          <w:sz w:val="24"/>
+          <w:szCs w:val="24"/>
         </w:rPr>
         <w:t>п</w:t>
       </w:r>
@@ -4214,6 +3564,8 @@
       <w:r>
         <w:rPr>
           <w:b w:val="0"/>
+          <w:sz w:val="24"/>
+          <w:szCs w:val="24"/>
         </w:rPr>
         <w:t>/</w:t>
       </w:r>
@@ -4221,6 +3573,8 @@
       <w:r>
         <w:rPr>
           <w:b w:val="0"/>
+          <w:sz w:val="24"/>
+          <w:szCs w:val="24"/>
         </w:rPr>
         <w:t>зр</w:t>
       </w:r>
@@ -4228,6 +3582,8 @@
       <w:r>
         <w:rPr>
           <w:b w:val="0"/>
+          <w:sz w:val="24"/>
+          <w:szCs w:val="24"/>
         </w:rPr>
         <w:t xml:space="preserve"> белок – </w:t>
       </w:r>
@@ -4235,6 +3591,8 @@
       <w:r>
         <w:rPr>
           <w:b w:val="0"/>
+          <w:sz w:val="24"/>
+          <w:szCs w:val="24"/>
         </w:rPr>
         <w:t>отр</w:t>
       </w:r>
@@ -4242,6 +3600,8 @@
       <w:r>
         <w:rPr>
           <w:b w:val="0"/>
+          <w:sz w:val="24"/>
+          <w:szCs w:val="24"/>
         </w:rPr>
         <w:t xml:space="preserve">  ацетон –</w:t>
       </w:r>
@@ -4249,6 +3609,8 @@
       <w:r>
         <w:rPr>
           <w:b w:val="0"/>
+          <w:sz w:val="24"/>
+          <w:szCs w:val="24"/>
         </w:rPr>
         <w:t>отр</w:t>
       </w:r>
@@ -4256,12 +3618,16 @@
       <w:r>
         <w:rPr>
           <w:b w:val="0"/>
+          <w:sz w:val="24"/>
+          <w:szCs w:val="24"/>
         </w:rPr>
         <w:t xml:space="preserve">; </w:t>
       </w:r>
       <w:r>
         <w:rPr>
           <w:b w:val="0"/>
+          <w:sz w:val="24"/>
+          <w:szCs w:val="24"/>
         </w:rPr>
         <w:t xml:space="preserve"> </w:t>
       </w:r>
@@ -4269,6 +3635,8 @@
       <w:r>
         <w:rPr>
           <w:b w:val="0"/>
+          <w:sz w:val="24"/>
+          <w:szCs w:val="24"/>
         </w:rPr>
         <w:t>эпит</w:t>
       </w:r>
@@ -4276,6 +3644,8 @@
       <w:r>
         <w:rPr>
           <w:b w:val="0"/>
+          <w:sz w:val="24"/>
+          <w:szCs w:val="24"/>
         </w:rPr>
         <w:t xml:space="preserve">. пл. - ; </w:t>
       </w:r>
@@ -4283,6 +3653,8 @@
       <w:r>
         <w:rPr>
           <w:b w:val="0"/>
+          <w:sz w:val="24"/>
+          <w:szCs w:val="24"/>
         </w:rPr>
         <w:t>эпит</w:t>
       </w:r>
@@ -4290,6 +3662,8 @@
       <w:r>
         <w:rPr>
           <w:b w:val="0"/>
+          <w:sz w:val="24"/>
+          <w:szCs w:val="24"/>
         </w:rPr>
         <w:t xml:space="preserve">. </w:t>
       </w:r>
@@ -4297,6 +3671,8 @@
       <w:r>
         <w:rPr>
           <w:b w:val="0"/>
+          <w:sz w:val="24"/>
+          <w:szCs w:val="24"/>
         </w:rPr>
         <w:t>перех</w:t>
       </w:r>
@@ -4304,12 +3680,16 @@
       <w:r>
         <w:rPr>
           <w:b w:val="0"/>
+          <w:sz w:val="24"/>
+          <w:szCs w:val="24"/>
         </w:rPr>
         <w:t xml:space="preserve">. - </w:t>
       </w:r>
       <w:r>
         <w:rPr>
           <w:b w:val="0"/>
+          <w:sz w:val="24"/>
+          <w:szCs w:val="24"/>
         </w:rPr>
         <w:t xml:space="preserve"> в п/</w:t>
       </w:r>
@@ -4317,6 +3697,8 @@
       <w:r>
         <w:rPr>
           <w:b w:val="0"/>
+          <w:sz w:val="24"/>
+          <w:szCs w:val="24"/>
         </w:rPr>
         <w:t>зр</w:t>
       </w:r>
@@ -4326,180 +3708,74 @@
       <w:pPr>
         <w:ind w:left="-567"/>
         <w:rPr>
-          <w:sz w:val="28"/>
-          <w:szCs w:val="20"/>
           <w:lang w:val="ru-RU"/>
         </w:rPr>
       </w:pPr>
       <w:r>
         <w:rPr>
-          <w:sz w:val="28"/>
+          <w:lang w:val="ru-RU"/>
+        </w:rPr>
+        <w:t>28</w:t>
+      </w:r>
+      <w:r>
+        <w:rPr>
           <w:lang w:val="ru-RU"/>
         </w:rPr>
         <w:t>.</w:t>
       </w:r>
       <w:r>
         <w:rPr>
-          <w:sz w:val="28"/>
           <w:lang w:val="ru-RU"/>
         </w:rPr>
         <w:t>09.18</w:t>
       </w:r>
       <w:r>
         <w:rPr>
-          <w:sz w:val="28"/>
           <w:lang w:val="ru-RU"/>
         </w:rPr>
         <w:t xml:space="preserve"> </w:t>
       </w:r>
       <w:r>
         <w:rPr>
-          <w:sz w:val="28"/>
-          <w:lang w:val="ru-RU"/>
-        </w:rPr>
-        <w:t xml:space="preserve">Анализ мочи по Нечипоренко </w:t>
+          <w:lang w:val="ru-RU"/>
+        </w:rPr>
+        <w:t xml:space="preserve">Суточная </w:t>
       </w:r>
       <w:proofErr w:type="spellStart"/>
       <w:r>
         <w:rPr>
-          <w:sz w:val="28"/>
-          <w:lang w:val="ru-RU"/>
-        </w:rPr>
-        <w:t>лейк</w:t>
+          <w:lang w:val="ru-RU"/>
+        </w:rPr>
+        <w:t>глюкозурия</w:t>
       </w:r>
       <w:proofErr w:type="spellEnd"/>
       <w:r>
         <w:rPr>
-          <w:sz w:val="28"/>
-          <w:lang w:val="ru-RU"/>
-        </w:rPr>
-        <w:t xml:space="preserve"> -</w:t>
-      </w:r>
-      <w:r>
-        <w:rPr>
-          <w:sz w:val="28"/>
-          <w:lang w:val="ru-RU"/>
-        </w:rPr>
-        <w:t>2-3</w:t>
-      </w:r>
-      <w:r>
-        <w:rPr>
-          <w:sz w:val="28"/>
-          <w:lang w:val="ru-RU"/>
-        </w:rPr>
-        <w:t xml:space="preserve">  </w:t>
+          <w:lang w:val="ru-RU"/>
+        </w:rPr>
+        <w:t xml:space="preserve"> – </w:t>
+      </w:r>
+      <w:r>
+        <w:rPr>
+          <w:lang w:val="ru-RU"/>
+        </w:rPr>
+        <w:t>3,2</w:t>
+      </w:r>
+      <w:r>
+        <w:rPr>
+          <w:lang w:val="ru-RU"/>
+        </w:rPr>
+        <w:t xml:space="preserve"> %</w:t>
+      </w:r>
+      <w:r>
+        <w:rPr>
+          <w:lang w:val="ru-RU"/>
+        </w:rPr>
+        <w:t xml:space="preserve">;   Суточная протеинурия –  </w:t>
       </w:r>
       <w:proofErr w:type="spellStart"/>
       <w:r>
         <w:rPr>
-          <w:sz w:val="28"/>
-          <w:lang w:val="ru-RU"/>
-        </w:rPr>
-        <w:t>эритр</w:t>
-      </w:r>
-      <w:proofErr w:type="spellEnd"/>
-      <w:r>
-        <w:rPr>
-          <w:sz w:val="28"/>
-          <w:lang w:val="ru-RU"/>
-        </w:rPr>
-        <w:t xml:space="preserve"> -  белок – </w:t>
-      </w:r>
-      <w:proofErr w:type="spellStart"/>
-      <w:r>
-        <w:rPr>
-          <w:sz w:val="28"/>
-          <w:lang w:val="ru-RU"/>
-        </w:rPr>
-        <w:t>отр</w:t>
-      </w:r>
-      <w:proofErr w:type="spellEnd"/>
-    </w:p>
-    <w:p>
-      <w:pPr>
-        <w:ind w:left="-567"/>
-        <w:rPr>
-          <w:sz w:val="28"/>
-          <w:szCs w:val="20"/>
-          <w:lang w:val="ru-RU"/>
-        </w:rPr>
-      </w:pPr>
-      <w:r>
-        <w:rPr>
-          <w:sz w:val="28"/>
-          <w:lang w:val="ru-RU"/>
-        </w:rPr>
-        <w:t>28</w:t>
-      </w:r>
-      <w:r>
-        <w:rPr>
-          <w:sz w:val="28"/>
-          <w:lang w:val="ru-RU"/>
-        </w:rPr>
-        <w:t>.</w:t>
-      </w:r>
-      <w:r>
-        <w:rPr>
-          <w:sz w:val="28"/>
-          <w:lang w:val="ru-RU"/>
-        </w:rPr>
-        <w:t>09.18</w:t>
-      </w:r>
-      <w:r>
-        <w:rPr>
-          <w:sz w:val="28"/>
-          <w:lang w:val="ru-RU"/>
-        </w:rPr>
-        <w:t xml:space="preserve"> </w:t>
-      </w:r>
-      <w:r>
-        <w:rPr>
-          <w:sz w:val="28"/>
-          <w:lang w:val="ru-RU"/>
-        </w:rPr>
-        <w:t xml:space="preserve">Суточная </w:t>
-      </w:r>
-      <w:proofErr w:type="spellStart"/>
-      <w:r>
-        <w:rPr>
-          <w:sz w:val="28"/>
-          <w:lang w:val="ru-RU"/>
-        </w:rPr>
-        <w:t>глюкозурия</w:t>
-      </w:r>
-      <w:proofErr w:type="spellEnd"/>
-      <w:r>
-        <w:rPr>
-          <w:sz w:val="28"/>
-          <w:lang w:val="ru-RU"/>
-        </w:rPr>
-        <w:t xml:space="preserve"> – </w:t>
-      </w:r>
-      <w:r>
-        <w:rPr>
-          <w:sz w:val="28"/>
-          <w:lang w:val="ru-RU"/>
-        </w:rPr>
-        <w:t>3,2</w:t>
-      </w:r>
-      <w:r>
-        <w:rPr>
-          <w:sz w:val="28"/>
-          <w:lang w:val="ru-RU"/>
-        </w:rPr>
-        <w:t xml:space="preserve"> %</w:t>
-      </w:r>
-      <w:r>
-        <w:rPr>
-          <w:sz w:val="28"/>
-          <w:lang w:val="ru-RU"/>
-        </w:rPr>
-        <w:t xml:space="preserve">;   Суточная протеинурия –  </w:t>
-      </w:r>
-      <w:proofErr w:type="spellStart"/>
-      <w:r>
-        <w:rPr>
-          <w:sz w:val="28"/>
           <w:lang w:val="ru-RU"/>
         </w:rPr>
         <w:t>отр</w:t>
@@ -4510,30 +3786,87 @@
       <w:pPr>
         <w:pStyle w:val="5"/>
         <w:ind w:left="-567"/>
+        <w:rPr>
+          <w:sz w:val="24"/>
+          <w:szCs w:val="24"/>
+        </w:rPr>
       </w:pPr>
       <w:r>
+        <w:rPr>
+          <w:sz w:val="24"/>
+          <w:szCs w:val="24"/>
+        </w:rPr>
+        <w:t>05</w:t>
+      </w:r>
+      <w:r>
+        <w:rPr>
+          <w:sz w:val="24"/>
+          <w:szCs w:val="24"/>
+        </w:rPr>
         <w:t>.</w:t>
       </w:r>
       <w:r>
-        <w:t>09.18</w:t>
-      </w:r>
-      <w:r>
+        <w:rPr>
+          <w:sz w:val="24"/>
+          <w:szCs w:val="24"/>
+        </w:rPr>
+        <w:t>10</w:t>
+      </w:r>
+      <w:r>
+        <w:rPr>
+          <w:sz w:val="24"/>
+          <w:szCs w:val="24"/>
+        </w:rPr>
+        <w:t>.18</w:t>
+      </w:r>
+      <w:r>
+        <w:rPr>
+          <w:sz w:val="24"/>
+          <w:szCs w:val="24"/>
+        </w:rPr>
         <w:t xml:space="preserve"> </w:t>
       </w:r>
       <w:r>
+        <w:rPr>
+          <w:sz w:val="24"/>
+          <w:szCs w:val="24"/>
+        </w:rPr>
         <w:t xml:space="preserve">Микроальбуминурия </w:t>
       </w:r>
       <w:r>
+        <w:rPr>
+          <w:sz w:val="24"/>
+          <w:szCs w:val="24"/>
+        </w:rPr>
         <w:t>–</w:t>
       </w:r>
       <w:r>
+        <w:rPr>
+          <w:sz w:val="24"/>
+          <w:szCs w:val="24"/>
+        </w:rPr>
         <w:t xml:space="preserve"> </w:t>
       </w:r>
       <w:r>
+        <w:rPr>
+          <w:sz w:val="24"/>
+          <w:szCs w:val="24"/>
+        </w:rPr>
+        <w:t>53,7</w:t>
+      </w:r>
+      <w:r>
+        <w:rPr>
+          <w:sz w:val="24"/>
+          <w:szCs w:val="24"/>
+        </w:rPr>
         <w:t>мг/</w:t>
       </w:r>
       <w:proofErr w:type="spellStart"/>
       <w:r>
+        <w:rPr>
+          <w:sz w:val="24"/>
+          <w:szCs w:val="24"/>
+        </w:rPr>
         <w:t>сут</w:t>
       </w:r>
       <w:proofErr w:type="spellEnd"/>
@@ -4567,15 +3900,11 @@
           <w:p>
             <w:pPr>
               <w:rPr>
-                <w:sz w:val="28"/>
-                <w:szCs w:val="28"/>
-                <w:lang w:val="ru-RU"/>
-              </w:rPr>
-            </w:pPr>
-            <w:r>
-              <w:rPr>
-                <w:sz w:val="28"/>
-                <w:szCs w:val="28"/>
+                <w:lang w:val="ru-RU"/>
+              </w:rPr>
+            </w:pPr>
+            <w:r>
+              <w:rPr>
                 <w:lang w:val="ru-RU"/>
               </w:rPr>
               <w:t xml:space="preserve">Гликемический </w:t>
@@ -4584,15 +3913,11 @@
           <w:p>
             <w:pPr>
               <w:rPr>
-                <w:sz w:val="28"/>
-                <w:szCs w:val="28"/>
-                <w:lang w:val="ru-RU"/>
-              </w:rPr>
-            </w:pPr>
-            <w:r>
-              <w:rPr>
-                <w:sz w:val="28"/>
-                <w:szCs w:val="28"/>
+                <w:lang w:val="ru-RU"/>
+              </w:rPr>
+            </w:pPr>
+            <w:r>
+              <w:rPr>
                 <w:lang w:val="ru-RU"/>
               </w:rPr>
               <w:t>профиль</w:t>
@@ -4606,15 +3931,11 @@
           <w:p>
             <w:pPr>
               <w:rPr>
-                <w:sz w:val="28"/>
-                <w:szCs w:val="28"/>
-                <w:lang w:val="ru-RU"/>
-              </w:rPr>
-            </w:pPr>
-            <w:r>
-              <w:rPr>
-                <w:sz w:val="28"/>
-                <w:szCs w:val="28"/>
+                <w:lang w:val="ru-RU"/>
+              </w:rPr>
+            </w:pPr>
+            <w:r>
+              <w:rPr>
                 <w:lang w:val="ru-RU"/>
               </w:rPr>
               <w:t>8.00</w:t>
@@ -4628,15 +3949,11 @@
           <w:p>
             <w:pPr>
               <w:rPr>
-                <w:sz w:val="28"/>
-                <w:szCs w:val="28"/>
-                <w:lang w:val="ru-RU"/>
-              </w:rPr>
-            </w:pPr>
-            <w:r>
-              <w:rPr>
-                <w:sz w:val="28"/>
-                <w:szCs w:val="28"/>
+                <w:lang w:val="ru-RU"/>
+              </w:rPr>
+            </w:pPr>
+            <w:r>
+              <w:rPr>
                 <w:lang w:val="ru-RU"/>
               </w:rPr>
               <w:t>11.00</w:t>
@@ -4650,15 +3967,11 @@
           <w:p>
             <w:pPr>
               <w:rPr>
-                <w:sz w:val="28"/>
-                <w:szCs w:val="28"/>
-                <w:lang w:val="ru-RU"/>
-              </w:rPr>
-            </w:pPr>
-            <w:r>
-              <w:rPr>
-                <w:sz w:val="28"/>
-                <w:szCs w:val="28"/>
+                <w:lang w:val="ru-RU"/>
+              </w:rPr>
+            </w:pPr>
+            <w:r>
+              <w:rPr>
                 <w:lang w:val="ru-RU"/>
               </w:rPr>
               <w:t>16.00</w:t>
@@ -4672,15 +3985,11 @@
           <w:p>
             <w:pPr>
               <w:rPr>
-                <w:sz w:val="28"/>
-                <w:szCs w:val="28"/>
-                <w:lang w:val="ru-RU"/>
-              </w:rPr>
-            </w:pPr>
-            <w:r>
-              <w:rPr>
-                <w:sz w:val="28"/>
-                <w:szCs w:val="28"/>
+                <w:lang w:val="ru-RU"/>
+              </w:rPr>
+            </w:pPr>
+            <w:r>
+              <w:rPr>
                 <w:lang w:val="ru-RU"/>
               </w:rPr>
               <w:t>20.00</w:t>
@@ -4694,15 +4003,11 @@
           <w:p>
             <w:pPr>
               <w:rPr>
-                <w:sz w:val="28"/>
-                <w:szCs w:val="28"/>
-                <w:lang w:val="ru-RU"/>
-              </w:rPr>
-            </w:pPr>
-            <w:r>
-              <w:rPr>
-                <w:sz w:val="28"/>
-                <w:szCs w:val="28"/>
+                <w:lang w:val="ru-RU"/>
+              </w:rPr>
+            </w:pPr>
+            <w:r>
+              <w:rPr>
                 <w:lang w:val="ru-RU"/>
               </w:rPr>
               <w:t>22.00</w:t>
@@ -4719,15 +4024,11 @@
             <w:pPr>
               <w:jc w:val="center"/>
               <w:rPr>
-                <w:sz w:val="28"/>
-                <w:szCs w:val="28"/>
-                <w:lang w:val="ru-RU"/>
-              </w:rPr>
-            </w:pPr>
-            <w:r>
-              <w:rPr>
-                <w:sz w:val="28"/>
-                <w:szCs w:val="28"/>
+                <w:lang w:val="ru-RU"/>
+              </w:rPr>
+            </w:pPr>
+            <w:r>
+              <w:rPr>
                 <w:lang w:val="ru-RU"/>
               </w:rPr>
               <w:t>26.09</w:t>
@@ -4741,8 +4042,6 @@
           <w:p>
             <w:pPr>
               <w:rPr>
-                <w:sz w:val="28"/>
-                <w:szCs w:val="28"/>
                 <w:lang w:val="ru-RU"/>
               </w:rPr>
             </w:pPr>
@@ -4755,8 +4054,6 @@
           <w:p>
             <w:pPr>
               <w:rPr>
-                <w:sz w:val="28"/>
-                <w:szCs w:val="28"/>
                 <w:lang w:val="ru-RU"/>
               </w:rPr>
             </w:pPr>
@@ -4769,8 +4066,6 @@
           <w:p>
             <w:pPr>
               <w:rPr>
-                <w:sz w:val="28"/>
-                <w:szCs w:val="28"/>
                 <w:lang w:val="ru-RU"/>
               </w:rPr>
             </w:pPr>
@@ -4783,15 +4078,11 @@
           <w:p>
             <w:pPr>
               <w:rPr>
-                <w:sz w:val="28"/>
-                <w:szCs w:val="28"/>
-                <w:lang w:val="ru-RU"/>
-              </w:rPr>
-            </w:pPr>
-            <w:r>
-              <w:rPr>
-                <w:sz w:val="28"/>
-                <w:szCs w:val="28"/>
+                <w:lang w:val="ru-RU"/>
+              </w:rPr>
+            </w:pPr>
+            <w:r>
+              <w:rPr>
                 <w:lang w:val="ru-RU"/>
               </w:rPr>
               <w:t>11,6</w:t>
@@ -4805,15 +4096,11 @@
           <w:p>
             <w:pPr>
               <w:rPr>
-                <w:sz w:val="28"/>
-                <w:szCs w:val="28"/>
-                <w:lang w:val="ru-RU"/>
-              </w:rPr>
-            </w:pPr>
-            <w:r>
-              <w:rPr>
-                <w:sz w:val="28"/>
-                <w:szCs w:val="28"/>
+                <w:lang w:val="ru-RU"/>
+              </w:rPr>
+            </w:pPr>
+            <w:r>
+              <w:rPr>
                 <w:lang w:val="ru-RU"/>
               </w:rPr>
               <w:t>9,2</w:t>
@@ -4829,15 +4116,11 @@
           <w:p>
             <w:pPr>
               <w:rPr>
-                <w:sz w:val="28"/>
-                <w:szCs w:val="28"/>
-                <w:lang w:val="ru-RU"/>
-              </w:rPr>
-            </w:pPr>
-            <w:r>
-              <w:rPr>
-                <w:sz w:val="28"/>
-                <w:szCs w:val="28"/>
+                <w:lang w:val="ru-RU"/>
+              </w:rPr>
+            </w:pPr>
+            <w:r>
+              <w:rPr>
                 <w:lang w:val="ru-RU"/>
               </w:rPr>
               <w:t>27.09</w:t>
@@ -4851,15 +4134,11 @@
           <w:p>
             <w:pPr>
               <w:rPr>
-                <w:sz w:val="28"/>
-                <w:szCs w:val="28"/>
-                <w:lang w:val="ru-RU"/>
-              </w:rPr>
-            </w:pPr>
-            <w:r>
-              <w:rPr>
-                <w:sz w:val="28"/>
-                <w:szCs w:val="28"/>
+                <w:lang w:val="ru-RU"/>
+              </w:rPr>
+            </w:pPr>
+            <w:r>
+              <w:rPr>
                 <w:lang w:val="ru-RU"/>
               </w:rPr>
               <w:t>21,2</w:t>
@@ -4873,15 +4152,11 @@
           <w:p>
             <w:pPr>
               <w:rPr>
-                <w:sz w:val="28"/>
-                <w:szCs w:val="28"/>
-                <w:lang w:val="ru-RU"/>
-              </w:rPr>
-            </w:pPr>
-            <w:r>
-              <w:rPr>
-                <w:sz w:val="28"/>
-                <w:szCs w:val="28"/>
+                <w:lang w:val="ru-RU"/>
+              </w:rPr>
+            </w:pPr>
+            <w:r>
+              <w:rPr>
                 <w:lang w:val="ru-RU"/>
               </w:rPr>
               <w:t>14,5</w:t>
@@ -4895,15 +4170,11 @@
           <w:p>
             <w:pPr>
               <w:rPr>
-                <w:sz w:val="28"/>
-                <w:szCs w:val="28"/>
-                <w:lang w:val="ru-RU"/>
-              </w:rPr>
-            </w:pPr>
-            <w:r>
-              <w:rPr>
-                <w:sz w:val="28"/>
-                <w:szCs w:val="28"/>
+                <w:lang w:val="ru-RU"/>
+              </w:rPr>
+            </w:pPr>
+            <w:r>
+              <w:rPr>
                 <w:lang w:val="ru-RU"/>
               </w:rPr>
               <w:t>65,5</w:t>
@@ -4917,15 +4188,11 @@
           <w:p>
             <w:pPr>
               <w:rPr>
-                <w:sz w:val="28"/>
-                <w:szCs w:val="28"/>
-                <w:lang w:val="ru-RU"/>
-              </w:rPr>
-            </w:pPr>
-            <w:r>
-              <w:rPr>
-                <w:sz w:val="28"/>
-                <w:szCs w:val="28"/>
+                <w:lang w:val="ru-RU"/>
+              </w:rPr>
+            </w:pPr>
+            <w:r>
+              <w:rPr>
                 <w:lang w:val="ru-RU"/>
               </w:rPr>
               <w:t>10,6</w:t>
@@ -4939,8 +4206,6 @@
           <w:p>
             <w:pPr>
               <w:rPr>
-                <w:sz w:val="28"/>
-                <w:szCs w:val="28"/>
                 <w:lang w:val="ru-RU"/>
               </w:rPr>
             </w:pPr>
@@ -4955,15 +4220,11 @@
           <w:p>
             <w:pPr>
               <w:rPr>
-                <w:sz w:val="28"/>
-                <w:szCs w:val="28"/>
-                <w:lang w:val="ru-RU"/>
-              </w:rPr>
-            </w:pPr>
-            <w:r>
-              <w:rPr>
-                <w:sz w:val="28"/>
-                <w:szCs w:val="28"/>
+                <w:lang w:val="ru-RU"/>
+              </w:rPr>
+            </w:pPr>
+            <w:r>
+              <w:rPr>
                 <w:lang w:val="ru-RU"/>
               </w:rPr>
               <w:t>29.09 2.00-2,4</w:t>
@@ -4977,15 +4238,11 @@
           <w:p>
             <w:pPr>
               <w:rPr>
-                <w:sz w:val="28"/>
-                <w:szCs w:val="28"/>
-                <w:lang w:val="ru-RU"/>
-              </w:rPr>
-            </w:pPr>
-            <w:r>
-              <w:rPr>
-                <w:sz w:val="28"/>
-                <w:szCs w:val="28"/>
+                <w:lang w:val="ru-RU"/>
+              </w:rPr>
+            </w:pPr>
+            <w:r>
+              <w:rPr>
                 <w:lang w:val="ru-RU"/>
               </w:rPr>
               <w:t>11,2</w:t>
@@ -4999,15 +4256,11 @@
           <w:p>
             <w:pPr>
               <w:rPr>
-                <w:sz w:val="28"/>
-                <w:szCs w:val="28"/>
-                <w:lang w:val="ru-RU"/>
-              </w:rPr>
-            </w:pPr>
-            <w:r>
-              <w:rPr>
-                <w:sz w:val="28"/>
-                <w:szCs w:val="28"/>
+                <w:lang w:val="ru-RU"/>
+              </w:rPr>
+            </w:pPr>
+            <w:r>
+              <w:rPr>
                 <w:lang w:val="ru-RU"/>
               </w:rPr>
               <w:t>13,1</w:t>
@@ -5021,15 +4274,11 @@
           <w:p>
             <w:pPr>
               <w:rPr>
-                <w:sz w:val="28"/>
-                <w:szCs w:val="28"/>
-                <w:lang w:val="ru-RU"/>
-              </w:rPr>
-            </w:pPr>
-            <w:r>
-              <w:rPr>
-                <w:sz w:val="28"/>
-                <w:szCs w:val="28"/>
+                <w:lang w:val="ru-RU"/>
+              </w:rPr>
+            </w:pPr>
+            <w:r>
+              <w:rPr>
                 <w:lang w:val="ru-RU"/>
               </w:rPr>
               <w:t>6,6</w:t>
@@ -5043,15 +4292,11 @@
           <w:p>
             <w:pPr>
               <w:rPr>
-                <w:sz w:val="28"/>
-                <w:szCs w:val="28"/>
-                <w:lang w:val="ru-RU"/>
-              </w:rPr>
-            </w:pPr>
-            <w:r>
-              <w:rPr>
-                <w:sz w:val="28"/>
-                <w:szCs w:val="28"/>
+                <w:lang w:val="ru-RU"/>
+              </w:rPr>
+            </w:pPr>
+            <w:r>
+              <w:rPr>
                 <w:lang w:val="ru-RU"/>
               </w:rPr>
               <w:t>13,8</w:t>
@@ -5065,15 +4310,11 @@
           <w:p>
             <w:pPr>
               <w:rPr>
-                <w:sz w:val="28"/>
-                <w:szCs w:val="28"/>
-                <w:lang w:val="ru-RU"/>
-              </w:rPr>
-            </w:pPr>
-            <w:r>
-              <w:rPr>
-                <w:sz w:val="28"/>
-                <w:szCs w:val="28"/>
+                <w:lang w:val="ru-RU"/>
+              </w:rPr>
+            </w:pPr>
+            <w:r>
+              <w:rPr>
                 <w:lang w:val="ru-RU"/>
               </w:rPr>
               <w:t>11,7</w:t>
@@ -5089,15 +4330,11 @@
           <w:p>
             <w:pPr>
               <w:rPr>
-                <w:sz w:val="28"/>
-                <w:szCs w:val="28"/>
-                <w:lang w:val="ru-RU"/>
-              </w:rPr>
-            </w:pPr>
-            <w:r>
-              <w:rPr>
-                <w:sz w:val="28"/>
-                <w:szCs w:val="28"/>
+                <w:lang w:val="ru-RU"/>
+              </w:rPr>
+            </w:pPr>
+            <w:r>
+              <w:rPr>
                 <w:lang w:val="ru-RU"/>
               </w:rPr>
               <w:t>01.10</w:t>
@@ -5111,15 +4348,11 @@
           <w:p>
             <w:pPr>
               <w:rPr>
-                <w:sz w:val="28"/>
-                <w:szCs w:val="28"/>
-                <w:lang w:val="ru-RU"/>
-              </w:rPr>
-            </w:pPr>
-            <w:r>
-              <w:rPr>
-                <w:sz w:val="28"/>
-                <w:szCs w:val="28"/>
+                <w:lang w:val="ru-RU"/>
+              </w:rPr>
+            </w:pPr>
+            <w:r>
+              <w:rPr>
                 <w:lang w:val="ru-RU"/>
               </w:rPr>
               <w:t>10,4</w:t>
@@ -5133,15 +4366,11 @@
           <w:p>
             <w:pPr>
               <w:rPr>
-                <w:sz w:val="28"/>
-                <w:szCs w:val="28"/>
-                <w:lang w:val="ru-RU"/>
-              </w:rPr>
-            </w:pPr>
-            <w:r>
-              <w:rPr>
-                <w:sz w:val="28"/>
-                <w:szCs w:val="28"/>
+                <w:lang w:val="ru-RU"/>
+              </w:rPr>
+            </w:pPr>
+            <w:r>
+              <w:rPr>
                 <w:lang w:val="ru-RU"/>
               </w:rPr>
               <w:t>6,6</w:t>
@@ -5155,15 +4384,11 @@
           <w:p>
             <w:pPr>
               <w:rPr>
-                <w:sz w:val="28"/>
-                <w:szCs w:val="28"/>
-                <w:lang w:val="ru-RU"/>
-              </w:rPr>
-            </w:pPr>
-            <w:r>
-              <w:rPr>
-                <w:sz w:val="28"/>
-                <w:szCs w:val="28"/>
+                <w:lang w:val="ru-RU"/>
+              </w:rPr>
+            </w:pPr>
+            <w:r>
+              <w:rPr>
                 <w:lang w:val="ru-RU"/>
               </w:rPr>
               <w:t>11,3</w:t>
@@ -5177,15 +4402,11 @@
           <w:p>
             <w:pPr>
               <w:rPr>
-                <w:sz w:val="28"/>
-                <w:szCs w:val="28"/>
-                <w:lang w:val="ru-RU"/>
-              </w:rPr>
-            </w:pPr>
-            <w:r>
-              <w:rPr>
-                <w:sz w:val="28"/>
-                <w:szCs w:val="28"/>
+                <w:lang w:val="ru-RU"/>
+              </w:rPr>
+            </w:pPr>
+            <w:r>
+              <w:rPr>
                 <w:lang w:val="ru-RU"/>
               </w:rPr>
               <w:t>18,7</w:t>
@@ -5199,8 +4420,6 @@
           <w:p>
             <w:pPr>
               <w:rPr>
-                <w:sz w:val="28"/>
-                <w:szCs w:val="28"/>
                 <w:lang w:val="ru-RU"/>
               </w:rPr>
             </w:pPr>
@@ -5215,15 +4434,11 @@
           <w:p>
             <w:pPr>
               <w:rPr>
-                <w:sz w:val="28"/>
-                <w:szCs w:val="28"/>
-                <w:lang w:val="ru-RU"/>
-              </w:rPr>
-            </w:pPr>
-            <w:r>
-              <w:rPr>
-                <w:sz w:val="28"/>
-                <w:szCs w:val="28"/>
+                <w:lang w:val="ru-RU"/>
+              </w:rPr>
+            </w:pPr>
+            <w:r>
+              <w:rPr>
                 <w:lang w:val="ru-RU"/>
               </w:rPr>
               <w:t>02.10</w:t>
@@ -5237,15 +4452,11 @@
           <w:p>
             <w:pPr>
               <w:rPr>
-                <w:sz w:val="28"/>
-                <w:szCs w:val="28"/>
-                <w:lang w:val="ru-RU"/>
-              </w:rPr>
-            </w:pPr>
-            <w:r>
-              <w:rPr>
-                <w:sz w:val="28"/>
-                <w:szCs w:val="28"/>
+                <w:lang w:val="ru-RU"/>
+              </w:rPr>
+            </w:pPr>
+            <w:r>
+              <w:rPr>
                 <w:lang w:val="ru-RU"/>
               </w:rPr>
               <w:t>13,7</w:t>
@@ -5259,15 +4470,11 @@
           <w:p>
             <w:pPr>
               <w:rPr>
-                <w:sz w:val="28"/>
-                <w:szCs w:val="28"/>
-                <w:lang w:val="ru-RU"/>
-              </w:rPr>
-            </w:pPr>
-            <w:r>
-              <w:rPr>
-                <w:sz w:val="28"/>
-                <w:szCs w:val="28"/>
+                <w:lang w:val="ru-RU"/>
+              </w:rPr>
+            </w:pPr>
+            <w:r>
+              <w:rPr>
                 <w:lang w:val="ru-RU"/>
               </w:rPr>
               <w:t>13,3</w:t>
@@ -5281,15 +4488,11 @@
           <w:p>
             <w:pPr>
               <w:rPr>
-                <w:sz w:val="28"/>
-                <w:szCs w:val="28"/>
-                <w:lang w:val="ru-RU"/>
-              </w:rPr>
-            </w:pPr>
-            <w:r>
-              <w:rPr>
-                <w:sz w:val="28"/>
-                <w:szCs w:val="28"/>
+                <w:lang w:val="ru-RU"/>
+              </w:rPr>
+            </w:pPr>
+            <w:r>
+              <w:rPr>
                 <w:lang w:val="ru-RU"/>
               </w:rPr>
               <w:t>7,8</w:t>
@@ -5303,15 +4506,11 @@
           <w:p>
             <w:pPr>
               <w:rPr>
-                <w:sz w:val="28"/>
-                <w:szCs w:val="28"/>
-                <w:lang w:val="ru-RU"/>
-              </w:rPr>
-            </w:pPr>
-            <w:r>
-              <w:rPr>
-                <w:sz w:val="28"/>
-                <w:szCs w:val="28"/>
+                <w:lang w:val="ru-RU"/>
+              </w:rPr>
+            </w:pPr>
+            <w:r>
+              <w:rPr>
                 <w:lang w:val="ru-RU"/>
               </w:rPr>
               <w:t>7,9</w:t>
@@ -5325,19 +4524,511 @@
           <w:p>
             <w:pPr>
               <w:rPr>
-                <w:sz w:val="28"/>
-                <w:szCs w:val="28"/>
-                <w:lang w:val="ru-RU"/>
-              </w:rPr>
-            </w:pPr>
-            <w:r>
-              <w:rPr>
-                <w:sz w:val="28"/>
-                <w:szCs w:val="28"/>
+                <w:lang w:val="ru-RU"/>
+              </w:rPr>
+            </w:pPr>
+            <w:r>
+              <w:rPr>
                 <w:lang w:val="ru-RU"/>
               </w:rPr>
               <w:t>8,8</w:t>
             </w:r>
+          </w:p>
+        </w:tc>
+      </w:tr>
+      <w:tr>
+        <w:tc>
+          <w:tcPr>
+            <w:tcW w:w="2518" w:type="dxa"/>
+          </w:tcPr>
+          <w:p>
+            <w:pPr>
+              <w:rPr>
+                <w:lang w:val="ru-RU"/>
+              </w:rPr>
+            </w:pPr>
+            <w:r>
+              <w:rPr>
+                <w:lang w:val="ru-RU"/>
+              </w:rPr>
+              <w:t>04.10 2.00-5,2</w:t>
+            </w:r>
+          </w:p>
+        </w:tc>
+        <w:tc>
+          <w:tcPr>
+            <w:tcW w:w="992" w:type="dxa"/>
+          </w:tcPr>
+          <w:p>
+            <w:pPr>
+              <w:rPr>
+                <w:lang w:val="ru-RU"/>
+              </w:rPr>
+            </w:pPr>
+            <w:r>
+              <w:rPr>
+                <w:lang w:val="ru-RU"/>
+              </w:rPr>
+              <w:t>11,0</w:t>
+            </w:r>
+          </w:p>
+        </w:tc>
+        <w:tc>
+          <w:tcPr>
+            <w:tcW w:w="993" w:type="dxa"/>
+          </w:tcPr>
+          <w:p>
+            <w:pPr>
+              <w:rPr>
+                <w:lang w:val="ru-RU"/>
+              </w:rPr>
+            </w:pPr>
+            <w:r>
+              <w:rPr>
+                <w:lang w:val="ru-RU"/>
+              </w:rPr>
+              <w:t>12,1</w:t>
+            </w:r>
+          </w:p>
+        </w:tc>
+        <w:tc>
+          <w:tcPr>
+            <w:tcW w:w="992" w:type="dxa"/>
+          </w:tcPr>
+          <w:p>
+            <w:pPr>
+              <w:rPr>
+                <w:lang w:val="ru-RU"/>
+              </w:rPr>
+            </w:pPr>
+            <w:r>
+              <w:rPr>
+                <w:lang w:val="ru-RU"/>
+              </w:rPr>
+              <w:t>9,7</w:t>
+            </w:r>
+          </w:p>
+        </w:tc>
+        <w:tc>
+          <w:tcPr>
+            <w:tcW w:w="992" w:type="dxa"/>
+          </w:tcPr>
+          <w:p>
+            <w:pPr>
+              <w:rPr>
+                <w:lang w:val="ru-RU"/>
+              </w:rPr>
+            </w:pPr>
+            <w:r>
+              <w:rPr>
+                <w:lang w:val="ru-RU"/>
+              </w:rPr>
+              <w:t>12,7</w:t>
+            </w:r>
+          </w:p>
+        </w:tc>
+        <w:tc>
+          <w:tcPr>
+            <w:tcW w:w="992" w:type="dxa"/>
+          </w:tcPr>
+          <w:p>
+            <w:pPr>
+              <w:rPr>
+                <w:lang w:val="ru-RU"/>
+              </w:rPr>
+            </w:pPr>
+            <w:r>
+              <w:rPr>
+                <w:lang w:val="ru-RU"/>
+              </w:rPr>
+              <w:t>12,6</w:t>
+            </w:r>
+          </w:p>
+        </w:tc>
+      </w:tr>
+      <w:tr>
+        <w:tc>
+          <w:tcPr>
+            <w:tcW w:w="2518" w:type="dxa"/>
+          </w:tcPr>
+          <w:p>
+            <w:pPr>
+              <w:rPr>
+                <w:lang w:val="ru-RU"/>
+              </w:rPr>
+            </w:pPr>
+            <w:r>
+              <w:rPr>
+                <w:lang w:val="ru-RU"/>
+              </w:rPr>
+              <w:t>05.10 5.00-9,4</w:t>
+            </w:r>
+          </w:p>
+        </w:tc>
+        <w:tc>
+          <w:tcPr>
+            <w:tcW w:w="992" w:type="dxa"/>
+          </w:tcPr>
+          <w:p>
+            <w:pPr>
+              <w:rPr>
+                <w:lang w:val="ru-RU"/>
+              </w:rPr>
+            </w:pPr>
+            <w:r>
+              <w:rPr>
+                <w:lang w:val="ru-RU"/>
+              </w:rPr>
+              <w:t>11,9</w:t>
+            </w:r>
+          </w:p>
+        </w:tc>
+        <w:tc>
+          <w:tcPr>
+            <w:tcW w:w="993" w:type="dxa"/>
+          </w:tcPr>
+          <w:p>
+            <w:pPr>
+              <w:rPr>
+                <w:lang w:val="ru-RU"/>
+              </w:rPr>
+            </w:pPr>
+            <w:r>
+              <w:rPr>
+                <w:lang w:val="ru-RU"/>
+              </w:rPr>
+              <w:t>10,0</w:t>
+            </w:r>
+          </w:p>
+        </w:tc>
+        <w:tc>
+          <w:tcPr>
+            <w:tcW w:w="992" w:type="dxa"/>
+          </w:tcPr>
+          <w:p>
+            <w:pPr>
+              <w:rPr>
+                <w:lang w:val="ru-RU"/>
+              </w:rPr>
+            </w:pPr>
+          </w:p>
+        </w:tc>
+        <w:tc>
+          <w:tcPr>
+            <w:tcW w:w="992" w:type="dxa"/>
+          </w:tcPr>
+          <w:p>
+            <w:pPr>
+              <w:rPr>
+                <w:lang w:val="ru-RU"/>
+              </w:rPr>
+            </w:pPr>
+            <w:r>
+              <w:rPr>
+                <w:lang w:val="ru-RU"/>
+              </w:rPr>
+              <w:t>12,3</w:t>
+            </w:r>
+          </w:p>
+        </w:tc>
+        <w:tc>
+          <w:tcPr>
+            <w:tcW w:w="992" w:type="dxa"/>
+          </w:tcPr>
+          <w:p>
+            <w:pPr>
+              <w:rPr>
+                <w:lang w:val="ru-RU"/>
+              </w:rPr>
+            </w:pPr>
+            <w:r>
+              <w:rPr>
+                <w:lang w:val="ru-RU"/>
+              </w:rPr>
+              <w:t>12,6</w:t>
+            </w:r>
+          </w:p>
+        </w:tc>
+      </w:tr>
+      <w:tr>
+        <w:tc>
+          <w:tcPr>
+            <w:tcW w:w="2518" w:type="dxa"/>
+          </w:tcPr>
+          <w:p>
+            <w:pPr>
+              <w:rPr>
+                <w:lang w:val="ru-RU"/>
+              </w:rPr>
+            </w:pPr>
+            <w:r>
+              <w:rPr>
+                <w:lang w:val="ru-RU"/>
+              </w:rPr>
+              <w:t>06.10</w:t>
+            </w:r>
+          </w:p>
+        </w:tc>
+        <w:tc>
+          <w:tcPr>
+            <w:tcW w:w="992" w:type="dxa"/>
+          </w:tcPr>
+          <w:p>
+            <w:pPr>
+              <w:rPr>
+                <w:lang w:val="ru-RU"/>
+              </w:rPr>
+            </w:pPr>
+            <w:r>
+              <w:rPr>
+                <w:lang w:val="ru-RU"/>
+              </w:rPr>
+              <w:t>18,8</w:t>
+            </w:r>
+          </w:p>
+        </w:tc>
+        <w:tc>
+          <w:tcPr>
+            <w:tcW w:w="993" w:type="dxa"/>
+          </w:tcPr>
+          <w:p>
+            <w:pPr>
+              <w:rPr>
+                <w:lang w:val="ru-RU"/>
+              </w:rPr>
+            </w:pPr>
+            <w:r>
+              <w:rPr>
+                <w:lang w:val="ru-RU"/>
+              </w:rPr>
+              <w:t>16,3</w:t>
+            </w:r>
+          </w:p>
+        </w:tc>
+        <w:tc>
+          <w:tcPr>
+            <w:tcW w:w="992" w:type="dxa"/>
+          </w:tcPr>
+          <w:p>
+            <w:pPr>
+              <w:rPr>
+                <w:lang w:val="ru-RU"/>
+              </w:rPr>
+            </w:pPr>
+          </w:p>
+        </w:tc>
+        <w:tc>
+          <w:tcPr>
+            <w:tcW w:w="992" w:type="dxa"/>
+          </w:tcPr>
+          <w:p>
+            <w:pPr>
+              <w:rPr>
+                <w:lang w:val="ru-RU"/>
+              </w:rPr>
+            </w:pPr>
+          </w:p>
+        </w:tc>
+        <w:tc>
+          <w:tcPr>
+            <w:tcW w:w="992" w:type="dxa"/>
+          </w:tcPr>
+          <w:p>
+            <w:pPr>
+              <w:rPr>
+                <w:lang w:val="ru-RU"/>
+              </w:rPr>
+            </w:pPr>
+          </w:p>
+        </w:tc>
+      </w:tr>
+      <w:tr>
+        <w:tc>
+          <w:tcPr>
+            <w:tcW w:w="2518" w:type="dxa"/>
+          </w:tcPr>
+          <w:p>
+            <w:pPr>
+              <w:rPr>
+                <w:lang w:val="ru-RU"/>
+              </w:rPr>
+            </w:pPr>
+            <w:r>
+              <w:rPr>
+                <w:lang w:val="ru-RU"/>
+              </w:rPr>
+              <w:t>07.10</w:t>
+            </w:r>
+          </w:p>
+        </w:tc>
+        <w:tc>
+          <w:tcPr>
+            <w:tcW w:w="992" w:type="dxa"/>
+          </w:tcPr>
+          <w:p>
+            <w:pPr>
+              <w:rPr>
+                <w:lang w:val="ru-RU"/>
+              </w:rPr>
+            </w:pPr>
+            <w:r>
+              <w:rPr>
+                <w:lang w:val="ru-RU"/>
+              </w:rPr>
+              <w:t>12,1</w:t>
+            </w:r>
+          </w:p>
+        </w:tc>
+        <w:tc>
+          <w:tcPr>
+            <w:tcW w:w="993" w:type="dxa"/>
+          </w:tcPr>
+          <w:p>
+            <w:pPr>
+              <w:rPr>
+                <w:lang w:val="ru-RU"/>
+              </w:rPr>
+            </w:pPr>
+            <w:r>
+              <w:rPr>
+                <w:lang w:val="ru-RU"/>
+              </w:rPr>
+              <w:t>10,9</w:t>
+            </w:r>
+          </w:p>
+        </w:tc>
+        <w:tc>
+          <w:tcPr>
+            <w:tcW w:w="992" w:type="dxa"/>
+          </w:tcPr>
+          <w:p>
+            <w:pPr>
+              <w:rPr>
+                <w:lang w:val="ru-RU"/>
+              </w:rPr>
+            </w:pPr>
+            <w:r>
+              <w:rPr>
+                <w:lang w:val="ru-RU"/>
+              </w:rPr>
+              <w:t>14,0</w:t>
+            </w:r>
+          </w:p>
+        </w:tc>
+        <w:tc>
+          <w:tcPr>
+            <w:tcW w:w="992" w:type="dxa"/>
+          </w:tcPr>
+          <w:p>
+            <w:pPr>
+              <w:rPr>
+                <w:lang w:val="ru-RU"/>
+              </w:rPr>
+            </w:pPr>
+            <w:r>
+              <w:rPr>
+                <w:lang w:val="ru-RU"/>
+              </w:rPr>
+              <w:t>16,6</w:t>
+            </w:r>
+          </w:p>
+        </w:tc>
+        <w:tc>
+          <w:tcPr>
+            <w:tcW w:w="992" w:type="dxa"/>
+          </w:tcPr>
+          <w:p>
+            <w:pPr>
+              <w:rPr>
+                <w:lang w:val="ru-RU"/>
+              </w:rPr>
+            </w:pPr>
+          </w:p>
+        </w:tc>
+      </w:tr>
+      <w:tr>
+        <w:tc>
+          <w:tcPr>
+            <w:tcW w:w="2518" w:type="dxa"/>
+          </w:tcPr>
+          <w:p>
+            <w:pPr>
+              <w:rPr>
+                <w:lang w:val="ru-RU"/>
+              </w:rPr>
+            </w:pPr>
+            <w:r>
+              <w:rPr>
+                <w:lang w:val="ru-RU"/>
+              </w:rPr>
+              <w:t>08.10</w:t>
+            </w:r>
+          </w:p>
+        </w:tc>
+        <w:tc>
+          <w:tcPr>
+            <w:tcW w:w="992" w:type="dxa"/>
+          </w:tcPr>
+          <w:p>
+            <w:pPr>
+              <w:rPr>
+                <w:lang w:val="ru-RU"/>
+              </w:rPr>
+            </w:pPr>
+            <w:r>
+              <w:rPr>
+                <w:lang w:val="ru-RU"/>
+              </w:rPr>
+              <w:t>12,2</w:t>
+            </w:r>
+          </w:p>
+        </w:tc>
+        <w:tc>
+          <w:tcPr>
+            <w:tcW w:w="993" w:type="dxa"/>
+          </w:tcPr>
+          <w:p>
+            <w:pPr>
+              <w:rPr>
+                <w:lang w:val="ru-RU"/>
+              </w:rPr>
+            </w:pPr>
+          </w:p>
+        </w:tc>
+        <w:tc>
+          <w:tcPr>
+            <w:tcW w:w="992" w:type="dxa"/>
+          </w:tcPr>
+          <w:p>
+            <w:pPr>
+              <w:rPr>
+                <w:lang w:val="ru-RU"/>
+              </w:rPr>
+            </w:pPr>
+          </w:p>
+        </w:tc>
+        <w:tc>
+          <w:tcPr>
+            <w:tcW w:w="992" w:type="dxa"/>
+          </w:tcPr>
+          <w:p>
+            <w:pPr>
+              <w:rPr>
+                <w:lang w:val="ru-RU"/>
+              </w:rPr>
+            </w:pPr>
+          </w:p>
+        </w:tc>
+        <w:tc>
+          <w:tcPr>
+            <w:tcW w:w="992" w:type="dxa"/>
+          </w:tcPr>
+          <w:p>
+            <w:pPr>
+              <w:rPr>
+                <w:lang w:val="ru-RU"/>
+              </w:rPr>
+            </w:pPr>
           </w:p>
         </w:tc>
       </w:tr>
@@ -5346,23 +5037,36 @@
       <w:pPr>
         <w:ind w:left="-567"/>
       </w:pPr>
-      <w:proofErr w:type="spellStart"/>
-      <w:r>
-        <w:rPr>
-          <w:highlight w:val="yellow"/>
+      <w:r>
+        <w:rPr>
           <w:u w:val="single"/>
         </w:rPr>
+        <w:lastRenderedPageBreak/>
+        <w:t>08.10.18</w:t>
+      </w:r>
+      <w:r>
+        <w:rPr>
+          <w:u w:val="single"/>
+        </w:rPr>
         <w:t>Окулист</w:t>
       </w:r>
-      <w:proofErr w:type="spellEnd"/>
       <w:r>
         <w:t xml:space="preserve">: VIS OD=  </w:t>
       </w:r>
       <w:r>
+        <w:t>0,3</w:t>
+      </w:r>
+      <w:r>
         <w:t xml:space="preserve">  </w:t>
       </w:r>
       <w:r>
-        <w:t xml:space="preserve">OS=   ; ВГД OD=   OS=   </w:t>
+        <w:t xml:space="preserve">OS= </w:t>
+      </w:r>
+      <w:r>
+        <w:t>1,0</w:t>
+      </w:r>
+      <w:r>
+        <w:t xml:space="preserve">  ; </w:t>
       </w:r>
       <w:proofErr w:type="spellStart"/>
       <w:r>
@@ -5378,15 +5082,12 @@
         <w:ind w:left="-567"/>
         <w:jc w:val="both"/>
         <w:rPr>
-          <w:sz w:val="28"/>
-          <w:szCs w:val="20"/>
           <w:lang w:val="ru-RU"/>
         </w:rPr>
       </w:pPr>
       <w:sdt>
         <w:sdtPr>
           <w:rPr>
-            <w:sz w:val="28"/>
             <w:lang w:val="ru-RU"/>
           </w:rPr>
           <w:id w:val="1272982356"/>
@@ -5405,7 +5106,6 @@
         <w:sdtContent>
           <w:r>
             <w:rPr>
-              <w:sz w:val="28"/>
               <w:lang w:val="ru-RU"/>
             </w:rPr>
             <w:t xml:space="preserve"> </w:t>
@@ -5414,28 +5114,32 @@
       </w:sdt>
       <w:r>
         <w:rPr>
-          <w:sz w:val="28"/>
-          <w:lang w:val="ru-RU"/>
-        </w:rPr>
-        <w:t xml:space="preserve"> Гл. дно: ДЗН бледно-розовые. Границы четкие</w:t>
-      </w:r>
-      <w:r>
-        <w:rPr>
-          <w:sz w:val="28"/>
+          <w:lang w:val="ru-RU"/>
+        </w:rPr>
+        <w:t xml:space="preserve"> Гл. дно</w:t>
+      </w:r>
+      <w:proofErr w:type="gramStart"/>
+      <w:r>
+        <w:rPr>
+          <w:lang w:val="ru-RU"/>
+        </w:rPr>
+        <w:t>:</w:t>
+      </w:r>
+      <w:r>
+        <w:rPr>
           <w:lang w:val="ru-RU"/>
         </w:rPr>
         <w:t>.</w:t>
       </w:r>
       <w:r>
         <w:rPr>
-          <w:sz w:val="28"/>
           <w:lang w:val="ru-RU"/>
         </w:rPr>
         <w:t xml:space="preserve"> </w:t>
       </w:r>
-      <w:r>
-        <w:rPr>
-          <w:sz w:val="28"/>
+      <w:proofErr w:type="gramEnd"/>
+      <w:r>
+        <w:rPr>
           <w:lang w:val="ru-RU"/>
         </w:rPr>
         <w:t xml:space="preserve">А:V </w:t>
@@ -5466,50 +5170,51 @@
       </w:sdt>
       <w:r>
         <w:rPr>
-          <w:sz w:val="28"/>
           <w:lang w:val="ru-RU"/>
         </w:rPr>
         <w:t xml:space="preserve"> </w:t>
       </w:r>
       <w:r>
         <w:rPr>
-          <w:sz w:val="28"/>
           <w:lang w:val="ru-RU"/>
         </w:rPr>
         <w:t>Сос</w:t>
       </w:r>
       <w:r>
         <w:rPr>
-          <w:sz w:val="28"/>
           <w:lang w:val="ru-RU"/>
         </w:rPr>
         <w:t>уды</w:t>
       </w:r>
       <w:r>
         <w:rPr>
-          <w:sz w:val="28"/>
           <w:lang w:val="ru-RU"/>
         </w:rPr>
         <w:t xml:space="preserve"> сужены,</w:t>
       </w:r>
       <w:r>
         <w:rPr>
-          <w:sz w:val="28"/>
-          <w:lang w:val="ru-RU"/>
-        </w:rPr>
-        <w:t xml:space="preserve"> извиты, склерозированы. </w:t>
-      </w:r>
-      <w:r>
-        <w:rPr>
-          <w:sz w:val="28"/>
-          <w:lang w:val="ru-RU"/>
-        </w:rPr>
-        <w:t xml:space="preserve">Вены умеренно полнокровны. </w:t>
+          <w:lang w:val="ru-RU"/>
+        </w:rPr>
+        <w:t xml:space="preserve"> извиты</w:t>
+      </w:r>
+      <w:proofErr w:type="gramStart"/>
+      <w:r>
+        <w:rPr>
+          <w:lang w:val="ru-RU"/>
+        </w:rPr>
+        <w:t xml:space="preserve">,. </w:t>
+      </w:r>
+      <w:proofErr w:type="gramEnd"/>
+      <w:r>
+        <w:rPr>
+          <w:lang w:val="ru-RU"/>
+        </w:rPr>
+        <w:t xml:space="preserve">Вены полнокровны. </w:t>
       </w:r>
       <w:proofErr w:type="spellStart"/>
       <w:r>
         <w:rPr>
-          <w:sz w:val="28"/>
           <w:lang w:val="ru-RU"/>
         </w:rPr>
         <w:t>Салюс</w:t>
@@ -5517,89 +5222,51 @@
       <w:proofErr w:type="spellEnd"/>
       <w:r>
         <w:rPr>
-          <w:sz w:val="28"/>
-          <w:lang w:val="ru-RU"/>
-        </w:rPr>
-        <w:t xml:space="preserve"> I-II. </w:t>
-      </w:r>
-      <w:r>
-        <w:rPr>
-          <w:sz w:val="28"/>
-          <w:lang w:val="ru-RU"/>
-        </w:rPr>
-        <w:t>Вены неравномерно расширены.</w:t>
-      </w:r>
-      <w:r>
-        <w:rPr>
-          <w:sz w:val="28"/>
+          <w:lang w:val="ru-RU"/>
+        </w:rPr>
+        <w:t xml:space="preserve"> I-II.</w:t>
+      </w:r>
+      <w:r>
+        <w:rPr>
+          <w:lang w:val="ru-RU"/>
+        </w:rPr>
+        <w:t xml:space="preserve">  </w:t>
+      </w:r>
+      <w:r>
+        <w:rPr>
+          <w:lang w:val="ru-RU"/>
+        </w:rPr>
+        <w:t>В</w:t>
+      </w:r>
+      <w:r>
+        <w:rPr>
           <w:lang w:val="ru-RU"/>
         </w:rPr>
         <w:t xml:space="preserve"> </w:t>
       </w:r>
-      <w:r>
-        <w:rPr>
-          <w:sz w:val="28"/>
-          <w:lang w:val="ru-RU"/>
-        </w:rPr>
-        <w:t xml:space="preserve">Единичные микроаневризмы, </w:t>
-      </w:r>
       <w:proofErr w:type="spellStart"/>
       <w:r>
         <w:rPr>
-          <w:sz w:val="28"/>
-          <w:lang w:val="ru-RU"/>
-        </w:rPr>
-        <w:t>микрогеморрагии</w:t>
+          <w:lang w:val="ru-RU"/>
+        </w:rPr>
+        <w:t>макулярной</w:t>
       </w:r>
       <w:proofErr w:type="spellEnd"/>
       <w:r>
         <w:rPr>
-          <w:sz w:val="28"/>
-          <w:lang w:val="ru-RU"/>
-        </w:rPr>
-        <w:t xml:space="preserve">.  </w:t>
-      </w:r>
-      <w:r>
-        <w:rPr>
-          <w:sz w:val="28"/>
-          <w:lang w:val="ru-RU"/>
-        </w:rPr>
-        <w:t>В</w:t>
-      </w:r>
-      <w:r>
-        <w:rPr>
-          <w:sz w:val="28"/>
-          <w:lang w:val="ru-RU"/>
-        </w:rPr>
-        <w:t xml:space="preserve"> </w:t>
-      </w:r>
-      <w:proofErr w:type="spellStart"/>
-      <w:r>
-        <w:rPr>
-          <w:sz w:val="28"/>
-          <w:lang w:val="ru-RU"/>
-        </w:rPr>
-        <w:t>макулярной</w:t>
-      </w:r>
-      <w:proofErr w:type="spellEnd"/>
-      <w:r>
-        <w:rPr>
-          <w:sz w:val="28"/>
-          <w:lang w:val="ru-RU"/>
-        </w:rPr>
-        <w:t xml:space="preserve"> области без особенностей</w:t>
-      </w:r>
-      <w:r>
-        <w:rPr>
-          <w:sz w:val="28"/>
-          <w:lang w:val="ru-RU"/>
-        </w:rPr>
-        <w:t xml:space="preserve"> Д-з: </w:t>
+          <w:lang w:val="ru-RU"/>
+        </w:rPr>
+        <w:t xml:space="preserve"> области депигментация. </w:t>
+      </w:r>
+      <w:r>
+        <w:rPr>
+          <w:lang w:val="ru-RU"/>
+        </w:rPr>
+        <w:t xml:space="preserve">Д-з: </w:t>
       </w:r>
       <w:sdt>
         <w:sdtPr>
           <w:rPr>
-            <w:sz w:val="28"/>
             <w:lang w:val="ru-RU"/>
           </w:rPr>
           <w:id w:val="-1226214007"/>
@@ -5615,7 +5282,6 @@
         <w:sdtContent>
           <w:r>
             <w:rPr>
-              <w:sz w:val="28"/>
               <w:lang w:val="ru-RU"/>
             </w:rPr>
             <w:t>Ангиопатия сосудов сетчатки ОИ</w:t>
@@ -5624,26 +5290,15 @@
       </w:sdt>
       <w:r>
         <w:rPr>
-          <w:sz w:val="28"/>
-          <w:lang w:val="ru-RU"/>
-        </w:rPr>
-        <w:t xml:space="preserve">. Начальная катаракта ОИ. Непролиферативная  диабетическая  </w:t>
-      </w:r>
-      <w:proofErr w:type="spellStart"/>
-      <w:r>
-        <w:rPr>
-          <w:sz w:val="28"/>
-          <w:lang w:val="ru-RU"/>
-        </w:rPr>
-        <w:t>ретинопатия</w:t>
-      </w:r>
-      <w:proofErr w:type="spellEnd"/>
-      <w:r>
-        <w:rPr>
-          <w:sz w:val="28"/>
-          <w:lang w:val="ru-RU"/>
-        </w:rPr>
-        <w:t xml:space="preserve"> ОИ. </w:t>
+          <w:lang w:val="ru-RU"/>
+        </w:rPr>
+        <w:t xml:space="preserve">. </w:t>
+      </w:r>
+      <w:r>
+        <w:rPr>
+          <w:lang w:val="ru-RU"/>
+        </w:rPr>
+        <w:t xml:space="preserve"> Миопия слабой степени. Миопический астигматизм ОД.</w:t>
       </w:r>
     </w:p>
     <w:p>
@@ -5651,58 +5306,56 @@
         <w:ind w:left="-567"/>
         <w:jc w:val="both"/>
         <w:rPr>
-          <w:sz w:val="28"/>
-          <w:szCs w:val="20"/>
           <w:lang w:val="ru-RU"/>
         </w:rPr>
       </w:pPr>
       <w:r>
         <w:rPr>
-          <w:sz w:val="28"/>
           <w:u w:val="single"/>
           <w:lang w:val="ru-RU"/>
         </w:rPr>
-        <w:t xml:space="preserve">16.08.18 </w:t>
-      </w:r>
-      <w:r>
-        <w:rPr>
-          <w:sz w:val="28"/>
+        <w:t>26</w:t>
+      </w:r>
+      <w:r>
+        <w:rPr>
           <w:u w:val="single"/>
           <w:lang w:val="ru-RU"/>
         </w:rPr>
+        <w:t xml:space="preserve">.08.18 </w:t>
+      </w:r>
+      <w:r>
+        <w:rPr>
+          <w:u w:val="single"/>
+          <w:lang w:val="ru-RU"/>
+        </w:rPr>
         <w:t>ЭКГ</w:t>
       </w:r>
       <w:r>
         <w:rPr>
-          <w:sz w:val="28"/>
           <w:lang w:val="ru-RU"/>
         </w:rPr>
         <w:t>:</w:t>
       </w:r>
       <w:r>
         <w:rPr>
-          <w:sz w:val="28"/>
           <w:lang w:val="ru-RU"/>
         </w:rPr>
         <w:t xml:space="preserve"> </w:t>
       </w:r>
       <w:r>
         <w:rPr>
-          <w:sz w:val="28"/>
           <w:lang w:val="ru-RU"/>
         </w:rPr>
         <w:t>ЧСС -</w:t>
       </w:r>
       <w:r>
         <w:rPr>
-          <w:sz w:val="28"/>
-          <w:lang w:val="ru-RU"/>
-        </w:rPr>
-        <w:t>100</w:t>
-      </w:r>
-      <w:r>
-        <w:rPr>
-          <w:sz w:val="28"/>
+          <w:lang w:val="ru-RU"/>
+        </w:rPr>
+        <w:t>55</w:t>
+      </w:r>
+      <w:r>
+        <w:rPr>
           <w:lang w:val="ru-RU"/>
         </w:rPr>
         <w:t xml:space="preserve"> уд/мин. Вольтаж </w:t>
@@ -5710,7 +5363,6 @@
       <w:sdt>
         <w:sdtPr>
           <w:rPr>
-            <w:sz w:val="28"/>
             <w:lang w:val="ru-RU"/>
           </w:rPr>
           <w:id w:val="-1300382127"/>
@@ -5728,56 +5380,69 @@
         <w:sdtContent>
           <w:r>
             <w:rPr>
-              <w:sz w:val="28"/>
               <w:lang w:val="ru-RU"/>
             </w:rPr>
-            <w:t>снижен.</w:t>
+            <w:t>сохранен.</w:t>
           </w:r>
         </w:sdtContent>
       </w:sdt>
       <w:r>
         <w:rPr>
-          <w:sz w:val="28"/>
-          <w:lang w:val="ru-RU"/>
-        </w:rPr>
-        <w:t xml:space="preserve">  Ритм синусовый, тахикардия. Эл. ось отклонена</w:t>
-      </w:r>
-      <w:r>
-        <w:rPr>
-          <w:sz w:val="28"/>
+          <w:lang w:val="ru-RU"/>
+        </w:rPr>
+        <w:t xml:space="preserve">  Ритм синусовый, </w:t>
+      </w:r>
+      <w:r>
+        <w:rPr>
+          <w:lang w:val="ru-RU"/>
+        </w:rPr>
+        <w:t>брадикардия</w:t>
+      </w:r>
+      <w:r>
+        <w:rPr>
+          <w:lang w:val="ru-RU"/>
+        </w:rPr>
+        <w:t>. Эл</w:t>
+      </w:r>
+      <w:proofErr w:type="gramStart"/>
+      <w:r>
+        <w:rPr>
+          <w:lang w:val="ru-RU"/>
+        </w:rPr>
+        <w:t>.</w:t>
+      </w:r>
+      <w:proofErr w:type="gramEnd"/>
+      <w:r>
+        <w:rPr>
+          <w:lang w:val="ru-RU"/>
+        </w:rPr>
+        <w:t xml:space="preserve"> </w:t>
+      </w:r>
+      <w:proofErr w:type="gramStart"/>
+      <w:r>
+        <w:rPr>
+          <w:lang w:val="ru-RU"/>
+        </w:rPr>
+        <w:t>о</w:t>
+      </w:r>
+      <w:proofErr w:type="gramEnd"/>
+      <w:r>
+        <w:rPr>
+          <w:lang w:val="ru-RU"/>
+        </w:rPr>
+        <w:t>сь отклонена</w:t>
+      </w:r>
+      <w:r>
+        <w:rPr>
           <w:lang w:val="ru-RU"/>
         </w:rPr>
         <w:t xml:space="preserve"> влево</w:t>
       </w:r>
       <w:r>
         <w:rPr>
-          <w:sz w:val="28"/>
-          <w:lang w:val="ru-RU"/>
-        </w:rPr>
-        <w:t>.</w:t>
-      </w:r>
-      <w:proofErr w:type="gramStart"/>
-      <w:r>
-        <w:rPr>
-          <w:sz w:val="28"/>
-          <w:lang w:val="ru-RU"/>
-        </w:rPr>
-        <w:t xml:space="preserve"> </w:t>
-      </w:r>
-      <w:r>
-        <w:rPr>
-          <w:sz w:val="28"/>
-          <w:lang w:val="ru-RU"/>
-        </w:rPr>
-        <w:t>.</w:t>
-      </w:r>
-      <w:proofErr w:type="gramEnd"/>
-      <w:r>
-        <w:rPr>
-          <w:sz w:val="28"/>
-          <w:lang w:val="ru-RU"/>
-        </w:rPr>
-        <w:t xml:space="preserve"> </w:t>
+          <w:lang w:val="ru-RU"/>
+        </w:rPr>
+        <w:t xml:space="preserve">. </w:t>
       </w:r>
     </w:p>
     <w:p>
@@ -5785,64 +5450,64 @@
         <w:ind w:left="-567"/>
         <w:jc w:val="both"/>
         <w:rPr>
-          <w:sz w:val="28"/>
           <w:lang w:val="ru-RU"/>
         </w:rPr>
       </w:pPr>
       <w:r>
         <w:rPr>
-          <w:sz w:val="28"/>
           <w:u w:val="single"/>
           <w:lang w:val="ru-RU"/>
         </w:rPr>
-        <w:t>27.09.1 8</w:t>
-      </w:r>
-      <w:r>
-        <w:rPr>
-          <w:sz w:val="28"/>
+        <w:t>27.09.1</w:t>
+      </w:r>
+      <w:bookmarkStart w:id="3" w:name="_GoBack"/>
+      <w:bookmarkEnd w:id="3"/>
+      <w:r>
+        <w:rPr>
           <w:u w:val="single"/>
           <w:lang w:val="ru-RU"/>
         </w:rPr>
+        <w:t>8</w:t>
+      </w:r>
+      <w:r>
+        <w:rPr>
+          <w:u w:val="single"/>
+          <w:lang w:val="ru-RU"/>
+        </w:rPr>
         <w:t>Ангиохирург</w:t>
       </w:r>
       <w:r>
         <w:rPr>
-          <w:sz w:val="28"/>
           <w:lang w:val="ru-RU"/>
         </w:rPr>
         <w:t xml:space="preserve">: </w:t>
       </w:r>
       <w:r>
         <w:rPr>
-          <w:sz w:val="28"/>
           <w:lang w:val="ru-RU"/>
         </w:rPr>
         <w:t xml:space="preserve">Диабетическая </w:t>
       </w:r>
       <w:r>
         <w:rPr>
-          <w:sz w:val="28"/>
           <w:lang w:val="ru-RU"/>
         </w:rPr>
         <w:t xml:space="preserve">ангиопатия </w:t>
       </w:r>
       <w:r>
         <w:rPr>
-          <w:sz w:val="28"/>
           <w:lang w:val="ru-RU"/>
         </w:rPr>
         <w:t xml:space="preserve">артерий </w:t>
       </w:r>
       <w:r>
         <w:rPr>
-          <w:sz w:val="28"/>
           <w:lang w:val="ru-RU"/>
         </w:rPr>
         <w:t>н/к.</w:t>
       </w:r>
       <w:r>
         <w:rPr>
-          <w:sz w:val="28"/>
           <w:lang w:val="ru-RU"/>
         </w:rPr>
         <w:t xml:space="preserve"> </w:t>
@@ -5850,7 +5515,6 @@
       <w:sdt>
         <w:sdtPr>
           <w:rPr>
-            <w:sz w:val="28"/>
             <w:lang w:val="ru-RU"/>
           </w:rPr>
           <w:id w:val="-2145254004"/>
@@ -5866,7 +5530,6 @@
         <w:sdtContent>
           <w:r>
             <w:rPr>
-              <w:sz w:val="28"/>
               <w:lang w:val="ru-RU"/>
             </w:rPr>
             <w:t xml:space="preserve">Рек:  </w:t>
@@ -5874,7 +5537,6 @@
           <w:proofErr w:type="spellStart"/>
           <w:r>
             <w:rPr>
-              <w:sz w:val="28"/>
               <w:lang w:val="ru-RU"/>
             </w:rPr>
             <w:t>плетол</w:t>
@@ -5882,7 +5544,6 @@
           <w:proofErr w:type="spellEnd"/>
           <w:r>
             <w:rPr>
-              <w:sz w:val="28"/>
               <w:lang w:val="ru-RU"/>
             </w:rPr>
             <w:t xml:space="preserve"> 100 мг, </w:t>
@@ -5890,7 +5551,6 @@
           <w:proofErr w:type="spellStart"/>
           <w:r>
             <w:rPr>
-              <w:sz w:val="28"/>
               <w:lang w:val="ru-RU"/>
             </w:rPr>
             <w:t>ливостор</w:t>
@@ -5898,7 +5558,6 @@
           <w:proofErr w:type="spellEnd"/>
           <w:r>
             <w:rPr>
-              <w:sz w:val="28"/>
               <w:lang w:val="ru-RU"/>
             </w:rPr>
             <w:t xml:space="preserve"> 20 мг длительно. </w:t>
@@ -5911,14 +5570,11 @@
         <w:ind w:left="-567"/>
         <w:jc w:val="both"/>
         <w:rPr>
-          <w:sz w:val="28"/>
-          <w:szCs w:val="28"/>
           <w:lang w:val="ru-RU"/>
         </w:rPr>
       </w:pPr>
       <w:r>
         <w:rPr>
-          <w:sz w:val="28"/>
           <w:u w:val="single"/>
           <w:lang w:val="ru-RU"/>
         </w:rPr>
@@ -5926,7 +5582,6 @@
       </w:r>
       <w:r>
         <w:rPr>
-          <w:sz w:val="28"/>
           <w:u w:val="single"/>
           <w:lang w:val="ru-RU"/>
         </w:rPr>
@@ -5934,16 +5589,12 @@
       </w:r>
       <w:r>
         <w:rPr>
-          <w:sz w:val="28"/>
-          <w:szCs w:val="28"/>
           <w:lang w:val="ru-RU"/>
         </w:rPr>
         <w:t xml:space="preserve">: </w:t>
       </w:r>
       <w:r>
         <w:rPr>
-          <w:sz w:val="28"/>
-          <w:szCs w:val="28"/>
           <w:lang w:val="ru-RU"/>
         </w:rPr>
         <w:t xml:space="preserve"> </w:t>
@@ -5951,7 +5602,6 @@
       <w:sdt>
         <w:sdtPr>
           <w:rPr>
-            <w:sz w:val="28"/>
             <w:lang w:val="ru-RU"/>
           </w:rPr>
           <w:id w:val="-1004209914"/>
@@ -5967,7 +5617,6 @@
         <w:sdtContent>
           <w:r>
             <w:rPr>
-              <w:sz w:val="28"/>
               <w:lang w:val="ru-RU"/>
             </w:rPr>
             <w:t xml:space="preserve">Диабетическая ангиопатия артерий н/к </w:t>
@@ -5975,7 +5624,6 @@
           <w:proofErr w:type="spellStart"/>
           <w:r>
             <w:rPr>
-              <w:sz w:val="28"/>
               <w:lang w:val="ru-RU"/>
             </w:rPr>
             <w:t>IIc</w:t>
@@ -5983,7 +5631,6 @@
           <w:proofErr w:type="gramStart"/>
           <w:r>
             <w:rPr>
-              <w:sz w:val="28"/>
               <w:lang w:val="ru-RU"/>
             </w:rPr>
             <w:t>т</w:t>
@@ -5992,7 +5639,6 @@
           <w:proofErr w:type="gramEnd"/>
           <w:r>
             <w:rPr>
-              <w:sz w:val="28"/>
               <w:lang w:val="ru-RU"/>
             </w:rPr>
             <w:t xml:space="preserve">. </w:t>
@@ -6001,7 +5647,6 @@
       </w:sdt>
       <w:r>
         <w:rPr>
-          <w:sz w:val="28"/>
           <w:lang w:val="ru-RU"/>
         </w:rPr>
         <w:t xml:space="preserve"> </w:t>
@@ -6012,16 +5657,62 @@
         <w:ind w:left="-567"/>
         <w:jc w:val="both"/>
         <w:rPr>
-          <w:sz w:val="28"/>
-          <w:szCs w:val="20"/>
+          <w:lang w:val="ru-RU"/>
+        </w:rPr>
+      </w:pPr>
+      <w:r>
+        <w:rPr>
           <w:u w:val="single"/>
           <w:lang w:val="ru-RU"/>
         </w:rPr>
+        <w:t>05.10.18 УЗИ</w:t>
+      </w:r>
+      <w:r>
+        <w:rPr>
+          <w:lang w:val="ru-RU"/>
+        </w:rPr>
+        <w:t xml:space="preserve">: Заключение: </w:t>
+      </w:r>
+      <w:proofErr w:type="spellStart"/>
+      <w:r>
+        <w:rPr>
+          <w:lang w:val="ru-RU"/>
+        </w:rPr>
+        <w:t>Эхопризнаки</w:t>
+      </w:r>
+      <w:proofErr w:type="spellEnd"/>
+      <w:r>
+        <w:rPr>
+          <w:lang w:val="ru-RU"/>
+        </w:rPr>
+        <w:t xml:space="preserve"> диффузных изменений в паренхиме печени по типу жировой дистрофии 1ст</w:t>
+      </w:r>
+      <w:proofErr w:type="gramStart"/>
+      <w:r>
+        <w:rPr>
+          <w:lang w:val="ru-RU"/>
+        </w:rPr>
+        <w:t xml:space="preserve"> ;</w:t>
+      </w:r>
+      <w:proofErr w:type="gramEnd"/>
+      <w:r>
+        <w:rPr>
+          <w:lang w:val="ru-RU"/>
+        </w:rPr>
+        <w:t xml:space="preserve"> перегиба ж/пузыря  в области шейки, застоя в ж/пузыре. </w:t>
+      </w:r>
+    </w:p>
+    <w:p>
+      <w:pPr>
+        <w:ind w:left="-567"/>
+        <w:jc w:val="both"/>
+        <w:rPr>
+          <w:u w:val="single"/>
+          <w:lang w:val="ru-RU"/>
+        </w:rPr>
       </w:pPr>
       <w:r>
         <w:rPr>
-          <w:sz w:val="28"/>
-          <w:szCs w:val="20"/>
           <w:u w:val="single"/>
           <w:lang w:val="ru-RU"/>
         </w:rPr>
@@ -6029,8 +5720,6 @@
       </w:r>
       <w:r>
         <w:rPr>
-          <w:sz w:val="28"/>
-          <w:szCs w:val="20"/>
           <w:u w:val="single"/>
           <w:lang w:val="ru-RU"/>
         </w:rPr>
@@ -6038,8 +5727,6 @@
       </w:r>
       <w:r>
         <w:rPr>
-          <w:sz w:val="28"/>
-          <w:szCs w:val="20"/>
           <w:u w:val="single"/>
           <w:lang w:val="ru-RU"/>
         </w:rPr>
@@ -6047,8 +5734,6 @@
       </w:r>
       <w:r>
         <w:rPr>
-          <w:sz w:val="28"/>
-          <w:szCs w:val="20"/>
           <w:lang w:val="ru-RU"/>
         </w:rPr>
         <w:t>объемное пульсовое кровенаполнение артерий н/</w:t>
@@ -6056,8 +5741,6 @@
       <w:proofErr w:type="gramStart"/>
       <w:r>
         <w:rPr>
-          <w:sz w:val="28"/>
-          <w:szCs w:val="20"/>
           <w:lang w:val="ru-RU"/>
         </w:rPr>
         <w:t>к</w:t>
@@ -6065,8 +5748,6 @@
       <w:proofErr w:type="gramEnd"/>
       <w:r>
         <w:rPr>
-          <w:sz w:val="28"/>
-          <w:szCs w:val="20"/>
           <w:lang w:val="ru-RU"/>
         </w:rPr>
         <w:t xml:space="preserve"> </w:t>
@@ -6100,20 +5781,10 @@
         <w:rPr>
           <w:lang w:val="ru-RU"/>
         </w:rPr>
-        <w:t>.</w:t>
-      </w:r>
-      <w:r>
-        <w:rPr>
-          <w:sz w:val="28"/>
-          <w:szCs w:val="20"/>
-          <w:lang w:val="ru-RU"/>
-        </w:rPr>
-        <w:t xml:space="preserve"> Тонус крупных артерий н/к</w:t>
-      </w:r>
-      <w:r>
-        <w:rPr>
-          <w:sz w:val="28"/>
-          <w:szCs w:val="20"/>
+        <w:t>. Тонус крупных артерий н/к</w:t>
+      </w:r>
+      <w:r>
+        <w:rPr>
           <w:lang w:val="ru-RU"/>
         </w:rPr>
         <w:t xml:space="preserve"> </w:t>
@@ -6121,8 +5792,6 @@
       <w:sdt>
         <w:sdtPr>
           <w:rPr>
-            <w:sz w:val="28"/>
-            <w:szCs w:val="20"/>
             <w:lang w:val="ru-RU"/>
           </w:rPr>
           <w:id w:val="-1121991939"/>
@@ -6139,8 +5808,6 @@
         <w:sdtContent>
           <w:r>
             <w:rPr>
-              <w:sz w:val="28"/>
-              <w:szCs w:val="20"/>
               <w:lang w:val="ru-RU"/>
             </w:rPr>
             <w:t>слегка повышен.</w:t>
@@ -6149,8 +5816,6 @@
       </w:sdt>
       <w:r>
         <w:rPr>
-          <w:sz w:val="28"/>
-          <w:szCs w:val="20"/>
           <w:lang w:val="ru-RU"/>
         </w:rPr>
         <w:t xml:space="preserve"> Тонус артерий среднего и мелкого калибра н/</w:t>
@@ -6158,8 +5823,6 @@
       <w:proofErr w:type="gramStart"/>
       <w:r>
         <w:rPr>
-          <w:sz w:val="28"/>
-          <w:szCs w:val="20"/>
           <w:lang w:val="ru-RU"/>
         </w:rPr>
         <w:t>к</w:t>
@@ -6167,8 +5830,6 @@
       <w:proofErr w:type="gramEnd"/>
       <w:r>
         <w:rPr>
-          <w:sz w:val="28"/>
-          <w:szCs w:val="20"/>
           <w:lang w:val="ru-RU"/>
         </w:rPr>
         <w:t xml:space="preserve"> </w:t>
@@ -6200,8 +5861,6 @@
       </w:sdt>
       <w:r>
         <w:rPr>
-          <w:sz w:val="28"/>
-          <w:szCs w:val="20"/>
           <w:lang w:val="ru-RU"/>
         </w:rPr>
         <w:t xml:space="preserve"> Периферическое сопротивление сосудов н/</w:t>
@@ -6209,8 +5868,6 @@
       <w:proofErr w:type="gramStart"/>
       <w:r>
         <w:rPr>
-          <w:sz w:val="28"/>
-          <w:szCs w:val="20"/>
           <w:lang w:val="ru-RU"/>
         </w:rPr>
         <w:t>к</w:t>
@@ -6218,8 +5875,6 @@
       <w:proofErr w:type="gramEnd"/>
       <w:r>
         <w:rPr>
-          <w:sz w:val="28"/>
-          <w:szCs w:val="20"/>
           <w:lang w:val="ru-RU"/>
         </w:rPr>
         <w:t xml:space="preserve"> </w:t>
@@ -6251,16 +5906,12 @@
       </w:sdt>
       <w:r>
         <w:rPr>
-          <w:sz w:val="28"/>
-          <w:szCs w:val="20"/>
           <w:lang w:val="ru-RU"/>
         </w:rPr>
         <w:t>. Симметрия кровенаполнения сосудов н/к незначительно  нарушена.</w:t>
       </w:r>
       <w:r>
         <w:rPr>
-          <w:sz w:val="28"/>
-          <w:szCs w:val="20"/>
           <w:u w:val="single"/>
           <w:lang w:val="ru-RU"/>
         </w:rPr>
@@ -6272,23 +5923,26 @@
         <w:ind w:left="-567"/>
         <w:jc w:val="both"/>
         <w:rPr>
-          <w:sz w:val="28"/>
-          <w:szCs w:val="20"/>
           <w:lang w:val="ru-RU"/>
         </w:rPr>
       </w:pPr>
       <w:r>
         <w:rPr>
-          <w:sz w:val="28"/>
           <w:u w:val="single"/>
           <w:lang w:val="ru-RU"/>
         </w:rPr>
+        <w:t xml:space="preserve">26.09.18 </w:t>
+      </w:r>
+      <w:r>
+        <w:rPr>
+          <w:u w:val="single"/>
+          <w:lang w:val="ru-RU"/>
+        </w:rPr>
         <w:t>УЗИ щит</w:t>
       </w:r>
       <w:proofErr w:type="gramStart"/>
       <w:r>
         <w:rPr>
-          <w:sz w:val="28"/>
           <w:u w:val="single"/>
           <w:lang w:val="ru-RU"/>
         </w:rPr>
@@ -6297,7 +5951,6 @@
       <w:proofErr w:type="gramEnd"/>
       <w:r>
         <w:rPr>
-          <w:sz w:val="28"/>
           <w:u w:val="single"/>
           <w:lang w:val="ru-RU"/>
         </w:rPr>
@@ -6306,8 +5959,6 @@
       <w:proofErr w:type="gramStart"/>
       <w:r>
         <w:rPr>
-          <w:sz w:val="28"/>
-          <w:highlight w:val="yellow"/>
           <w:u w:val="single"/>
           <w:lang w:val="ru-RU"/>
         </w:rPr>
@@ -6316,8 +5967,6 @@
       <w:proofErr w:type="gramEnd"/>
       <w:r>
         <w:rPr>
-          <w:sz w:val="28"/>
-          <w:highlight w:val="yellow"/>
           <w:u w:val="single"/>
           <w:lang w:val="ru-RU"/>
         </w:rPr>
@@ -6325,7 +5974,6 @@
       </w:r>
       <w:r>
         <w:rPr>
-          <w:sz w:val="28"/>
           <w:lang w:val="ru-RU"/>
         </w:rPr>
         <w:t xml:space="preserve">: </w:t>
@@ -6334,7 +5982,6 @@
       <w:proofErr w:type="gramStart"/>
       <w:r>
         <w:rPr>
-          <w:sz w:val="28"/>
           <w:lang w:val="ru-RU"/>
         </w:rPr>
         <w:t>Пр</w:t>
@@ -6343,14 +5990,24 @@
       <w:proofErr w:type="gramEnd"/>
       <w:r>
         <w:rPr>
-          <w:sz w:val="28"/>
-          <w:lang w:val="ru-RU"/>
-        </w:rPr>
-        <w:t xml:space="preserve"> д. V =  см</w:t>
-      </w:r>
-      <w:r>
-        <w:rPr>
-          <w:sz w:val="28"/>
+          <w:lang w:val="ru-RU"/>
+        </w:rPr>
+        <w:t xml:space="preserve"> д. V =</w:t>
+      </w:r>
+      <w:r>
+        <w:rPr>
+          <w:lang w:val="ru-RU"/>
+        </w:rPr>
+        <w:t>6,0</w:t>
+      </w:r>
+      <w:r>
+        <w:rPr>
+          <w:lang w:val="ru-RU"/>
+        </w:rPr>
+        <w:t xml:space="preserve">  см</w:t>
+      </w:r>
+      <w:r>
+        <w:rPr>
           <w:vertAlign w:val="superscript"/>
           <w:lang w:val="ru-RU"/>
         </w:rPr>
@@ -6358,14 +6015,24 @@
       </w:r>
       <w:r>
         <w:rPr>
-          <w:sz w:val="28"/>
-          <w:lang w:val="ru-RU"/>
-        </w:rPr>
-        <w:t>; лев. д. V =  см</w:t>
-      </w:r>
-      <w:r>
-        <w:rPr>
-          <w:sz w:val="28"/>
+          <w:lang w:val="ru-RU"/>
+        </w:rPr>
+        <w:t>; лев. д. V =</w:t>
+      </w:r>
+      <w:r>
+        <w:rPr>
+          <w:lang w:val="ru-RU"/>
+        </w:rPr>
+        <w:t>4,8</w:t>
+      </w:r>
+      <w:r>
+        <w:rPr>
+          <w:lang w:val="ru-RU"/>
+        </w:rPr>
+        <w:t xml:space="preserve">  см</w:t>
+      </w:r>
+      <w:r>
+        <w:rPr>
           <w:vertAlign w:val="superscript"/>
           <w:lang w:val="ru-RU"/>
         </w:rPr>
@@ -6377,39 +6044,242 @@
         <w:ind w:left="-567"/>
         <w:jc w:val="both"/>
         <w:rPr>
-          <w:sz w:val="28"/>
           <w:lang w:val="ru-RU"/>
         </w:rPr>
       </w:pPr>
       <w:r>
         <w:rPr>
-          <w:sz w:val="28"/>
-          <w:lang w:val="ru-RU"/>
-        </w:rPr>
-        <w:t xml:space="preserve">Перешеек – </w:t>
+          <w:lang w:val="ru-RU"/>
+        </w:rPr>
+        <w:t>Щит</w:t>
       </w:r>
       <w:proofErr w:type="gramStart"/>
       <w:r>
         <w:rPr>
-          <w:sz w:val="28"/>
-          <w:lang w:val="ru-RU"/>
-        </w:rPr>
-        <w:t>с</w:t>
-      </w:r>
-      <w:r>
-        <w:rPr>
-          <w:sz w:val="28"/>
-          <w:lang w:val="ru-RU"/>
-        </w:rPr>
-        <w:t>м</w:t>
+          <w:lang w:val="ru-RU"/>
+        </w:rPr>
+        <w:t>.</w:t>
       </w:r>
       <w:proofErr w:type="gramEnd"/>
       <w:r>
         <w:rPr>
-          <w:sz w:val="28"/>
-          <w:lang w:val="ru-RU"/>
-        </w:rPr>
-        <w:t xml:space="preserve">. </w:t>
+          <w:lang w:val="ru-RU"/>
+        </w:rPr>
+        <w:t xml:space="preserve"> </w:t>
+      </w:r>
+      <w:proofErr w:type="gramStart"/>
+      <w:r>
+        <w:rPr>
+          <w:lang w:val="ru-RU"/>
+        </w:rPr>
+        <w:t>ж</w:t>
+      </w:r>
+      <w:proofErr w:type="gramEnd"/>
+      <w:r>
+        <w:rPr>
+          <w:lang w:val="ru-RU"/>
+        </w:rPr>
+        <w:t>елеза</w:t>
+      </w:r>
+      <w:r>
+        <w:rPr>
+          <w:lang w:val="ru-RU"/>
+        </w:rPr>
+        <w:t xml:space="preserve"> </w:t>
+      </w:r>
+      <w:r>
+        <w:rPr>
+          <w:lang w:val="ru-RU"/>
+        </w:rPr>
+        <w:t>не увеличена, контуры ровные.</w:t>
+      </w:r>
+      <w:r>
+        <w:rPr>
+          <w:lang w:val="ru-RU"/>
+        </w:rPr>
+        <w:t xml:space="preserve"> </w:t>
+      </w:r>
+      <w:proofErr w:type="spellStart"/>
+      <w:r>
+        <w:rPr>
+          <w:lang w:val="ru-RU"/>
+        </w:rPr>
+        <w:t>Эхогенность</w:t>
+      </w:r>
+      <w:proofErr w:type="spellEnd"/>
+      <w:r>
+        <w:rPr>
+          <w:lang w:val="ru-RU"/>
+        </w:rPr>
+        <w:t xml:space="preserve"> паренхимы обычная</w:t>
+      </w:r>
+      <w:r>
+        <w:rPr>
+          <w:lang w:val="ru-RU"/>
+        </w:rPr>
+        <w:t>.</w:t>
+      </w:r>
+      <w:r>
+        <w:rPr>
+          <w:lang w:val="ru-RU"/>
+        </w:rPr>
+        <w:t xml:space="preserve"> </w:t>
+      </w:r>
+      <w:proofErr w:type="spellStart"/>
+      <w:r>
+        <w:rPr>
+          <w:lang w:val="ru-RU"/>
+        </w:rPr>
+        <w:t>Эхоструктура</w:t>
+      </w:r>
+      <w:proofErr w:type="spellEnd"/>
+      <w:r>
+        <w:rPr>
+          <w:lang w:val="ru-RU"/>
+        </w:rPr>
+        <w:t xml:space="preserve"> крупнозернистая,  </w:t>
+      </w:r>
+      <w:r>
+        <w:rPr>
+          <w:lang w:val="ru-RU"/>
+        </w:rPr>
+        <w:t xml:space="preserve">однородная. </w:t>
+      </w:r>
+      <w:r>
+        <w:rPr>
+          <w:lang w:val="ru-RU"/>
+        </w:rPr>
+        <w:t>Р</w:t>
+      </w:r>
+      <w:r>
+        <w:rPr>
+          <w:lang w:val="ru-RU"/>
+        </w:rPr>
+        <w:t>егионарны</w:t>
+      </w:r>
+      <w:r>
+        <w:rPr>
+          <w:lang w:val="ru-RU"/>
+        </w:rPr>
+        <w:t>е</w:t>
+      </w:r>
+      <w:r>
+        <w:rPr>
+          <w:lang w:val="ru-RU"/>
+        </w:rPr>
+        <w:t xml:space="preserve"> </w:t>
+      </w:r>
+      <w:proofErr w:type="gramStart"/>
+      <w:r>
+        <w:rPr>
+          <w:lang w:val="ru-RU"/>
+        </w:rPr>
+        <w:t>л</w:t>
+      </w:r>
+      <w:proofErr w:type="gramEnd"/>
+      <w:r>
+        <w:rPr>
+          <w:lang w:val="ru-RU"/>
+        </w:rPr>
+        <w:t>/узл</w:t>
+      </w:r>
+      <w:r>
+        <w:rPr>
+          <w:lang w:val="ru-RU"/>
+        </w:rPr>
+        <w:t>ы</w:t>
+      </w:r>
+      <w:r>
+        <w:rPr>
+          <w:lang w:val="ru-RU"/>
+        </w:rPr>
+        <w:t xml:space="preserve"> </w:t>
+      </w:r>
+      <w:r>
+        <w:rPr>
+          <w:lang w:val="ru-RU"/>
+        </w:rPr>
+        <w:t xml:space="preserve"> </w:t>
+      </w:r>
+      <w:r>
+        <w:rPr>
+          <w:lang w:val="ru-RU"/>
+        </w:rPr>
+        <w:t xml:space="preserve">не </w:t>
+      </w:r>
+      <w:r>
+        <w:rPr>
+          <w:lang w:val="ru-RU"/>
+        </w:rPr>
+        <w:t xml:space="preserve">визуализируются. </w:t>
+      </w:r>
+      <w:proofErr w:type="spellStart"/>
+      <w:r>
+        <w:rPr>
+          <w:lang w:val="ru-RU"/>
+        </w:rPr>
+        <w:t>Закл</w:t>
+      </w:r>
+      <w:proofErr w:type="spellEnd"/>
+      <w:r>
+        <w:rPr>
+          <w:lang w:val="ru-RU"/>
+        </w:rPr>
+        <w:t>.:</w:t>
+      </w:r>
+      <w:r>
+        <w:rPr>
+          <w:lang w:val="ru-RU"/>
+        </w:rPr>
+        <w:t xml:space="preserve"> </w:t>
+      </w:r>
+      <w:proofErr w:type="spellStart"/>
+      <w:r>
+        <w:rPr>
+          <w:lang w:val="ru-RU"/>
+        </w:rPr>
+        <w:t>Эхопризнаков</w:t>
+      </w:r>
+      <w:proofErr w:type="spellEnd"/>
+      <w:r>
+        <w:rPr>
+          <w:lang w:val="ru-RU"/>
+        </w:rPr>
+        <w:t xml:space="preserve"> патологии щит</w:t>
+      </w:r>
+      <w:proofErr w:type="gramStart"/>
+      <w:r>
+        <w:rPr>
+          <w:lang w:val="ru-RU"/>
+        </w:rPr>
+        <w:t>.</w:t>
+      </w:r>
+      <w:proofErr w:type="gramEnd"/>
+      <w:r>
+        <w:rPr>
+          <w:lang w:val="ru-RU"/>
+        </w:rPr>
+        <w:t xml:space="preserve"> </w:t>
+      </w:r>
+      <w:proofErr w:type="gramStart"/>
+      <w:r>
+        <w:rPr>
+          <w:lang w:val="ru-RU"/>
+        </w:rPr>
+        <w:t>ж</w:t>
+      </w:r>
+      <w:proofErr w:type="gramEnd"/>
+      <w:r>
+        <w:rPr>
+          <w:lang w:val="ru-RU"/>
+        </w:rPr>
+        <w:t>елезы нет.</w:t>
+      </w:r>
+      <w:r>
+        <w:rPr>
+          <w:lang w:val="ru-RU"/>
+        </w:rPr>
+        <w:t xml:space="preserve"> </w:t>
       </w:r>
     </w:p>
     <w:p>
@@ -6417,183 +6287,111 @@
         <w:ind w:left="-567"/>
         <w:jc w:val="both"/>
         <w:rPr>
-          <w:sz w:val="28"/>
-          <w:szCs w:val="20"/>
           <w:lang w:val="ru-RU"/>
         </w:rPr>
       </w:pPr>
       <w:r>
         <w:rPr>
-          <w:sz w:val="28"/>
-          <w:lang w:val="ru-RU"/>
-        </w:rPr>
-        <w:t>Щит</w:t>
+          <w:u w:val="single"/>
+          <w:lang w:val="ru-RU"/>
+        </w:rPr>
+        <w:t>Лечение:</w:t>
+      </w:r>
+      <w:bookmarkStart w:id="4" w:name="лн"/>
+      <w:bookmarkEnd w:id="4"/>
+      <w:r>
+        <w:rPr>
+          <w:lang w:val="ru-RU"/>
+        </w:rPr>
+        <w:t xml:space="preserve"> </w:t>
+      </w:r>
+      <w:r>
+        <w:rPr>
+          <w:lang w:val="ru-RU"/>
+        </w:rPr>
+        <w:t xml:space="preserve">Фармасулин </w:t>
       </w:r>
       <w:proofErr w:type="gramStart"/>
       <w:r>
         <w:rPr>
-          <w:sz w:val="28"/>
-          <w:lang w:val="ru-RU"/>
-        </w:rPr>
-        <w:t>.</w:t>
+          <w:lang w:val="ru-RU"/>
+        </w:rPr>
+        <w:t>Н</w:t>
       </w:r>
       <w:proofErr w:type="gramEnd"/>
       <w:r>
         <w:rPr>
-          <w:sz w:val="28"/>
+          <w:lang w:val="ru-RU"/>
+        </w:rPr>
+        <w:t xml:space="preserve">NP, Фармасулин Н, </w:t>
+      </w:r>
+      <w:proofErr w:type="spellStart"/>
+      <w:r>
+        <w:rPr>
+          <w:lang w:val="ru-RU"/>
+        </w:rPr>
+        <w:t>эсцитолопрам</w:t>
+      </w:r>
+      <w:proofErr w:type="spellEnd"/>
+      <w:r>
+        <w:rPr>
+          <w:lang w:val="ru-RU"/>
+        </w:rPr>
+        <w:t xml:space="preserve">, </w:t>
+      </w:r>
+      <w:proofErr w:type="spellStart"/>
+      <w:r>
+        <w:rPr>
+          <w:lang w:val="ru-RU"/>
+        </w:rPr>
+        <w:t>тиолипон</w:t>
+      </w:r>
+      <w:proofErr w:type="spellEnd"/>
+      <w:r>
+        <w:rPr>
+          <w:lang w:val="ru-RU"/>
+        </w:rPr>
+        <w:t xml:space="preserve"> турбо, армадин,</w:t>
+      </w:r>
+      <w:r>
+        <w:rPr>
           <w:lang w:val="ru-RU"/>
         </w:rPr>
         <w:t xml:space="preserve"> </w:t>
       </w:r>
-      <w:proofErr w:type="gramStart"/>
-      <w:r>
-        <w:rPr>
-          <w:sz w:val="28"/>
-          <w:lang w:val="ru-RU"/>
-        </w:rPr>
-        <w:t>ж</w:t>
-      </w:r>
-      <w:proofErr w:type="gramEnd"/>
-      <w:r>
-        <w:rPr>
-          <w:sz w:val="28"/>
-          <w:lang w:val="ru-RU"/>
-        </w:rPr>
-        <w:t>елеза</w:t>
-      </w:r>
-      <w:r>
-        <w:rPr>
-          <w:sz w:val="28"/>
-          <w:lang w:val="ru-RU"/>
-        </w:rPr>
-        <w:t xml:space="preserve"> </w:t>
-      </w:r>
-      <w:r>
-        <w:rPr>
-          <w:sz w:val="28"/>
-          <w:lang w:val="ru-RU"/>
-        </w:rPr>
-        <w:t>не увеличена, контуры ровные</w:t>
-      </w:r>
-      <w:r>
-        <w:rPr>
-          <w:sz w:val="28"/>
-          <w:lang w:val="ru-RU"/>
-        </w:rPr>
-        <w:t>, фестончатые</w:t>
-      </w:r>
-      <w:r>
-        <w:rPr>
-          <w:sz w:val="28"/>
-          <w:lang w:val="ru-RU"/>
-        </w:rPr>
-        <w:t>. Капсула уплотнена</w:t>
-      </w:r>
-      <w:r>
-        <w:rPr>
-          <w:sz w:val="28"/>
-          <w:lang w:val="ru-RU"/>
-        </w:rPr>
-        <w:t>, утолщена</w:t>
-      </w:r>
-      <w:r>
-        <w:rPr>
-          <w:sz w:val="28"/>
-          <w:lang w:val="ru-RU"/>
-        </w:rPr>
-        <w:t xml:space="preserve">. </w:t>
-      </w:r>
       <w:proofErr w:type="spellStart"/>
       <w:r>
         <w:rPr>
-          <w:sz w:val="28"/>
-          <w:lang w:val="ru-RU"/>
-        </w:rPr>
-        <w:t>Эхогенность</w:t>
+          <w:lang w:val="ru-RU"/>
+        </w:rPr>
+        <w:t>парцетамол</w:t>
       </w:r>
       <w:proofErr w:type="spellEnd"/>
       <w:r>
         <w:rPr>
-          <w:sz w:val="28"/>
-          <w:lang w:val="ru-RU"/>
-        </w:rPr>
-        <w:t xml:space="preserve"> паренхимы обычная, снижена.</w:t>
-      </w:r>
-      <w:r>
-        <w:rPr>
-          <w:sz w:val="28"/>
-          <w:lang w:val="ru-RU"/>
-        </w:rPr>
-        <w:t xml:space="preserve"> </w:t>
+          <w:lang w:val="ru-RU"/>
+        </w:rPr>
+        <w:t>,  глюкоза 40%</w:t>
+      </w:r>
+      <w:r>
+        <w:rPr>
+          <w:lang w:val="ru-RU"/>
+        </w:rPr>
+        <w:t xml:space="preserve">  </w:t>
       </w:r>
       <w:proofErr w:type="spellStart"/>
       <w:r>
         <w:rPr>
-          <w:sz w:val="28"/>
-          <w:lang w:val="ru-RU"/>
-        </w:rPr>
-        <w:t>Эхоструктура</w:t>
+          <w:lang w:val="ru-RU"/>
+        </w:rPr>
+        <w:t>физиолечение</w:t>
       </w:r>
       <w:proofErr w:type="spellEnd"/>
       <w:r>
         <w:rPr>
-          <w:sz w:val="28"/>
-          <w:lang w:val="ru-RU"/>
-        </w:rPr>
-        <w:t xml:space="preserve"> </w:t>
-      </w:r>
-      <w:proofErr w:type="gramStart"/>
-      <w:r>
-        <w:rPr>
-          <w:sz w:val="28"/>
-          <w:lang w:val="ru-RU"/>
-        </w:rPr>
-        <w:t>повышенной</w:t>
-      </w:r>
-      <w:proofErr w:type="gramEnd"/>
-      <w:r>
-        <w:rPr>
-          <w:sz w:val="28"/>
-          <w:lang w:val="ru-RU"/>
-        </w:rPr>
-        <w:t xml:space="preserve"> </w:t>
-      </w:r>
-      <w:proofErr w:type="spellStart"/>
-      <w:r>
-        <w:rPr>
-          <w:sz w:val="28"/>
-          <w:lang w:val="ru-RU"/>
-        </w:rPr>
-        <w:t>эхогенности</w:t>
-      </w:r>
-      <w:proofErr w:type="spellEnd"/>
-      <w:r>
-        <w:rPr>
-          <w:sz w:val="28"/>
-          <w:lang w:val="ru-RU"/>
-        </w:rPr>
-        <w:t xml:space="preserve">, </w:t>
-      </w:r>
-      <w:r>
-        <w:rPr>
-          <w:sz w:val="28"/>
-          <w:lang w:val="ru-RU"/>
-        </w:rPr>
-        <w:t xml:space="preserve">мелкозернистая, крупнозернистая,  </w:t>
-      </w:r>
-      <w:r>
-        <w:rPr>
-          <w:sz w:val="28"/>
-          <w:lang w:val="ru-RU"/>
-        </w:rPr>
-        <w:t xml:space="preserve">однородная, </w:t>
-      </w:r>
-      <w:r>
-        <w:rPr>
-          <w:sz w:val="28"/>
-          <w:lang w:val="ru-RU"/>
-        </w:rPr>
-        <w:t>мелкий и крупный фиброз.</w:t>
+          <w:lang w:val="ru-RU"/>
+        </w:rPr>
+        <w:t xml:space="preserve">  </w:t>
       </w:r>
     </w:p>
     <w:p>
@@ -6601,438 +6399,95 @@
         <w:ind w:left="-567"/>
         <w:jc w:val="both"/>
         <w:rPr>
-          <w:sz w:val="28"/>
           <w:lang w:val="ru-RU"/>
         </w:rPr>
       </w:pPr>
-      <w:r>
-        <w:rPr>
-          <w:sz w:val="28"/>
-          <w:lang w:val="ru-RU"/>
-        </w:rPr>
-        <w:t xml:space="preserve">В пр. доле  в </w:t>
+      <w:bookmarkStart w:id="5" w:name="дд"/>
+      <w:bookmarkStart w:id="6" w:name="лк"/>
+      <w:bookmarkEnd w:id="5"/>
+      <w:bookmarkEnd w:id="6"/>
+      <w:r>
+        <w:rPr>
+          <w:u w:val="single"/>
+          <w:lang w:val="ru-RU"/>
+        </w:rPr>
+        <w:t>Состояние больного при выписке</w:t>
+      </w:r>
+      <w:r>
+        <w:rPr>
+          <w:lang w:val="ru-RU"/>
+        </w:rPr>
+        <w:t xml:space="preserve">: </w:t>
+      </w:r>
+      <w:r>
+        <w:rPr>
+          <w:lang w:val="ru-RU"/>
+        </w:rPr>
+        <w:t>боли в н/</w:t>
       </w:r>
       <w:proofErr w:type="gramStart"/>
       <w:r>
         <w:rPr>
-          <w:sz w:val="28"/>
-          <w:lang w:val="ru-RU"/>
-        </w:rPr>
-        <w:t>в</w:t>
+          <w:lang w:val="ru-RU"/>
+        </w:rPr>
+        <w:t>к</w:t>
       </w:r>
       <w:proofErr w:type="gramEnd"/>
       <w:r>
         <w:rPr>
-          <w:sz w:val="28"/>
-          <w:lang w:val="ru-RU"/>
-        </w:rPr>
-        <w:t xml:space="preserve">/3 </w:t>
-      </w:r>
-      <w:proofErr w:type="spellStart"/>
-      <w:r>
-        <w:rPr>
-          <w:sz w:val="28"/>
-          <w:lang w:val="ru-RU"/>
-        </w:rPr>
-        <w:t>изоэхогенный</w:t>
-      </w:r>
-      <w:proofErr w:type="spellEnd"/>
-      <w:r>
-        <w:rPr>
-          <w:sz w:val="28"/>
-          <w:lang w:val="ru-RU"/>
-        </w:rPr>
-        <w:t xml:space="preserve"> узел с гидрофильным ободком   * см. </w:t>
-      </w:r>
-    </w:p>
-    <w:p>
-      <w:pPr>
-        <w:ind w:left="-567"/>
-        <w:jc w:val="both"/>
-        <w:rPr>
-          <w:sz w:val="28"/>
-          <w:lang w:val="ru-RU"/>
-        </w:rPr>
-      </w:pPr>
-      <w:r>
-        <w:rPr>
-          <w:sz w:val="28"/>
-          <w:lang w:val="ru-RU"/>
-        </w:rPr>
-        <w:t>В лев</w:t>
+          <w:lang w:val="ru-RU"/>
+        </w:rPr>
+        <w:t xml:space="preserve"> </w:t>
       </w:r>
       <w:proofErr w:type="gramStart"/>
       <w:r>
         <w:rPr>
-          <w:sz w:val="28"/>
-          <w:lang w:val="ru-RU"/>
-        </w:rPr>
-        <w:t>.</w:t>
+          <w:lang w:val="ru-RU"/>
+        </w:rPr>
+        <w:t>несколько</w:t>
       </w:r>
       <w:proofErr w:type="gramEnd"/>
       <w:r>
         <w:rPr>
-          <w:sz w:val="28"/>
+          <w:lang w:val="ru-RU"/>
+        </w:rPr>
+        <w:t xml:space="preserve"> уменьшились, пациент эмоционально нестабилен, на фоне чего отмечаются колебания  гликемии, нуждается в </w:t>
+      </w:r>
+      <w:r>
+        <w:rPr>
+          <w:lang w:val="ru-RU"/>
+        </w:rPr>
+        <w:t xml:space="preserve">дальнейшей </w:t>
+      </w:r>
+      <w:r>
+        <w:rPr>
+          <w:lang w:val="ru-RU"/>
+        </w:rPr>
+        <w:t xml:space="preserve">коррекции доз инсулина, однако настаивает на выписке по семейным обстоятельствам.   </w:t>
+      </w:r>
+      <w:r>
+        <w:rPr>
           <w:lang w:val="ru-RU"/>
         </w:rPr>
         <w:t xml:space="preserve"> </w:t>
       </w:r>
-      <w:proofErr w:type="gramStart"/>
-      <w:r>
-        <w:rPr>
-          <w:sz w:val="28"/>
-          <w:lang w:val="ru-RU"/>
-        </w:rPr>
-        <w:t>д</w:t>
-      </w:r>
-      <w:proofErr w:type="gramEnd"/>
-      <w:r>
-        <w:rPr>
-          <w:sz w:val="28"/>
-          <w:lang w:val="ru-RU"/>
-        </w:rPr>
-        <w:t xml:space="preserve">оле в ср/3 гидрофильный очаг - см. </w:t>
-      </w:r>
-      <w:r>
-        <w:rPr>
-          <w:sz w:val="28"/>
-          <w:lang w:val="ru-RU"/>
-        </w:rPr>
-        <w:t>Р</w:t>
-      </w:r>
-      <w:r>
-        <w:rPr>
-          <w:sz w:val="28"/>
-          <w:lang w:val="ru-RU"/>
-        </w:rPr>
-        <w:t>егионарны</w:t>
-      </w:r>
-      <w:r>
-        <w:rPr>
-          <w:sz w:val="28"/>
-          <w:lang w:val="ru-RU"/>
-        </w:rPr>
-        <w:t>е</w:t>
-      </w:r>
-      <w:r>
-        <w:rPr>
-          <w:sz w:val="28"/>
-          <w:lang w:val="ru-RU"/>
-        </w:rPr>
-        <w:t xml:space="preserve"> л/узл</w:t>
-      </w:r>
-      <w:r>
-        <w:rPr>
-          <w:sz w:val="28"/>
-          <w:lang w:val="ru-RU"/>
-        </w:rPr>
-        <w:t>ы</w:t>
-      </w:r>
-      <w:r>
-        <w:rPr>
-          <w:sz w:val="28"/>
-          <w:lang w:val="ru-RU"/>
-        </w:rPr>
-        <w:t xml:space="preserve"> </w:t>
-      </w:r>
-      <w:r>
-        <w:rPr>
-          <w:sz w:val="28"/>
-          <w:lang w:val="ru-RU"/>
-        </w:rPr>
-        <w:t xml:space="preserve"> </w:t>
-      </w:r>
-      <w:r>
-        <w:rPr>
-          <w:sz w:val="28"/>
-          <w:lang w:val="ru-RU"/>
-        </w:rPr>
-        <w:t xml:space="preserve">не </w:t>
-      </w:r>
-      <w:r>
-        <w:rPr>
-          <w:sz w:val="28"/>
-          <w:lang w:val="ru-RU"/>
-        </w:rPr>
-        <w:t xml:space="preserve">визуализируются. </w:t>
-      </w:r>
-      <w:proofErr w:type="spellStart"/>
-      <w:r>
-        <w:rPr>
-          <w:sz w:val="28"/>
-          <w:lang w:val="ru-RU"/>
-        </w:rPr>
-        <w:t>Закл</w:t>
-      </w:r>
-      <w:proofErr w:type="spellEnd"/>
-      <w:r>
-        <w:rPr>
-          <w:sz w:val="28"/>
-          <w:lang w:val="ru-RU"/>
-        </w:rPr>
-        <w:t xml:space="preserve">.: </w:t>
-      </w:r>
-      <w:sdt>
-        <w:sdtPr>
-          <w:rPr>
-            <w:sz w:val="28"/>
-            <w:lang w:val="ru-RU"/>
-          </w:rPr>
-          <w:id w:val="-1644262041"/>
-          <w:placeholder>
-            <w:docPart w:val="DefaultPlaceholder_1082065159"/>
-          </w:placeholder>
-          <w:comboBox>
-            <w:listItem w:displayText="Увеличение" w:value="Увеличение"/>
-            <w:listItem w:displayText="Гипоплазия" w:value="Гипоплазия"/>
-          </w:comboBox>
-        </w:sdtPr>
-        <w:sdtEndPr/>
-        <w:sdtContent>
-          <w:r>
-            <w:rPr>
-              <w:sz w:val="28"/>
-              <w:lang w:val="ru-RU"/>
-            </w:rPr>
-            <w:t>Увеличение</w:t>
-          </w:r>
-        </w:sdtContent>
-      </w:sdt>
-      <w:r>
-        <w:rPr>
-          <w:sz w:val="28"/>
-          <w:lang w:val="ru-RU"/>
-        </w:rPr>
-        <w:t xml:space="preserve"> щит</w:t>
-      </w:r>
-      <w:proofErr w:type="gramStart"/>
-      <w:r>
-        <w:rPr>
-          <w:sz w:val="28"/>
-          <w:lang w:val="ru-RU"/>
-        </w:rPr>
-        <w:t>.</w:t>
-      </w:r>
-      <w:proofErr w:type="gramEnd"/>
-      <w:r>
-        <w:rPr>
-          <w:sz w:val="28"/>
-          <w:lang w:val="ru-RU"/>
-        </w:rPr>
-        <w:t xml:space="preserve"> </w:t>
-      </w:r>
-      <w:proofErr w:type="gramStart"/>
-      <w:r>
-        <w:rPr>
-          <w:sz w:val="28"/>
-          <w:lang w:val="ru-RU"/>
-        </w:rPr>
-        <w:t>ж</w:t>
-      </w:r>
-      <w:proofErr w:type="gramEnd"/>
-      <w:r>
-        <w:rPr>
-          <w:sz w:val="28"/>
-          <w:lang w:val="ru-RU"/>
-        </w:rPr>
-        <w:t xml:space="preserve">елезы. </w:t>
-      </w:r>
-      <w:r>
-        <w:rPr>
-          <w:sz w:val="28"/>
-          <w:lang w:val="ru-RU"/>
-        </w:rPr>
-        <w:t xml:space="preserve">Незначительные </w:t>
-      </w:r>
-      <w:r>
-        <w:rPr>
-          <w:sz w:val="28"/>
-          <w:lang w:val="ru-RU"/>
-        </w:rPr>
-        <w:t>диффузные изменения паренхимы.</w:t>
-      </w:r>
-      <w:r>
-        <w:rPr>
-          <w:sz w:val="28"/>
-          <w:lang w:val="ru-RU"/>
-        </w:rPr>
-        <w:t xml:space="preserve"> </w:t>
-      </w:r>
-      <w:proofErr w:type="spellStart"/>
-      <w:r>
-        <w:rPr>
-          <w:sz w:val="28"/>
-          <w:lang w:val="ru-RU"/>
-        </w:rPr>
-        <w:t>Эхопризнаков</w:t>
-      </w:r>
-      <w:proofErr w:type="spellEnd"/>
-      <w:r>
-        <w:rPr>
-          <w:sz w:val="28"/>
-          <w:lang w:val="ru-RU"/>
-        </w:rPr>
-        <w:t xml:space="preserve"> патологии щит</w:t>
-      </w:r>
-      <w:proofErr w:type="gramStart"/>
-      <w:r>
-        <w:rPr>
-          <w:sz w:val="28"/>
-          <w:lang w:val="ru-RU"/>
-        </w:rPr>
-        <w:t>.</w:t>
-      </w:r>
-      <w:proofErr w:type="gramEnd"/>
-      <w:r>
-        <w:rPr>
-          <w:sz w:val="28"/>
-          <w:lang w:val="ru-RU"/>
-        </w:rPr>
-        <w:t xml:space="preserve"> </w:t>
-      </w:r>
-      <w:proofErr w:type="gramStart"/>
-      <w:r>
-        <w:rPr>
-          <w:sz w:val="28"/>
-          <w:lang w:val="ru-RU"/>
-        </w:rPr>
-        <w:t>ж</w:t>
-      </w:r>
-      <w:proofErr w:type="gramEnd"/>
-      <w:r>
-        <w:rPr>
-          <w:sz w:val="28"/>
-          <w:lang w:val="ru-RU"/>
-        </w:rPr>
-        <w:t>елезы нет.</w:t>
-      </w:r>
-      <w:r>
-        <w:rPr>
-          <w:sz w:val="28"/>
-          <w:lang w:val="ru-RU"/>
-        </w:rPr>
-        <w:t xml:space="preserve"> </w:t>
-      </w:r>
-    </w:p>
-    <w:p>
-      <w:pPr>
-        <w:ind w:left="-567"/>
-        <w:jc w:val="both"/>
-        <w:rPr>
-          <w:sz w:val="28"/>
-          <w:szCs w:val="20"/>
-          <w:lang w:val="ru-RU"/>
-        </w:rPr>
-      </w:pPr>
-      <w:r>
-        <w:rPr>
-          <w:sz w:val="28"/>
-          <w:u w:val="single"/>
-          <w:lang w:val="ru-RU"/>
-        </w:rPr>
-        <w:t>Лечение:</w:t>
-      </w:r>
-      <w:bookmarkStart w:id="5" w:name="лн"/>
-      <w:bookmarkEnd w:id="5"/>
-      <w:r>
-        <w:rPr>
-          <w:sz w:val="28"/>
-          <w:lang w:val="ru-RU"/>
-        </w:rPr>
-        <w:t xml:space="preserve"> </w:t>
-      </w:r>
-    </w:p>
-    <w:p>
-      <w:pPr>
-        <w:ind w:left="-567"/>
-        <w:jc w:val="both"/>
-        <w:rPr>
-          <w:sz w:val="28"/>
-          <w:lang w:val="ru-RU"/>
-        </w:rPr>
-      </w:pPr>
-      <w:bookmarkStart w:id="6" w:name="дд"/>
-      <w:bookmarkStart w:id="7" w:name="лк"/>
-      <w:bookmarkEnd w:id="6"/>
-      <w:bookmarkEnd w:id="7"/>
-      <w:r>
-        <w:rPr>
-          <w:sz w:val="28"/>
-          <w:u w:val="single"/>
-          <w:lang w:val="ru-RU"/>
-        </w:rPr>
-        <w:t>Состояние больного при выписке</w:t>
-      </w:r>
-      <w:r>
-        <w:rPr>
-          <w:sz w:val="28"/>
-          <w:lang w:val="ru-RU"/>
-        </w:rPr>
-        <w:t xml:space="preserve">:  </w:t>
-      </w:r>
-      <w:sdt>
-        <w:sdtPr>
-          <w:rPr>
-            <w:lang w:val="ru-RU"/>
-          </w:rPr>
-          <w:id w:val="1801420885"/>
-          <w:placeholder>
-            <w:docPart w:val="DefaultPlaceholder_1082065159"/>
-          </w:placeholder>
-          <w:comboBox>
-            <w:listItem w:displayText="Общее состояние улучшилось, гликемия нормализовалась, уменьшились боли в н/к." w:value="Общее состояние улучшилось, гликемия нормализовалась, уменьшились боли в н/к."/>
-          </w:comboBox>
-        </w:sdtPr>
-        <w:sdtEndPr/>
-        <w:sdtContent>
-          <w:r>
-            <w:rPr>
-              <w:lang w:val="ru-RU"/>
-            </w:rPr>
-            <w:t xml:space="preserve">Общее состояние улучшилось, гликемия </w:t>
-          </w:r>
-          <w:r>
-            <w:rPr>
-              <w:lang w:val="ru-RU"/>
-            </w:rPr>
-            <w:t>нормализовалась</w:t>
-          </w:r>
-          <w:r>
-            <w:rPr>
-              <w:lang w:val="ru-RU"/>
-            </w:rPr>
-            <w:t>, уменьшились боли в н/к.</w:t>
-          </w:r>
-        </w:sdtContent>
-      </w:sdt>
-      <w:r>
-        <w:rPr>
-          <w:lang w:val="ru-RU"/>
-        </w:rPr>
-        <w:t xml:space="preserve"> </w:t>
-      </w:r>
-      <w:r>
-        <w:rPr>
-          <w:sz w:val="28"/>
-          <w:lang w:val="ru-RU"/>
-        </w:rPr>
-        <w:t xml:space="preserve">АД  </w:t>
-      </w:r>
-      <w:proofErr w:type="gramStart"/>
-      <w:r>
-        <w:rPr>
-          <w:sz w:val="28"/>
-          <w:lang w:val="ru-RU"/>
-        </w:rPr>
-        <w:t>мм</w:t>
-      </w:r>
-      <w:proofErr w:type="gramEnd"/>
-      <w:r>
-        <w:rPr>
-          <w:sz w:val="28"/>
-          <w:lang w:val="ru-RU"/>
-        </w:rPr>
-        <w:t xml:space="preserve"> рт. ст. </w:t>
+      <w:r>
+        <w:rPr>
+          <w:lang w:val="ru-RU"/>
+        </w:rPr>
+        <w:t xml:space="preserve"> АД </w:t>
+      </w:r>
+      <w:r>
+        <w:rPr>
+          <w:lang w:val="ru-RU"/>
+        </w:rPr>
+        <w:t>110/70</w:t>
+      </w:r>
+      <w:r>
+        <w:rPr>
+          <w:lang w:val="ru-RU"/>
+        </w:rPr>
+        <w:t xml:space="preserve"> мм рт. ст. </w:t>
       </w:r>
       <w:sdt>
         <w:sdtPr>
@@ -7060,14 +6515,12 @@
       </w:sdt>
       <w:r>
         <w:rPr>
-          <w:sz w:val="28"/>
           <w:lang w:val="ru-RU"/>
         </w:rPr>
         <w:t xml:space="preserve">  </w:t>
       </w:r>
       <w:r>
         <w:rPr>
-          <w:sz w:val="28"/>
           <w:lang w:val="ru-RU"/>
         </w:rPr>
         <w:t xml:space="preserve"> </w:t>
@@ -7075,8 +6528,6 @@
       <w:sdt>
         <w:sdtPr>
           <w:rPr>
-            <w:sz w:val="20"/>
-            <w:szCs w:val="20"/>
             <w:lang w:val="ru-RU"/>
           </w:rPr>
           <w:id w:val="-698077397"/>
@@ -7092,8 +6543,6 @@
         <w:sdtContent>
           <w:r>
             <w:rPr>
-              <w:sz w:val="20"/>
-              <w:szCs w:val="20"/>
               <w:lang w:val="ru-RU"/>
             </w:rPr>
             <w:t xml:space="preserve"> </w:t>
@@ -7106,7 +6555,6 @@
         <w:ind w:left="-567"/>
         <w:jc w:val="both"/>
         <w:rPr>
-          <w:sz w:val="28"/>
           <w:lang w:val="ru-RU"/>
         </w:rPr>
       </w:pPr>
@@ -7162,7 +6610,19 @@
         <w:rPr>
           <w:lang w:val="ru-RU"/>
         </w:rPr>
-        <w:t xml:space="preserve">эндокринолога, по </w:t>
+        <w:t>эндокринолога,</w:t>
+      </w:r>
+      <w:r>
+        <w:rPr>
+          <w:lang w:val="ru-RU"/>
+        </w:rPr>
+        <w:t xml:space="preserve"> невропатолога </w:t>
+      </w:r>
+      <w:r>
+        <w:rPr>
+          <w:lang w:val="ru-RU"/>
+        </w:rPr>
+        <w:t xml:space="preserve"> по </w:t>
       </w:r>
       <w:proofErr w:type="gramStart"/>
       <w:r>
@@ -7308,7 +6768,7 @@
             <w:rPr>
               <w:lang w:val="ru-RU"/>
             </w:rPr>
-            <w:t>10,0</w:t>
+            <w:t>9,0</w:t>
           </w:r>
         </w:sdtContent>
       </w:sdt>
@@ -7360,7 +6820,7 @@
             <w:rPr>
               <w:lang w:val="ru-RU"/>
             </w:rPr>
-            <w:t>7,5</w:t>
+            <w:t>7,0</w:t>
           </w:r>
         </w:sdtContent>
       </w:sdt>
@@ -7387,7 +6847,19 @@
         <w:rPr>
           <w:lang w:val="ru-RU"/>
         </w:rPr>
-        <w:t xml:space="preserve">Инсулинотерапия:   </w:t>
+        <w:t xml:space="preserve">Инсулинотерапия: </w:t>
+      </w:r>
+      <w:r>
+        <w:rPr>
+          <w:lang w:val="ru-RU"/>
+        </w:rPr>
+        <w:t xml:space="preserve">Фармасулин Н </w:t>
+      </w:r>
+      <w:r>
+        <w:rPr>
+          <w:lang w:val="ru-RU"/>
+        </w:rPr>
+        <w:t xml:space="preserve">  </w:t>
       </w:r>
       <w:proofErr w:type="gramStart"/>
       <w:r>
@@ -7401,7 +6873,31 @@
         <w:rPr>
           <w:lang w:val="ru-RU"/>
         </w:rPr>
-        <w:t>/з- ед., п/о- ед., п/у</w:t>
+        <w:t xml:space="preserve">/з- </w:t>
+      </w:r>
+      <w:r>
+        <w:rPr>
+          <w:lang w:val="ru-RU"/>
+        </w:rPr>
+        <w:t>12-14</w:t>
+      </w:r>
+      <w:r>
+        <w:rPr>
+          <w:lang w:val="ru-RU"/>
+        </w:rPr>
+        <w:t xml:space="preserve">ед., п/о- </w:t>
+      </w:r>
+      <w:r>
+        <w:rPr>
+          <w:lang w:val="ru-RU"/>
+        </w:rPr>
+        <w:t>4-6</w:t>
+      </w:r>
+      <w:r>
+        <w:rPr>
+          <w:lang w:val="ru-RU"/>
+        </w:rPr>
+        <w:t>ед., п/у</w:t>
       </w:r>
       <w:r>
         <w:rPr>
@@ -7413,13 +6909,55 @@
         <w:rPr>
           <w:lang w:val="ru-RU"/>
         </w:rPr>
-        <w:t>- ед.,  22.00</w:t>
-      </w:r>
-      <w:r>
-        <w:rPr>
-          <w:lang w:val="ru-RU"/>
-        </w:rPr>
-        <w:t xml:space="preserve">   ед.</w:t>
+        <w:t>–</w:t>
+      </w:r>
+      <w:r>
+        <w:rPr>
+          <w:lang w:val="ru-RU"/>
+        </w:rPr>
+        <w:t xml:space="preserve"> </w:t>
+      </w:r>
+      <w:r>
+        <w:rPr>
+          <w:lang w:val="ru-RU"/>
+        </w:rPr>
+        <w:t>4-6</w:t>
+      </w:r>
+      <w:r>
+        <w:rPr>
+          <w:lang w:val="ru-RU"/>
+        </w:rPr>
+        <w:t>ед.,</w:t>
+      </w:r>
+      <w:r>
+        <w:rPr>
+          <w:lang w:val="ru-RU"/>
+        </w:rPr>
+        <w:t xml:space="preserve">Фармасулин НNP </w:t>
+      </w:r>
+      <w:r>
+        <w:rPr>
+          <w:lang w:val="ru-RU"/>
+        </w:rPr>
+        <w:t xml:space="preserve"> 22.00</w:t>
+      </w:r>
+      <w:r>
+        <w:rPr>
+          <w:lang w:val="ru-RU"/>
+        </w:rPr>
+        <w:t xml:space="preserve">  </w:t>
+      </w:r>
+      <w:r>
+        <w:rPr>
+          <w:lang w:val="ru-RU"/>
+        </w:rPr>
+        <w:t>16-18</w:t>
+      </w:r>
+      <w:r>
+        <w:rPr>
+          <w:lang w:val="ru-RU"/>
+        </w:rPr>
+        <w:t xml:space="preserve"> ед.</w:t>
       </w:r>
     </w:p>
     <w:p>
@@ -7430,481 +6968,31 @@
           <w:lang w:val="ru-RU"/>
         </w:rPr>
       </w:pPr>
-      <w:proofErr w:type="spellStart"/>
-      <w:r>
-        <w:rPr>
-          <w:lang w:val="ru-RU"/>
-        </w:rPr>
-        <w:lastRenderedPageBreak/>
-        <w:t>Актрапид</w:t>
-      </w:r>
-      <w:proofErr w:type="spellEnd"/>
-      <w:r>
-        <w:rPr>
-          <w:lang w:val="ru-RU"/>
-        </w:rPr>
-        <w:t xml:space="preserve"> НМ, </w:t>
-      </w:r>
-      <w:proofErr w:type="spellStart"/>
-      <w:r>
-        <w:rPr>
-          <w:lang w:val="ru-RU"/>
-        </w:rPr>
-        <w:t>Протафан</w:t>
-      </w:r>
-      <w:proofErr w:type="spellEnd"/>
-      <w:r>
-        <w:rPr>
-          <w:lang w:val="ru-RU"/>
-        </w:rPr>
-        <w:t xml:space="preserve"> НМ, </w:t>
-      </w:r>
-      <w:proofErr w:type="spellStart"/>
-      <w:r>
-        <w:rPr>
-          <w:lang w:val="ru-RU"/>
-        </w:rPr>
-        <w:t>Хумодар</w:t>
-      </w:r>
-      <w:proofErr w:type="spellEnd"/>
-      <w:r>
-        <w:rPr>
-          <w:lang w:val="ru-RU"/>
-        </w:rPr>
-        <w:t xml:space="preserve"> Р</w:t>
-      </w:r>
-      <w:r>
-        <w:rPr>
-          <w:lang w:val="ru-RU"/>
-        </w:rPr>
-        <w:t>100</w:t>
-      </w:r>
-      <w:r>
-        <w:rPr>
-          <w:lang w:val="ru-RU"/>
-        </w:rPr>
-        <w:t xml:space="preserve">Р, </w:t>
-      </w:r>
-      <w:proofErr w:type="spellStart"/>
-      <w:r>
-        <w:rPr>
-          <w:lang w:val="ru-RU"/>
-        </w:rPr>
-        <w:t>Хумодар</w:t>
-      </w:r>
-      <w:proofErr w:type="spellEnd"/>
-      <w:r>
-        <w:rPr>
-          <w:lang w:val="ru-RU"/>
-        </w:rPr>
-        <w:t xml:space="preserve"> Б</w:t>
-      </w:r>
-      <w:r>
-        <w:rPr>
-          <w:lang w:val="ru-RU"/>
-        </w:rPr>
-        <w:t>100</w:t>
-      </w:r>
-      <w:r>
-        <w:rPr>
-          <w:lang w:val="ru-RU"/>
-        </w:rPr>
-        <w:t xml:space="preserve">Р, </w:t>
-      </w:r>
-      <w:proofErr w:type="spellStart"/>
-      <w:r>
-        <w:rPr>
-          <w:lang w:val="ru-RU"/>
-        </w:rPr>
-        <w:t>Хумодар</w:t>
-      </w:r>
-      <w:proofErr w:type="spellEnd"/>
+      <w:r>
+        <w:rPr>
+          <w:lang w:val="ru-RU"/>
+        </w:rPr>
+        <w:t xml:space="preserve">При необходимости повторная госпитализация  для подбора инсулинотерапии после стабилизации </w:t>
+      </w:r>
+      <w:r>
+        <w:rPr>
+          <w:lang w:val="ru-RU"/>
+        </w:rPr>
+        <w:t xml:space="preserve"> эмоционального фона</w:t>
+      </w:r>
       <w:proofErr w:type="gramStart"/>
       <w:r>
         <w:rPr>
           <w:lang w:val="ru-RU"/>
         </w:rPr>
-        <w:t xml:space="preserve"> К</w:t>
+        <w:t>.(</w:t>
       </w:r>
       <w:proofErr w:type="gramEnd"/>
       <w:r>
         <w:rPr>
           <w:lang w:val="ru-RU"/>
         </w:rPr>
-        <w:t xml:space="preserve"> 25</w:t>
-      </w:r>
-      <w:r>
-        <w:rPr>
-          <w:lang w:val="ru-RU"/>
-        </w:rPr>
-        <w:t xml:space="preserve"> 100</w:t>
-      </w:r>
-      <w:r>
-        <w:rPr>
-          <w:lang w:val="ru-RU"/>
-        </w:rPr>
-        <w:t xml:space="preserve">Р, </w:t>
-      </w:r>
-      <w:proofErr w:type="spellStart"/>
-      <w:r>
-        <w:rPr>
-          <w:lang w:val="ru-RU"/>
-        </w:rPr>
-        <w:t>Инсуман</w:t>
-      </w:r>
-      <w:proofErr w:type="spellEnd"/>
-      <w:r>
-        <w:rPr>
-          <w:lang w:val="ru-RU"/>
-        </w:rPr>
-        <w:t xml:space="preserve"> </w:t>
-      </w:r>
-      <w:proofErr w:type="spellStart"/>
-      <w:r>
-        <w:rPr>
-          <w:lang w:val="ru-RU"/>
-        </w:rPr>
-        <w:t>Базал</w:t>
-      </w:r>
-      <w:proofErr w:type="spellEnd"/>
-      <w:r>
-        <w:rPr>
-          <w:lang w:val="ru-RU"/>
-        </w:rPr>
-        <w:t xml:space="preserve">, </w:t>
-      </w:r>
-      <w:proofErr w:type="spellStart"/>
-      <w:r>
-        <w:rPr>
-          <w:lang w:val="ru-RU"/>
-        </w:rPr>
-        <w:t>Инсуман</w:t>
-      </w:r>
-      <w:proofErr w:type="spellEnd"/>
-      <w:r>
-        <w:rPr>
-          <w:lang w:val="ru-RU"/>
-        </w:rPr>
-        <w:t xml:space="preserve"> Рапид, </w:t>
-      </w:r>
-      <w:proofErr w:type="spellStart"/>
-      <w:r>
-        <w:rPr>
-          <w:lang w:val="ru-RU"/>
-        </w:rPr>
-        <w:t>Хумулин</w:t>
-      </w:r>
-      <w:proofErr w:type="spellEnd"/>
-      <w:r>
-        <w:rPr>
-          <w:lang w:val="ru-RU"/>
-        </w:rPr>
-        <w:t xml:space="preserve"> R, </w:t>
-      </w:r>
-      <w:proofErr w:type="spellStart"/>
-      <w:r>
-        <w:rPr>
-          <w:lang w:val="ru-RU"/>
-        </w:rPr>
-        <w:t>Хумулин</w:t>
-      </w:r>
-      <w:proofErr w:type="spellEnd"/>
-      <w:r>
-        <w:rPr>
-          <w:lang w:val="ru-RU"/>
-        </w:rPr>
-        <w:t xml:space="preserve"> НПХ, Фармасулин Н, Фармасулин НN</w:t>
-      </w:r>
-      <w:r>
-        <w:rPr>
-          <w:lang w:val="ru-RU"/>
-        </w:rPr>
-        <w:t xml:space="preserve">Р, </w:t>
-      </w:r>
-      <w:proofErr w:type="spellStart"/>
-      <w:r>
-        <w:rPr>
-          <w:lang w:val="ru-RU"/>
-        </w:rPr>
-        <w:t>Генсулин</w:t>
-      </w:r>
-      <w:proofErr w:type="spellEnd"/>
-      <w:r>
-        <w:rPr>
-          <w:lang w:val="ru-RU"/>
-        </w:rPr>
-        <w:t xml:space="preserve"> R, </w:t>
-      </w:r>
-      <w:proofErr w:type="spellStart"/>
-      <w:r>
-        <w:rPr>
-          <w:lang w:val="ru-RU"/>
-        </w:rPr>
-        <w:t>Генсулин</w:t>
-      </w:r>
-      <w:proofErr w:type="spellEnd"/>
-      <w:r>
-        <w:rPr>
-          <w:lang w:val="ru-RU"/>
-        </w:rPr>
-        <w:t xml:space="preserve"> Н</w:t>
-      </w:r>
-    </w:p>
-    <w:p>
-      <w:pPr>
-        <w:numPr>
-          <w:ilvl w:val="0"/>
-          <w:numId w:val="2"/>
-        </w:numPr>
-        <w:ind w:left="-142"/>
-        <w:jc w:val="both"/>
-        <w:rPr>
-          <w:lang w:val="ru-RU"/>
-        </w:rPr>
-      </w:pPr>
-      <w:r>
-        <w:rPr>
-          <w:lang w:val="ru-RU"/>
-        </w:rPr>
-        <w:t xml:space="preserve">ССТ: </w:t>
-      </w:r>
-      <w:proofErr w:type="spellStart"/>
-      <w:r>
-        <w:rPr>
-          <w:lang w:val="ru-RU"/>
-        </w:rPr>
-        <w:t>диабетон</w:t>
-      </w:r>
-      <w:proofErr w:type="spellEnd"/>
-      <w:r>
-        <w:rPr>
-          <w:lang w:val="ru-RU"/>
-        </w:rPr>
-        <w:t xml:space="preserve"> М</w:t>
-      </w:r>
-      <w:proofErr w:type="gramStart"/>
-      <w:r>
-        <w:rPr>
-          <w:lang w:val="ru-RU"/>
-        </w:rPr>
-        <w:t>R</w:t>
-      </w:r>
-      <w:proofErr w:type="gramEnd"/>
-      <w:r>
-        <w:rPr>
-          <w:lang w:val="ru-RU"/>
-        </w:rPr>
-        <w:t xml:space="preserve"> </w:t>
-      </w:r>
-      <w:r>
-        <w:rPr>
-          <w:lang w:val="ru-RU"/>
-        </w:rPr>
-        <w:t>(</w:t>
-      </w:r>
-      <w:proofErr w:type="spellStart"/>
-      <w:r>
-        <w:rPr>
-          <w:lang w:val="ru-RU"/>
-        </w:rPr>
-        <w:t>диаглизид</w:t>
-      </w:r>
-      <w:proofErr w:type="spellEnd"/>
-      <w:r>
-        <w:rPr>
-          <w:lang w:val="ru-RU"/>
-        </w:rPr>
-        <w:t xml:space="preserve"> МR) </w:t>
-      </w:r>
-      <w:r>
-        <w:rPr>
-          <w:lang w:val="ru-RU"/>
-        </w:rPr>
-        <w:t>60 мг</w:t>
-      </w:r>
-    </w:p>
-    <w:p>
-      <w:pPr>
-        <w:ind w:left="-142"/>
-        <w:jc w:val="both"/>
-        <w:rPr>
-          <w:lang w:val="ru-RU"/>
-        </w:rPr>
-      </w:pPr>
-      <w:proofErr w:type="spellStart"/>
-      <w:r>
-        <w:rPr>
-          <w:lang w:val="ru-RU"/>
-        </w:rPr>
-        <w:t>диапирид</w:t>
-      </w:r>
-      <w:proofErr w:type="spellEnd"/>
-      <w:r>
-        <w:rPr>
-          <w:lang w:val="ru-RU"/>
-        </w:rPr>
-        <w:t xml:space="preserve"> (</w:t>
-      </w:r>
-      <w:r>
-        <w:rPr>
-          <w:lang w:val="ru-RU"/>
-        </w:rPr>
-        <w:t>амарил</w:t>
-      </w:r>
-      <w:r>
-        <w:rPr>
-          <w:lang w:val="ru-RU"/>
-        </w:rPr>
-        <w:t xml:space="preserve">, </w:t>
-      </w:r>
-      <w:r>
-        <w:rPr>
-          <w:lang w:val="ru-RU"/>
-        </w:rPr>
-        <w:t xml:space="preserve"> </w:t>
-      </w:r>
-      <w:proofErr w:type="spellStart"/>
-      <w:r>
-        <w:rPr>
-          <w:lang w:val="ru-RU"/>
-        </w:rPr>
-        <w:t>олтар</w:t>
-      </w:r>
-      <w:proofErr w:type="spellEnd"/>
-      <w:r>
-        <w:rPr>
-          <w:lang w:val="ru-RU"/>
-        </w:rPr>
-        <w:t xml:space="preserve"> ) 3 мг 1т. *1р/</w:t>
-      </w:r>
-      <w:proofErr w:type="spellStart"/>
-      <w:r>
-        <w:rPr>
-          <w:lang w:val="ru-RU"/>
-        </w:rPr>
-        <w:t>сут</w:t>
-      </w:r>
-      <w:proofErr w:type="spellEnd"/>
-      <w:r>
-        <w:rPr>
-          <w:lang w:val="ru-RU"/>
-        </w:rPr>
-        <w:t xml:space="preserve">. </w:t>
-      </w:r>
-      <w:proofErr w:type="gramStart"/>
-      <w:r>
-        <w:rPr>
-          <w:lang w:val="ru-RU"/>
-        </w:rPr>
-        <w:t>п</w:t>
-      </w:r>
-      <w:proofErr w:type="gramEnd"/>
-      <w:r>
-        <w:rPr>
-          <w:lang w:val="ru-RU"/>
-        </w:rPr>
-        <w:t xml:space="preserve">/з., </w:t>
-      </w:r>
-    </w:p>
-    <w:p>
-      <w:pPr>
-        <w:ind w:left="-142"/>
-        <w:jc w:val="both"/>
-        <w:rPr>
-          <w:lang w:val="ru-RU"/>
-        </w:rPr>
-      </w:pPr>
-      <w:proofErr w:type="spellStart"/>
-      <w:r>
-        <w:rPr>
-          <w:lang w:val="ru-RU"/>
-        </w:rPr>
-        <w:t>метформин</w:t>
-      </w:r>
-      <w:proofErr w:type="spellEnd"/>
-      <w:r>
-        <w:rPr>
-          <w:lang w:val="ru-RU"/>
-        </w:rPr>
-        <w:t xml:space="preserve"> (</w:t>
-      </w:r>
-      <w:r>
-        <w:rPr>
-          <w:lang w:val="ru-RU"/>
-        </w:rPr>
-        <w:t>диаф</w:t>
-      </w:r>
-      <w:r>
-        <w:rPr>
-          <w:lang w:val="ru-RU"/>
-        </w:rPr>
-        <w:t>ормин</w:t>
-      </w:r>
-      <w:r>
-        <w:rPr>
-          <w:lang w:val="ru-RU"/>
-        </w:rPr>
-        <w:t>,</w:t>
-      </w:r>
-      <w:r>
-        <w:rPr>
-          <w:lang w:val="ru-RU"/>
-        </w:rPr>
-        <w:t xml:space="preserve"> </w:t>
-      </w:r>
-      <w:proofErr w:type="spellStart"/>
-      <w:r>
-        <w:rPr>
-          <w:lang w:val="ru-RU"/>
-        </w:rPr>
-        <w:t>сиофор</w:t>
-      </w:r>
-      <w:proofErr w:type="spellEnd"/>
-      <w:r>
-        <w:rPr>
-          <w:lang w:val="ru-RU"/>
-        </w:rPr>
-        <w:t xml:space="preserve">, </w:t>
-      </w:r>
-      <w:r>
-        <w:rPr>
-          <w:lang w:val="ru-RU"/>
-        </w:rPr>
-        <w:t xml:space="preserve"> </w:t>
-      </w:r>
-      <w:proofErr w:type="spellStart"/>
-      <w:r>
-        <w:rPr>
-          <w:lang w:val="ru-RU"/>
-        </w:rPr>
-        <w:t>глюкофаж</w:t>
-      </w:r>
-      <w:proofErr w:type="spellEnd"/>
-      <w:r>
-        <w:rPr>
-          <w:lang w:val="ru-RU"/>
-        </w:rPr>
-        <w:t>) 1000 -</w:t>
-      </w:r>
-      <w:r>
-        <w:rPr>
-          <w:lang w:val="ru-RU"/>
-        </w:rPr>
-        <w:t xml:space="preserve"> 1т. *2р/</w:t>
-      </w:r>
-      <w:proofErr w:type="spellStart"/>
-      <w:r>
-        <w:rPr>
-          <w:lang w:val="ru-RU"/>
-        </w:rPr>
-        <w:t>сут</w:t>
-      </w:r>
-      <w:proofErr w:type="spellEnd"/>
-      <w:r>
-        <w:rPr>
-          <w:lang w:val="ru-RU"/>
-        </w:rPr>
-        <w:t xml:space="preserve">. </w:t>
+        <w:t>лечение у невролога)</w:t>
       </w:r>
     </w:p>
     <w:p>
@@ -7988,317 +7076,6 @@
           <w:lang w:val="ru-RU"/>
         </w:rPr>
         <w:t xml:space="preserve"> 1р. в 6 мес.</w:t>
-      </w:r>
-    </w:p>
-    <w:p>
-      <w:pPr>
-        <w:numPr>
-          <w:ilvl w:val="0"/>
-          <w:numId w:val="2"/>
-        </w:numPr>
-        <w:ind w:left="-142"/>
-        <w:jc w:val="both"/>
-        <w:rPr>
-          <w:lang w:val="ru-RU"/>
-        </w:rPr>
-      </w:pPr>
-      <w:proofErr w:type="spellStart"/>
-      <w:r>
-        <w:rPr>
-          <w:lang w:val="ru-RU"/>
-        </w:rPr>
-        <w:t>Гиполипидемическая</w:t>
-      </w:r>
-      <w:proofErr w:type="spellEnd"/>
-      <w:r>
-        <w:rPr>
-          <w:lang w:val="ru-RU"/>
-        </w:rPr>
-        <w:t xml:space="preserve"> терапия</w:t>
-      </w:r>
-      <w:r>
-        <w:rPr>
-          <w:lang w:val="ru-RU"/>
-        </w:rPr>
-        <w:t>:</w:t>
-      </w:r>
-      <w:r>
-        <w:rPr>
-          <w:lang w:val="ru-RU"/>
-        </w:rPr>
-        <w:t xml:space="preserve"> </w:t>
-      </w:r>
-      <w:sdt>
-        <w:sdtPr>
-          <w:rPr>
-            <w:lang w:val="ru-RU"/>
-          </w:rPr>
-          <w:id w:val="1725480614"/>
-          <w:placeholder>
-            <w:docPart w:val="DefaultPlaceholder_1082065159"/>
-          </w:placeholder>
-          <w:comboBox>
-            <w:listItem w:displayText="розувастатин " w:value="розувастатин "/>
-            <w:listItem w:displayText="аторвастатин" w:value="аторвастатин"/>
-          </w:comboBox>
-        </w:sdtPr>
-        <w:sdtEndPr/>
-        <w:sdtContent>
-          <w:proofErr w:type="spellStart"/>
-          <w:r>
-            <w:rPr>
-              <w:lang w:val="ru-RU"/>
-            </w:rPr>
-            <w:t>розувастатин</w:t>
-          </w:r>
-          <w:proofErr w:type="spellEnd"/>
-        </w:sdtContent>
-      </w:sdt>
-      <w:r>
-        <w:rPr>
-          <w:lang w:val="ru-RU"/>
-        </w:rPr>
-        <w:t xml:space="preserve"> </w:t>
-      </w:r>
-      <w:r>
-        <w:rPr>
-          <w:lang w:val="ru-RU"/>
-        </w:rPr>
-        <w:t>10 мг</w:t>
-      </w:r>
-      <w:r>
-        <w:rPr>
-          <w:lang w:val="ru-RU"/>
-        </w:rPr>
-        <w:t xml:space="preserve"> </w:t>
-      </w:r>
-      <w:r>
-        <w:rPr>
-          <w:lang w:val="ru-RU"/>
-        </w:rPr>
-        <w:t xml:space="preserve">1т </w:t>
-      </w:r>
-      <w:proofErr w:type="spellStart"/>
-      <w:r>
-        <w:rPr>
-          <w:lang w:val="ru-RU"/>
-        </w:rPr>
-        <w:t>веч</w:t>
-      </w:r>
-      <w:proofErr w:type="spellEnd"/>
-      <w:r>
-        <w:rPr>
-          <w:lang w:val="ru-RU"/>
-        </w:rPr>
-        <w:t xml:space="preserve"> </w:t>
-      </w:r>
-      <w:r>
-        <w:rPr>
-          <w:lang w:val="ru-RU"/>
-        </w:rPr>
-        <w:t>с контр</w:t>
-      </w:r>
-      <w:proofErr w:type="gramStart"/>
-      <w:r>
-        <w:rPr>
-          <w:lang w:val="ru-RU"/>
-        </w:rPr>
-        <w:t>.</w:t>
-      </w:r>
-      <w:proofErr w:type="gramEnd"/>
-      <w:r>
-        <w:rPr>
-          <w:lang w:val="ru-RU"/>
-        </w:rPr>
-        <w:t xml:space="preserve"> </w:t>
-      </w:r>
-      <w:proofErr w:type="spellStart"/>
-      <w:proofErr w:type="gramStart"/>
-      <w:r>
-        <w:rPr>
-          <w:lang w:val="ru-RU"/>
-        </w:rPr>
-        <w:t>л</w:t>
-      </w:r>
-      <w:proofErr w:type="gramEnd"/>
-      <w:r>
-        <w:rPr>
-          <w:lang w:val="ru-RU"/>
-        </w:rPr>
-        <w:t>ипидограммы</w:t>
-      </w:r>
-      <w:proofErr w:type="spellEnd"/>
-      <w:r>
-        <w:rPr>
-          <w:lang w:val="ru-RU"/>
-        </w:rPr>
-        <w:t xml:space="preserve"> </w:t>
-      </w:r>
-      <w:r>
-        <w:rPr>
-          <w:lang w:val="ru-RU"/>
-        </w:rPr>
-        <w:t>через 3 мес.</w:t>
-      </w:r>
-    </w:p>
-    <w:p>
-      <w:pPr>
-        <w:numPr>
-          <w:ilvl w:val="0"/>
-          <w:numId w:val="2"/>
-        </w:numPr>
-        <w:ind w:left="-142"/>
-        <w:jc w:val="both"/>
-        <w:rPr>
-          <w:lang w:val="ru-RU"/>
-        </w:rPr>
-      </w:pPr>
-      <w:r>
-        <w:rPr>
-          <w:lang w:val="ru-RU"/>
-        </w:rPr>
-        <w:t>С</w:t>
-      </w:r>
-      <w:r>
-        <w:rPr>
-          <w:lang w:val="ru-RU"/>
-        </w:rPr>
-        <w:t xml:space="preserve">осудистая терапия: </w:t>
-      </w:r>
-      <w:proofErr w:type="spellStart"/>
-      <w:r>
-        <w:rPr>
-          <w:lang w:val="ru-RU"/>
-        </w:rPr>
-        <w:t>вазонит</w:t>
-      </w:r>
-      <w:proofErr w:type="spellEnd"/>
-      <w:r>
-        <w:rPr>
-          <w:lang w:val="ru-RU"/>
-        </w:rPr>
-        <w:t xml:space="preserve"> или </w:t>
-      </w:r>
-      <w:proofErr w:type="spellStart"/>
-      <w:r>
-        <w:rPr>
-          <w:lang w:val="ru-RU"/>
-        </w:rPr>
-        <w:t>а</w:t>
-      </w:r>
-      <w:r>
-        <w:rPr>
-          <w:lang w:val="ru-RU"/>
-        </w:rPr>
-        <w:t>гапурин-ретард</w:t>
-      </w:r>
-      <w:proofErr w:type="spellEnd"/>
-      <w:r>
-        <w:rPr>
-          <w:lang w:val="ru-RU"/>
-        </w:rPr>
-        <w:t xml:space="preserve">  1т.*2 р. 1 мес. </w:t>
-      </w:r>
-      <w:r>
-        <w:rPr>
-          <w:lang w:val="ru-RU"/>
-        </w:rPr>
-        <w:t xml:space="preserve">– курсами. </w:t>
-      </w:r>
-      <w:r>
-        <w:rPr>
-          <w:lang w:val="ru-RU"/>
-        </w:rPr>
-        <w:t xml:space="preserve"> </w:t>
-      </w:r>
-    </w:p>
-    <w:p>
-      <w:pPr>
-        <w:numPr>
-          <w:ilvl w:val="0"/>
-          <w:numId w:val="2"/>
-        </w:numPr>
-        <w:ind w:left="-142"/>
-        <w:jc w:val="both"/>
-        <w:rPr>
-          <w:lang w:val="ru-RU"/>
-        </w:rPr>
-      </w:pPr>
-      <w:sdt>
-        <w:sdtPr>
-          <w:rPr>
-            <w:lang w:val="ru-RU"/>
-          </w:rPr>
-          <w:id w:val="-1414849388"/>
-          <w:placeholder>
-            <w:docPart w:val="DefaultPlaceholder_1082065159"/>
-          </w:placeholder>
-          <w:comboBox>
-            <w:listItem w:displayText="Гипотензивная терапия:" w:value="Гипотензивная терапия:"/>
-            <w:listItem w:displayText="С нефропротекторной целью:" w:value="С нефропротекторной целью:"/>
-          </w:comboBox>
-        </w:sdtPr>
-        <w:sdtEndPr/>
-        <w:sdtContent>
-          <w:r>
-            <w:rPr>
-              <w:lang w:val="ru-RU"/>
-            </w:rPr>
-            <w:t>Гипотензивная терапия:</w:t>
-          </w:r>
-        </w:sdtContent>
-      </w:sdt>
-      <w:r>
-        <w:rPr>
-          <w:lang w:val="ru-RU"/>
-        </w:rPr>
-        <w:t xml:space="preserve"> э</w:t>
-      </w:r>
-      <w:r>
-        <w:rPr>
-          <w:lang w:val="ru-RU"/>
-        </w:rPr>
-        <w:t>налаприл 5 мг утром,</w:t>
-      </w:r>
-      <w:r>
-        <w:rPr>
-          <w:lang w:val="ru-RU"/>
-        </w:rPr>
-        <w:t xml:space="preserve"> </w:t>
-      </w:r>
-      <w:proofErr w:type="spellStart"/>
-      <w:r>
-        <w:rPr>
-          <w:lang w:val="ru-RU"/>
-        </w:rPr>
-        <w:t>индапрес</w:t>
-      </w:r>
-      <w:proofErr w:type="spellEnd"/>
-      <w:r>
-        <w:rPr>
-          <w:lang w:val="ru-RU"/>
-        </w:rPr>
-        <w:t xml:space="preserve"> (</w:t>
-      </w:r>
-      <w:proofErr w:type="spellStart"/>
-      <w:r>
-        <w:rPr>
-          <w:lang w:val="ru-RU"/>
-        </w:rPr>
-        <w:t>индап</w:t>
-      </w:r>
-      <w:proofErr w:type="spellEnd"/>
-      <w:r>
-        <w:rPr>
-          <w:lang w:val="ru-RU"/>
-        </w:rPr>
-        <w:t xml:space="preserve">) 2,5 мг утром, </w:t>
-      </w:r>
-      <w:r>
-        <w:rPr>
-          <w:lang w:val="ru-RU"/>
-        </w:rPr>
-        <w:t xml:space="preserve"> кардиомагнил  1 т. вечер. Контр. АД. </w:t>
       </w:r>
     </w:p>
     <w:p>
@@ -8406,69 +7183,39 @@
         <w:rPr>
           <w:lang w:val="ru-RU"/>
         </w:rPr>
-        <w:t>, (</w:t>
+        <w:t>,</w:t>
+      </w:r>
+      <w:r>
+        <w:rPr>
+          <w:lang w:val="ru-RU"/>
+        </w:rPr>
+        <w:t xml:space="preserve"> </w:t>
+      </w:r>
+      <w:r>
+        <w:rPr>
+          <w:lang w:val="ru-RU"/>
+        </w:rPr>
+        <w:t>1 мес.</w:t>
+      </w:r>
+      <w:r>
+        <w:rPr>
+          <w:lang w:val="ru-RU"/>
+        </w:rPr>
+        <w:t xml:space="preserve">, </w:t>
       </w:r>
       <w:proofErr w:type="spellStart"/>
       <w:r>
         <w:rPr>
           <w:lang w:val="ru-RU"/>
         </w:rPr>
-        <w:t>мильгамма</w:t>
+        <w:t>эсциталопрам</w:t>
       </w:r>
       <w:proofErr w:type="spellEnd"/>
       <w:r>
         <w:rPr>
           <w:lang w:val="ru-RU"/>
         </w:rPr>
-        <w:t xml:space="preserve"> 1т.*3р/д.</w:t>
-      </w:r>
-      <w:r>
-        <w:rPr>
-          <w:lang w:val="ru-RU"/>
-        </w:rPr>
-        <w:t>, витаксон 1т. *</w:t>
-      </w:r>
-      <w:r>
-        <w:rPr>
-          <w:lang w:val="ru-RU"/>
-        </w:rPr>
-        <w:t>3</w:t>
-      </w:r>
-      <w:r>
-        <w:rPr>
-          <w:lang w:val="ru-RU"/>
-        </w:rPr>
-        <w:t>р/д.</w:t>
-      </w:r>
-      <w:r>
-        <w:rPr>
-          <w:lang w:val="ru-RU"/>
-        </w:rPr>
-        <w:t>)</w:t>
-      </w:r>
-      <w:r>
-        <w:rPr>
-          <w:lang w:val="ru-RU"/>
-        </w:rPr>
-        <w:t xml:space="preserve"> </w:t>
-      </w:r>
-      <w:r>
-        <w:rPr>
-          <w:lang w:val="ru-RU"/>
-        </w:rPr>
-        <w:t>1 мес.</w:t>
-      </w:r>
-      <w:r>
-        <w:rPr>
-          <w:lang w:val="ru-RU"/>
-        </w:rPr>
-        <w:t>, актовегин 200 мг *2р/д. 1 мес.</w:t>
-      </w:r>
-      <w:r>
-        <w:rPr>
-          <w:lang w:val="ru-RU"/>
-        </w:rPr>
-        <w:t xml:space="preserve"> </w:t>
+        <w:t xml:space="preserve"> 10 мг 1т утром. </w:t>
       </w:r>
       <w:sdt>
         <w:sdtPr>
@@ -8494,259 +7241,6 @@
           </w:r>
         </w:sdtContent>
       </w:sdt>
-    </w:p>
-    <w:p>
-      <w:pPr>
-        <w:numPr>
-          <w:ilvl w:val="0"/>
-          <w:numId w:val="2"/>
-        </w:numPr>
-        <w:ind w:left="-142"/>
-        <w:jc w:val="both"/>
-        <w:rPr>
-          <w:lang w:val="ru-RU"/>
-        </w:rPr>
-      </w:pPr>
-      <w:r>
-        <w:rPr>
-          <w:lang w:val="ru-RU"/>
-        </w:rPr>
-        <w:t>УЗИ щит</w:t>
-      </w:r>
-      <w:proofErr w:type="gramStart"/>
-      <w:r>
-        <w:rPr>
-          <w:lang w:val="ru-RU"/>
-        </w:rPr>
-        <w:t>.</w:t>
-      </w:r>
-      <w:proofErr w:type="gramEnd"/>
-      <w:r>
-        <w:rPr>
-          <w:lang w:val="ru-RU"/>
-        </w:rPr>
-        <w:t xml:space="preserve"> </w:t>
-      </w:r>
-      <w:proofErr w:type="gramStart"/>
-      <w:r>
-        <w:rPr>
-          <w:lang w:val="ru-RU"/>
-        </w:rPr>
-        <w:t>ж</w:t>
-      </w:r>
-      <w:proofErr w:type="gramEnd"/>
-      <w:r>
-        <w:rPr>
-          <w:lang w:val="ru-RU"/>
-        </w:rPr>
-        <w:t xml:space="preserve">елезы 1р. в год. </w:t>
-      </w:r>
-      <w:r>
-        <w:rPr>
-          <w:lang w:val="ru-RU"/>
-        </w:rPr>
-        <w:t xml:space="preserve">Контр ТТГ 1р в 6 мес. </w:t>
-      </w:r>
-    </w:p>
-    <w:p>
-      <w:pPr>
-        <w:numPr>
-          <w:ilvl w:val="0"/>
-          <w:numId w:val="2"/>
-        </w:numPr>
-        <w:ind w:left="-142"/>
-        <w:jc w:val="both"/>
-        <w:rPr>
-          <w:lang w:val="ru-RU"/>
-        </w:rPr>
-      </w:pPr>
-      <w:r>
-        <w:rPr>
-          <w:lang w:val="ru-RU"/>
-        </w:rPr>
-        <w:t>Б/</w:t>
-      </w:r>
-      <w:proofErr w:type="gramStart"/>
-      <w:r>
-        <w:rPr>
-          <w:lang w:val="ru-RU"/>
-        </w:rPr>
-        <w:t>л</w:t>
-      </w:r>
-      <w:proofErr w:type="gramEnd"/>
-      <w:r>
-        <w:rPr>
-          <w:lang w:val="ru-RU"/>
-        </w:rPr>
-        <w:t xml:space="preserve"> серия. </w:t>
-      </w:r>
-      <w:r>
-        <w:rPr>
-          <w:lang w:val="ru-RU"/>
-        </w:rPr>
-        <w:t>АД</w:t>
-      </w:r>
-      <w:r>
-        <w:rPr>
-          <w:lang w:val="ru-RU"/>
-        </w:rPr>
-        <w:t>Л</w:t>
-      </w:r>
-      <w:r>
-        <w:rPr>
-          <w:lang w:val="ru-RU"/>
-        </w:rPr>
-        <w:t xml:space="preserve">  №  </w:t>
-      </w:r>
-      <w:r>
-        <w:rPr>
-          <w:lang w:val="ru-RU"/>
-        </w:rPr>
-        <w:t>177</w:t>
-      </w:r>
-      <w:r>
-        <w:rPr>
-          <w:lang w:val="ru-RU"/>
-        </w:rPr>
-        <w:t>7</w:t>
-      </w:r>
-      <w:r>
-        <w:rPr>
-          <w:lang w:val="ru-RU"/>
-        </w:rPr>
-        <w:t xml:space="preserve">     с </w:t>
-      </w:r>
-      <w:r>
-        <w:rPr>
-          <w:lang w:val="ru-RU"/>
-        </w:rPr>
-        <w:fldChar w:fldCharType="begin"/>
-      </w:r>
-      <w:r>
-        <w:rPr>
-          <w:lang w:val="ru-RU"/>
-        </w:rPr>
-        <w:instrText xml:space="preserve"> REF c \h </w:instrText>
-      </w:r>
-      <w:r>
-        <w:rPr>
-          <w:lang w:val="ru-RU"/>
-        </w:rPr>
-      </w:r>
-      <w:r>
-        <w:rPr>
-          <w:lang w:val="ru-RU"/>
-        </w:rPr>
-        <w:fldChar w:fldCharType="separate"/>
-      </w:r>
-      <w:r>
-        <w:rPr>
-          <w:sz w:val="28"/>
-          <w:lang w:val="ru-RU"/>
-        </w:rPr>
-        <w:t xml:space="preserve">.09.18 </w:t>
-      </w:r>
-      <w:r>
-        <w:rPr>
-          <w:sz w:val="28"/>
-          <w:lang w:val="ru-RU"/>
-        </w:rPr>
-        <w:t xml:space="preserve"> </w:t>
-      </w:r>
-      <w:r>
-        <w:rPr>
-          <w:lang w:val="ru-RU"/>
-        </w:rPr>
-        <w:fldChar w:fldCharType="end"/>
-      </w:r>
-      <w:r>
-        <w:rPr>
-          <w:lang w:val="ru-RU"/>
-        </w:rPr>
-        <w:t xml:space="preserve"> </w:t>
-      </w:r>
-      <w:r>
-        <w:rPr>
-          <w:lang w:val="ru-RU"/>
-        </w:rPr>
-        <w:t xml:space="preserve">по  </w:t>
-      </w:r>
-      <w:r>
-        <w:rPr>
-          <w:lang w:val="ru-RU"/>
-        </w:rPr>
-        <w:fldChar w:fldCharType="begin"/>
-      </w:r>
-      <w:r>
-        <w:rPr>
-          <w:lang w:val="ru-RU"/>
-        </w:rPr>
-        <w:instrText xml:space="preserve"> REF по \h </w:instrText>
-      </w:r>
-      <w:r>
-        <w:rPr>
-          <w:lang w:val="ru-RU"/>
-        </w:rPr>
-      </w:r>
-      <w:r>
-        <w:rPr>
-          <w:lang w:val="ru-RU"/>
-        </w:rPr>
-        <w:fldChar w:fldCharType="separate"/>
-      </w:r>
-      <w:r>
-        <w:rPr>
-          <w:sz w:val="28"/>
-          <w:lang w:val="ru-RU"/>
-        </w:rPr>
-        <w:t xml:space="preserve">  .10.18 </w:t>
-      </w:r>
-      <w:r>
-        <w:rPr>
-          <w:sz w:val="28"/>
-          <w:lang w:val="ru-RU"/>
-        </w:rPr>
-        <w:t xml:space="preserve"> </w:t>
-      </w:r>
-      <w:r>
-        <w:rPr>
-          <w:lang w:val="ru-RU"/>
-        </w:rPr>
-        <w:fldChar w:fldCharType="end"/>
-      </w:r>
-      <w:r>
-        <w:rPr>
-          <w:lang w:val="ru-RU"/>
-        </w:rPr>
-        <w:t>к труду     .</w:t>
-      </w:r>
-      <w:r>
-        <w:rPr>
-          <w:lang w:val="ru-RU"/>
-        </w:rPr>
-        <w:t>10</w:t>
-      </w:r>
-      <w:r>
-        <w:rPr>
-          <w:lang w:val="ru-RU"/>
-        </w:rPr>
-        <w:t>.18</w:t>
-      </w:r>
-      <w:r>
-        <w:rPr>
-          <w:lang w:val="ru-RU"/>
-        </w:rPr>
-        <w:t xml:space="preserve"> </w:t>
-      </w:r>
-    </w:p>
-    <w:p>
-      <w:pPr>
-        <w:ind w:left="-142"/>
-        <w:jc w:val="both"/>
-        <w:rPr>
-          <w:lang w:val="ru-RU"/>
-        </w:rPr>
-      </w:pPr>
     </w:p>
     <w:p>
       <w:pPr>
@@ -8899,19 +7393,7 @@
         <w:rPr>
           <w:lang w:val="ru-RU"/>
         </w:rPr>
-        <w:t>Нач. мед. Карпенко И.В</w:t>
-      </w:r>
-      <w:r>
-        <w:rPr>
-          <w:lang w:val="ru-RU"/>
-        </w:rPr>
-        <w:t>.</w:t>
-      </w:r>
-      <w:r>
-        <w:rPr>
-          <w:lang w:val="ru-RU"/>
-        </w:rPr>
-        <w:t xml:space="preserve"> </w:t>
+        <w:t xml:space="preserve">Гл. врач Черникова В.В. </w:t>
       </w:r>
     </w:p>
     <w:sectPr>
@@ -10244,93 +8726,6 @@
     </w:docPart>
     <w:docPart>
       <w:docPartPr>
-        <w:name w:val="FBFC6A18E07A484F9E976562E903BEB7"/>
-        <w:category>
-          <w:name w:val="Общие"/>
-          <w:gallery w:val="placeholder"/>
-        </w:category>
-        <w:types>
-          <w:type w:val="bbPlcHdr"/>
-        </w:types>
-        <w:behaviors>
-          <w:behavior w:val="content"/>
-        </w:behaviors>
-        <w:guid w:val="{E5D938F3-E00E-4F48-ACDE-E2E2655275DF}"/>
-      </w:docPartPr>
-      <w:docPartBody>
-        <w:p>
-          <w:pPr>
-            <w:pStyle w:val="FBFC6A18E07A484F9E976562E903BEB7"/>
-          </w:pPr>
-          <w:r>
-            <w:rPr>
-              <w:rStyle w:val="a3"/>
-            </w:rPr>
-            <w:t>Выберите элемент.</w:t>
-          </w:r>
-        </w:p>
-      </w:docPartBody>
-    </w:docPart>
-    <w:docPart>
-      <w:docPartPr>
-        <w:name w:val="DB435B1E68954750936FB322747598D2"/>
-        <w:category>
-          <w:name w:val="Общие"/>
-          <w:gallery w:val="placeholder"/>
-        </w:category>
-        <w:types>
-          <w:type w:val="bbPlcHdr"/>
-        </w:types>
-        <w:behaviors>
-          <w:behavior w:val="content"/>
-        </w:behaviors>
-        <w:guid w:val="{7122C427-55FD-49A2-B369-ED6DAFC67A8F}"/>
-      </w:docPartPr>
-      <w:docPartBody>
-        <w:p>
-          <w:pPr>
-            <w:pStyle w:val="DB435B1E68954750936FB322747598D2"/>
-          </w:pPr>
-          <w:r>
-            <w:rPr>
-              <w:rStyle w:val="a3"/>
-            </w:rPr>
-            <w:t>Выберите элемент.</w:t>
-          </w:r>
-        </w:p>
-      </w:docPartBody>
-    </w:docPart>
-    <w:docPart>
-      <w:docPartPr>
-        <w:name w:val="5917FEE754784A0BA4173B51A4E1CE95"/>
-        <w:category>
-          <w:name w:val="Общие"/>
-          <w:gallery w:val="placeholder"/>
-        </w:category>
-        <w:types>
-          <w:type w:val="bbPlcHdr"/>
-        </w:types>
-        <w:behaviors>
-          <w:behavior w:val="content"/>
-        </w:behaviors>
-        <w:guid w:val="{92F74F23-8C0C-424C-A12C-19EB4EDE41E3}"/>
-      </w:docPartPr>
-      <w:docPartBody>
-        <w:p>
-          <w:pPr>
-            <w:pStyle w:val="5917FEE754784A0BA4173B51A4E1CE95"/>
-          </w:pPr>
-          <w:r>
-            <w:rPr>
-              <w:rStyle w:val="a3"/>
-            </w:rPr>
-            <w:t>Выберите элемент.</w:t>
-          </w:r>
-        </w:p>
-      </w:docPartBody>
-    </w:docPart>
-    <w:docPart>
-      <w:docPartPr>
         <w:name w:val="FFCB998A69C547318D033520574A41D0"/>
         <w:category>
           <w:name w:val="Общие"/>
@@ -10446,6 +8841,64 @@
         </w:p>
       </w:docPartBody>
     </w:docPart>
+    <w:docPart>
+      <w:docPartPr>
+        <w:name w:val="0A69B15ABB664C6BBE15B87E71E5517E"/>
+        <w:category>
+          <w:name w:val="Общие"/>
+          <w:gallery w:val="placeholder"/>
+        </w:category>
+        <w:types>
+          <w:type w:val="bbPlcHdr"/>
+        </w:types>
+        <w:behaviors>
+          <w:behavior w:val="content"/>
+        </w:behaviors>
+        <w:guid w:val="{5E125BA6-A9CF-4ABE-BCA7-67CCF2393D97}"/>
+      </w:docPartPr>
+      <w:docPartBody>
+        <w:p>
+          <w:pPr>
+            <w:pStyle w:val="0A69B15ABB664C6BBE15B87E71E5517E"/>
+          </w:pPr>
+          <w:r>
+            <w:rPr>
+              <w:rStyle w:val="a3"/>
+            </w:rPr>
+            <w:t>Выберите элемент.</w:t>
+          </w:r>
+        </w:p>
+      </w:docPartBody>
+    </w:docPart>
+    <w:docPart>
+      <w:docPartPr>
+        <w:name w:val="D5D8F6B0258F49C18487ACF57D50B0C7"/>
+        <w:category>
+          <w:name w:val="Общие"/>
+          <w:gallery w:val="placeholder"/>
+        </w:category>
+        <w:types>
+          <w:type w:val="bbPlcHdr"/>
+        </w:types>
+        <w:behaviors>
+          <w:behavior w:val="content"/>
+        </w:behaviors>
+        <w:guid w:val="{35512583-FD88-4097-89E9-E72E9EF6AAA6}"/>
+      </w:docPartPr>
+      <w:docPartBody>
+        <w:p>
+          <w:pPr>
+            <w:pStyle w:val="D5D8F6B0258F49C18487ACF57D50B0C7"/>
+          </w:pPr>
+          <w:r>
+            <w:rPr>
+              <w:rStyle w:val="a3"/>
+            </w:rPr>
+            <w:t>Выберите элемент.</w:t>
+          </w:r>
+        </w:p>
+      </w:docPartBody>
+    </w:docPart>
   </w:docParts>
 </w:glossaryDocument>
 </file>
@@ -10534,6 +8987,7 @@
     <w:rsid w:val="000B0B90"/>
     <w:rsid w:val="00101666"/>
     <w:rsid w:val="00106C4E"/>
+    <w:rsid w:val="00115A32"/>
     <w:rsid w:val="001B01EB"/>
     <w:rsid w:val="00205F39"/>
     <w:rsid w:val="00260FAF"/>
@@ -10547,14 +9001,17 @@
     <w:rsid w:val="00497BBA"/>
     <w:rsid w:val="004A6EDF"/>
     <w:rsid w:val="004E28FF"/>
+    <w:rsid w:val="005507CE"/>
     <w:rsid w:val="005611A6"/>
     <w:rsid w:val="005A5B8B"/>
     <w:rsid w:val="005D3769"/>
     <w:rsid w:val="005D67E2"/>
     <w:rsid w:val="005E28CF"/>
     <w:rsid w:val="00660400"/>
+    <w:rsid w:val="0066738E"/>
     <w:rsid w:val="006B6CF2"/>
     <w:rsid w:val="006D71E3"/>
+    <w:rsid w:val="00701F3E"/>
     <w:rsid w:val="00733FA3"/>
     <w:rsid w:val="0074697C"/>
     <w:rsid w:val="007527EF"/>
@@ -10583,6 +9040,7 @@
     <w:rsid w:val="00AD1EEC"/>
     <w:rsid w:val="00B051FC"/>
     <w:rsid w:val="00B11C8A"/>
+    <w:rsid w:val="00B37E98"/>
     <w:rsid w:val="00B7133E"/>
     <w:rsid w:val="00BA4DC9"/>
     <w:rsid w:val="00BE64BE"/>
@@ -10591,6 +9049,7 @@
     <w:rsid w:val="00C401A9"/>
     <w:rsid w:val="00C82459"/>
     <w:rsid w:val="00CC0346"/>
+    <w:rsid w:val="00CC74A6"/>
     <w:rsid w:val="00CD1752"/>
     <w:rsid w:val="00CD68A8"/>
     <w:rsid w:val="00CE2E2F"/>
@@ -10602,6 +9061,7 @@
     <w:rsid w:val="00E73A83"/>
     <w:rsid w:val="00E96564"/>
     <w:rsid w:val="00ED18CE"/>
+    <w:rsid w:val="00EF212A"/>
     <w:rsid w:val="00F11CF2"/>
     <w:rsid w:val="00F918CD"/>
   </w:rsids>
@@ -10818,7 +9278,7 @@
     <w:basedOn w:val="a0"/>
     <w:uiPriority w:val="99"/>
     <w:semiHidden/>
-    <w:rsid w:val="0006090D"/>
+    <w:rsid w:val="0066738E"/>
     <w:rPr>
       <w:color w:val="808080"/>
     </w:rPr>
@@ -11492,6 +9952,27 @@
   <w:style w:type="paragraph" w:customStyle="1" w:styleId="F4181B3175294A9BAA33423019BF5C90">
     <w:name w:val="F4181B3175294A9BAA33423019BF5C90"/>
     <w:rsid w:val="0006090D"/>
+    <w:rPr>
+      <w:lang w:val="uk-UA" w:eastAsia="uk-UA"/>
+    </w:rPr>
+  </w:style>
+  <w:style w:type="paragraph" w:customStyle="1" w:styleId="0A69B15ABB664C6BBE15B87E71E5517E">
+    <w:name w:val="0A69B15ABB664C6BBE15B87E71E5517E"/>
+    <w:rsid w:val="00115A32"/>
+    <w:rPr>
+      <w:lang w:val="uk-UA" w:eastAsia="uk-UA"/>
+    </w:rPr>
+  </w:style>
+  <w:style w:type="paragraph" w:customStyle="1" w:styleId="A31E5F3A98544A4289B9BE94FF0F144B">
+    <w:name w:val="A31E5F3A98544A4289B9BE94FF0F144B"/>
+    <w:rsid w:val="0066738E"/>
+    <w:rPr>
+      <w:lang w:val="uk-UA" w:eastAsia="uk-UA"/>
+    </w:rPr>
+  </w:style>
+  <w:style w:type="paragraph" w:customStyle="1" w:styleId="D5D8F6B0258F49C18487ACF57D50B0C7">
+    <w:name w:val="D5D8F6B0258F49C18487ACF57D50B0C7"/>
+    <w:rsid w:val="0066738E"/>
     <w:rPr>
       <w:lang w:val="uk-UA" w:eastAsia="uk-UA"/>
     </w:rPr>
@@ -11983,7 +10464,7 @@
 </file>
 
 <file path=customXml/itemProps1.xml><?xml version="1.0" encoding="utf-8"?>
-<ds:datastoreItem xmlns:ds="http://schemas.openxmlformats.org/officeDocument/2006/customXml" ds:itemID="{0423D0C8-CE50-40DC-AE0A-45FB20F13041}">
+<ds:datastoreItem xmlns:ds="http://schemas.openxmlformats.org/officeDocument/2006/customXml" ds:itemID="{AD42DD99-370F-4F80-AD71-DA7F30B1A05C}">
   <ds:schemaRefs>
     <ds:schemaRef ds:uri="http://schemas.openxmlformats.org/officeDocument/2006/bibliography"/>
   </ds:schemaRefs>
